--- a/UF3/Practica1/David Janer Pons - DAW M9 UF3 P1.docx
+++ b/UF3/Practica1/David Janer Pons - DAW M9 UF3 P1.docx
@@ -1568,6 +1568,9 @@
         <w:tab/>
         <w:t>URL:</w:t>
       </w:r>
+      <w:r>
+        <w:t xml:space="preserve"> https://github.com/djaner22/DAW2-M9/tree/master/UF3/Proyecto</w:t>
+      </w:r>
     </w:p>
     <w:p>
       <w:pPr>
@@ -1718,6 +1721,17 @@
         <w:tab/>
         <w:t>URL:</w:t>
       </w:r>
+      <w:r>
+        <w:t>h</w:t>
+      </w:r>
+      <w:r>
+        <w:t>ttps://github.com/djaner22/DAW2-</w:t>
+      </w:r>
+      <w:bookmarkStart w:id="3" w:name="_GoBack"/>
+      <w:bookmarkEnd w:id="3"/>
+      <w:r>
+        <w:t>M9/blob/master/UF3/Proyecto/index.html</w:t>
+      </w:r>
     </w:p>
     <w:p>
       <w:pPr>
@@ -1762,8 +1776,8 @@
       <w:pPr>
         <w:pStyle w:val="Heading1"/>
       </w:pPr>
-      <w:bookmarkStart w:id="3" w:name="_rpf7ts0kyg3" w:colFirst="0" w:colLast="0"/>
-      <w:bookmarkEnd w:id="3"/>
+      <w:bookmarkStart w:id="4" w:name="_rpf7ts0kyg3" w:colFirst="0" w:colLast="0"/>
+      <w:bookmarkEnd w:id="4"/>
       <w:r>
         <w:lastRenderedPageBreak/>
         <w:t xml:space="preserve">PARTE 2 - </w:t>
@@ -6584,8 +6598,6 @@
         </w:rPr>
         <w:t>.</w:t>
       </w:r>
-      <w:bookmarkStart w:id="4" w:name="_GoBack"/>
-      <w:bookmarkEnd w:id="4"/>
     </w:p>
     <w:p>
       <w:pPr>
@@ -8110,7 +8122,7 @@
           <v:shape id="_x0000_i1047" type="#_x0000_t75" style="width:77.25pt;height:49.5pt" o:ole="">
             <v:imagedata r:id="rId24" o:title=""/>
           </v:shape>
-          <o:OLEObject Type="Embed" ProgID="Package" ShapeID="_x0000_i1047" DrawAspect="Icon" ObjectID="_1677594518" r:id="rId25"/>
+          <o:OLEObject Type="Embed" ProgID="Package" ShapeID="_x0000_i1047" DrawAspect="Icon" ObjectID="_1677595293" r:id="rId25"/>
         </w:object>
       </w:r>
     </w:p>

--- a/UF3/Practica1/David Janer Pons - DAW M9 UF3 P1.docx
+++ b/UF3/Practica1/David Janer Pons - DAW M9 UF3 P1.docx
@@ -59,7 +59,78 @@
       </w:pPr>
       <w:r>
         <w:tab/>
-        <w:t xml:space="preserve">En esta práctica vamos a centrarnos, en algunas recomendaciones y herramientas que la </w:t>
+      </w:r>
+      <w:proofErr w:type="spellStart"/>
+      <w:r>
+        <w:t>En</w:t>
+      </w:r>
+      <w:proofErr w:type="spellEnd"/>
+      <w:r>
+        <w:t xml:space="preserve"> </w:t>
+      </w:r>
+      <w:proofErr w:type="spellStart"/>
+      <w:r>
+        <w:t>esta</w:t>
+      </w:r>
+      <w:proofErr w:type="spellEnd"/>
+      <w:r>
+        <w:t xml:space="preserve"> </w:t>
+      </w:r>
+      <w:proofErr w:type="spellStart"/>
+      <w:r>
+        <w:t>práctica</w:t>
+      </w:r>
+      <w:proofErr w:type="spellEnd"/>
+      <w:r>
+        <w:t xml:space="preserve"> </w:t>
+      </w:r>
+      <w:proofErr w:type="spellStart"/>
+      <w:r>
+        <w:t>vamos</w:t>
+      </w:r>
+      <w:proofErr w:type="spellEnd"/>
+      <w:r>
+        <w:t xml:space="preserve"> a </w:t>
+      </w:r>
+      <w:proofErr w:type="spellStart"/>
+      <w:r>
+        <w:t>centrarnos</w:t>
+      </w:r>
+      <w:proofErr w:type="spellEnd"/>
+      <w:r>
+        <w:t xml:space="preserve">, </w:t>
+      </w:r>
+      <w:proofErr w:type="spellStart"/>
+      <w:r>
+        <w:t>en</w:t>
+      </w:r>
+      <w:proofErr w:type="spellEnd"/>
+      <w:r>
+        <w:t xml:space="preserve"> </w:t>
+      </w:r>
+      <w:proofErr w:type="spellStart"/>
+      <w:r>
+        <w:t>algunas</w:t>
+      </w:r>
+      <w:proofErr w:type="spellEnd"/>
+      <w:r>
+        <w:t xml:space="preserve"> </w:t>
+      </w:r>
+      <w:proofErr w:type="spellStart"/>
+      <w:r>
+        <w:t>recomendaciones</w:t>
+      </w:r>
+      <w:proofErr w:type="spellEnd"/>
+      <w:r>
+        <w:t xml:space="preserve"> y </w:t>
+      </w:r>
+      <w:proofErr w:type="spellStart"/>
+      <w:r>
+        <w:t>herramientas</w:t>
+      </w:r>
+      <w:proofErr w:type="spellEnd"/>
+      <w:r>
+        <w:t xml:space="preserve"> que la </w:t>
       </w:r>
       <w:hyperlink r:id="rId7">
         <w:r>
@@ -72,7 +143,79 @@
         </w:r>
       </w:hyperlink>
       <w:r>
-        <w:t xml:space="preserve"> pone a nuestra disposición, dada su experiencia, para facilitarnos un análisis inicial sobre la accesibilidad.</w:t>
+        <w:t xml:space="preserve"> pone a </w:t>
+      </w:r>
+      <w:proofErr w:type="spellStart"/>
+      <w:r>
+        <w:t>nuestra</w:t>
+      </w:r>
+      <w:proofErr w:type="spellEnd"/>
+      <w:r>
+        <w:t xml:space="preserve"> </w:t>
+      </w:r>
+      <w:proofErr w:type="spellStart"/>
+      <w:r>
+        <w:t>disposición</w:t>
+      </w:r>
+      <w:proofErr w:type="spellEnd"/>
+      <w:r>
+        <w:t xml:space="preserve">, dada </w:t>
+      </w:r>
+      <w:proofErr w:type="spellStart"/>
+      <w:r>
+        <w:t>su</w:t>
+      </w:r>
+      <w:proofErr w:type="spellEnd"/>
+      <w:r>
+        <w:t xml:space="preserve"> </w:t>
+      </w:r>
+      <w:proofErr w:type="spellStart"/>
+      <w:r>
+        <w:t>experiencia</w:t>
+      </w:r>
+      <w:proofErr w:type="spellEnd"/>
+      <w:r>
+        <w:t xml:space="preserve">, para </w:t>
+      </w:r>
+      <w:proofErr w:type="spellStart"/>
+      <w:r>
+        <w:t>facilitarnos</w:t>
+      </w:r>
+      <w:proofErr w:type="spellEnd"/>
+      <w:r>
+        <w:t xml:space="preserve"> un </w:t>
+      </w:r>
+      <w:proofErr w:type="spellStart"/>
+      <w:r>
+        <w:t>análisis</w:t>
+      </w:r>
+      <w:proofErr w:type="spellEnd"/>
+      <w:r>
+        <w:t xml:space="preserve"> </w:t>
+      </w:r>
+      <w:proofErr w:type="spellStart"/>
+      <w:r>
+        <w:t>inicial</w:t>
+      </w:r>
+      <w:proofErr w:type="spellEnd"/>
+      <w:r>
+        <w:t xml:space="preserve"> </w:t>
+      </w:r>
+      <w:proofErr w:type="spellStart"/>
+      <w:r>
+        <w:t>sobre</w:t>
+      </w:r>
+      <w:proofErr w:type="spellEnd"/>
+      <w:r>
+        <w:t xml:space="preserve"> la </w:t>
+      </w:r>
+      <w:proofErr w:type="spellStart"/>
+      <w:r>
+        <w:t>accesibilidad</w:t>
+      </w:r>
+      <w:proofErr w:type="spellEnd"/>
+      <w:r>
+        <w:t>.</w:t>
       </w:r>
     </w:p>
     <w:p>
@@ -81,8 +224,39 @@
       </w:pPr>
     </w:p>
     <w:p>
-      <w:r>
-        <w:t xml:space="preserve">Primeramente trabajaremos con lo que se conoce como </w:t>
+      <w:proofErr w:type="spellStart"/>
+      <w:r>
+        <w:t>Primeramente</w:t>
+      </w:r>
+      <w:proofErr w:type="spellEnd"/>
+      <w:r>
+        <w:t xml:space="preserve"> </w:t>
+      </w:r>
+      <w:proofErr w:type="spellStart"/>
+      <w:r>
+        <w:t>trabajaremos</w:t>
+      </w:r>
+      <w:proofErr w:type="spellEnd"/>
+      <w:r>
+        <w:t xml:space="preserve"> con lo que se </w:t>
+      </w:r>
+      <w:proofErr w:type="spellStart"/>
+      <w:r>
+        <w:t>conoce</w:t>
+      </w:r>
+      <w:proofErr w:type="spellEnd"/>
+      <w:r>
+        <w:t xml:space="preserve"> </w:t>
+      </w:r>
+      <w:proofErr w:type="spellStart"/>
+      <w:proofErr w:type="gramStart"/>
+      <w:r>
+        <w:t>como</w:t>
+      </w:r>
+      <w:proofErr w:type="spellEnd"/>
+      <w:proofErr w:type="gramEnd"/>
+      <w:r>
+        <w:t xml:space="preserve"> </w:t>
       </w:r>
       <w:hyperlink r:id="rId8">
         <w:r>
@@ -95,13 +269,119 @@
         </w:r>
       </w:hyperlink>
       <w:r>
-        <w:t>, que reúne los puntos más comunes a revisar.</w:t>
+        <w:t xml:space="preserve">, que </w:t>
+      </w:r>
+      <w:proofErr w:type="spellStart"/>
+      <w:r>
+        <w:t>reúne</w:t>
+      </w:r>
+      <w:proofErr w:type="spellEnd"/>
+      <w:r>
+        <w:t xml:space="preserve"> </w:t>
+      </w:r>
+      <w:proofErr w:type="spellStart"/>
+      <w:r>
+        <w:t>los</w:t>
+      </w:r>
+      <w:proofErr w:type="spellEnd"/>
+      <w:r>
+        <w:t xml:space="preserve"> </w:t>
+      </w:r>
+      <w:proofErr w:type="spellStart"/>
+      <w:r>
+        <w:t>puntos</w:t>
+      </w:r>
+      <w:proofErr w:type="spellEnd"/>
+      <w:r>
+        <w:t xml:space="preserve"> </w:t>
+      </w:r>
+      <w:proofErr w:type="spellStart"/>
+      <w:r>
+        <w:t>más</w:t>
+      </w:r>
+      <w:proofErr w:type="spellEnd"/>
+      <w:r>
+        <w:t xml:space="preserve"> </w:t>
+      </w:r>
+      <w:proofErr w:type="spellStart"/>
+      <w:r>
+        <w:t>comunes</w:t>
+      </w:r>
+      <w:proofErr w:type="spellEnd"/>
+      <w:r>
+        <w:t xml:space="preserve"> a </w:t>
+      </w:r>
+      <w:proofErr w:type="spellStart"/>
+      <w:r>
+        <w:t>revisar</w:t>
+      </w:r>
+      <w:proofErr w:type="spellEnd"/>
+      <w:r>
+        <w:t>.</w:t>
       </w:r>
     </w:p>
     <w:p/>
     <w:p>
       <w:r>
-        <w:t xml:space="preserve">A continuación utilizaremos una serie de herramientas software, conocidas como </w:t>
+        <w:t xml:space="preserve">A </w:t>
+      </w:r>
+      <w:proofErr w:type="spellStart"/>
+      <w:r>
+        <w:t>continuación</w:t>
+      </w:r>
+      <w:proofErr w:type="spellEnd"/>
+      <w:r>
+        <w:t xml:space="preserve"> </w:t>
+      </w:r>
+      <w:proofErr w:type="spellStart"/>
+      <w:r>
+        <w:t>utilizaremos</w:t>
+      </w:r>
+      <w:proofErr w:type="spellEnd"/>
+      <w:r>
+        <w:t xml:space="preserve"> </w:t>
+      </w:r>
+      <w:proofErr w:type="spellStart"/>
+      <w:r>
+        <w:t>una</w:t>
+      </w:r>
+      <w:proofErr w:type="spellEnd"/>
+      <w:r>
+        <w:t xml:space="preserve"> </w:t>
+      </w:r>
+      <w:proofErr w:type="spellStart"/>
+      <w:r>
+        <w:t>serie</w:t>
+      </w:r>
+      <w:proofErr w:type="spellEnd"/>
+      <w:r>
+        <w:t xml:space="preserve"> de </w:t>
+      </w:r>
+      <w:proofErr w:type="spellStart"/>
+      <w:r>
+        <w:t>herramientas</w:t>
+      </w:r>
+      <w:proofErr w:type="spellEnd"/>
+      <w:r>
+        <w:t xml:space="preserve"> software, </w:t>
+      </w:r>
+      <w:proofErr w:type="spellStart"/>
+      <w:r>
+        <w:t>conocidas</w:t>
+      </w:r>
+      <w:proofErr w:type="spellEnd"/>
+      <w:r>
+        <w:t xml:space="preserve"> </w:t>
+      </w:r>
+      <w:proofErr w:type="spellStart"/>
+      <w:proofErr w:type="gramStart"/>
+      <w:r>
+        <w:t>como</w:t>
+      </w:r>
+      <w:proofErr w:type="spellEnd"/>
+      <w:proofErr w:type="gramEnd"/>
+      <w:r>
+        <w:t xml:space="preserve"> </w:t>
       </w:r>
       <w:hyperlink r:id="rId9">
         <w:r>
@@ -114,13 +394,418 @@
         </w:r>
       </w:hyperlink>
       <w:r>
-        <w:t>, con las que analizar automáticamente la accesibilidad atendiendo a diferentes criterios. Podremos combinarlas y obtener rápidamente un diagnóstico detallado sobre qué se cumple y qué debemos mejorar para ceñirnos a los estándares y obtener una valoración positiva.</w:t>
+        <w:t xml:space="preserve">, con las que </w:t>
+      </w:r>
+      <w:proofErr w:type="spellStart"/>
+      <w:r>
+        <w:t>analizar</w:t>
+      </w:r>
+      <w:proofErr w:type="spellEnd"/>
+      <w:r>
+        <w:t xml:space="preserve"> </w:t>
+      </w:r>
+      <w:proofErr w:type="spellStart"/>
+      <w:r>
+        <w:t>automáticamente</w:t>
+      </w:r>
+      <w:proofErr w:type="spellEnd"/>
+      <w:r>
+        <w:t xml:space="preserve"> la </w:t>
+      </w:r>
+      <w:proofErr w:type="spellStart"/>
+      <w:r>
+        <w:t>accesibilidad</w:t>
+      </w:r>
+      <w:proofErr w:type="spellEnd"/>
+      <w:r>
+        <w:t xml:space="preserve"> </w:t>
+      </w:r>
+      <w:proofErr w:type="spellStart"/>
+      <w:r>
+        <w:t>atendiendo</w:t>
+      </w:r>
+      <w:proofErr w:type="spellEnd"/>
+      <w:r>
+        <w:t xml:space="preserve"> a </w:t>
+      </w:r>
+      <w:proofErr w:type="spellStart"/>
+      <w:r>
+        <w:t>diferentes</w:t>
+      </w:r>
+      <w:proofErr w:type="spellEnd"/>
+      <w:r>
+        <w:t xml:space="preserve"> </w:t>
+      </w:r>
+      <w:proofErr w:type="spellStart"/>
+      <w:r>
+        <w:t>criterios</w:t>
+      </w:r>
+      <w:proofErr w:type="spellEnd"/>
+      <w:r>
+        <w:t xml:space="preserve">. </w:t>
+      </w:r>
+      <w:proofErr w:type="spellStart"/>
+      <w:r>
+        <w:t>Podremos</w:t>
+      </w:r>
+      <w:proofErr w:type="spellEnd"/>
+      <w:r>
+        <w:t xml:space="preserve"> </w:t>
+      </w:r>
+      <w:proofErr w:type="spellStart"/>
+      <w:r>
+        <w:t>combinarlas</w:t>
+      </w:r>
+      <w:proofErr w:type="spellEnd"/>
+      <w:r>
+        <w:t xml:space="preserve"> y </w:t>
+      </w:r>
+      <w:proofErr w:type="spellStart"/>
+      <w:r>
+        <w:t>obtener</w:t>
+      </w:r>
+      <w:proofErr w:type="spellEnd"/>
+      <w:r>
+        <w:t xml:space="preserve"> </w:t>
+      </w:r>
+      <w:proofErr w:type="spellStart"/>
+      <w:r>
+        <w:t>rápidamente</w:t>
+      </w:r>
+      <w:proofErr w:type="spellEnd"/>
+      <w:r>
+        <w:t xml:space="preserve"> </w:t>
+      </w:r>
+      <w:proofErr w:type="gramStart"/>
+      <w:r>
+        <w:t>un</w:t>
+      </w:r>
+      <w:proofErr w:type="gramEnd"/>
+      <w:r>
+        <w:t xml:space="preserve"> </w:t>
+      </w:r>
+      <w:proofErr w:type="spellStart"/>
+      <w:r>
+        <w:t>diagnóstico</w:t>
+      </w:r>
+      <w:proofErr w:type="spellEnd"/>
+      <w:r>
+        <w:t xml:space="preserve"> </w:t>
+      </w:r>
+      <w:proofErr w:type="spellStart"/>
+      <w:r>
+        <w:t>detallado</w:t>
+      </w:r>
+      <w:proofErr w:type="spellEnd"/>
+      <w:r>
+        <w:t xml:space="preserve"> </w:t>
+      </w:r>
+      <w:proofErr w:type="spellStart"/>
+      <w:r>
+        <w:t>sobre</w:t>
+      </w:r>
+      <w:proofErr w:type="spellEnd"/>
+      <w:r>
+        <w:t xml:space="preserve"> </w:t>
+      </w:r>
+      <w:proofErr w:type="spellStart"/>
+      <w:r>
+        <w:t>qué</w:t>
+      </w:r>
+      <w:proofErr w:type="spellEnd"/>
+      <w:r>
+        <w:t xml:space="preserve"> se </w:t>
+      </w:r>
+      <w:proofErr w:type="spellStart"/>
+      <w:r>
+        <w:t>cumple</w:t>
+      </w:r>
+      <w:proofErr w:type="spellEnd"/>
+      <w:r>
+        <w:t xml:space="preserve"> y </w:t>
+      </w:r>
+      <w:proofErr w:type="spellStart"/>
+      <w:r>
+        <w:t>qué</w:t>
+      </w:r>
+      <w:proofErr w:type="spellEnd"/>
+      <w:r>
+        <w:t xml:space="preserve"> </w:t>
+      </w:r>
+      <w:proofErr w:type="spellStart"/>
+      <w:r>
+        <w:t>debemos</w:t>
+      </w:r>
+      <w:proofErr w:type="spellEnd"/>
+      <w:r>
+        <w:t xml:space="preserve"> </w:t>
+      </w:r>
+      <w:proofErr w:type="spellStart"/>
+      <w:r>
+        <w:t>mejorar</w:t>
+      </w:r>
+      <w:proofErr w:type="spellEnd"/>
+      <w:r>
+        <w:t xml:space="preserve"> para </w:t>
+      </w:r>
+      <w:proofErr w:type="spellStart"/>
+      <w:r>
+        <w:t>ceñirnos</w:t>
+      </w:r>
+      <w:proofErr w:type="spellEnd"/>
+      <w:r>
+        <w:t xml:space="preserve"> a </w:t>
+      </w:r>
+      <w:proofErr w:type="spellStart"/>
+      <w:r>
+        <w:t>los</w:t>
+      </w:r>
+      <w:proofErr w:type="spellEnd"/>
+      <w:r>
+        <w:t xml:space="preserve"> </w:t>
+      </w:r>
+      <w:proofErr w:type="spellStart"/>
+      <w:r>
+        <w:t>estándares</w:t>
+      </w:r>
+      <w:proofErr w:type="spellEnd"/>
+      <w:r>
+        <w:t xml:space="preserve"> y </w:t>
+      </w:r>
+      <w:proofErr w:type="spellStart"/>
+      <w:r>
+        <w:t>obtener</w:t>
+      </w:r>
+      <w:proofErr w:type="spellEnd"/>
+      <w:r>
+        <w:t xml:space="preserve"> </w:t>
+      </w:r>
+      <w:proofErr w:type="spellStart"/>
+      <w:r>
+        <w:t>una</w:t>
+      </w:r>
+      <w:proofErr w:type="spellEnd"/>
+      <w:r>
+        <w:t xml:space="preserve"> </w:t>
+      </w:r>
+      <w:proofErr w:type="spellStart"/>
+      <w:r>
+        <w:t>valoración</w:t>
+      </w:r>
+      <w:proofErr w:type="spellEnd"/>
+      <w:r>
+        <w:t xml:space="preserve"> </w:t>
+      </w:r>
+      <w:proofErr w:type="spellStart"/>
+      <w:r>
+        <w:t>positiva</w:t>
+      </w:r>
+      <w:proofErr w:type="spellEnd"/>
+      <w:r>
+        <w:t>.</w:t>
       </w:r>
     </w:p>
     <w:p/>
     <w:p>
-      <w:r>
-        <w:t xml:space="preserve">Tras analizar la accesibilidad web de un sitio concreto, debemos presentar los resultados; bien sea ante nuestro equipo de colaboradores para comenzar las mejoras o ante quien debamos responder para justificar los resultados a los que se ha llegado. Sea de un modo u otro, la </w:t>
+      <w:proofErr w:type="spellStart"/>
+      <w:r>
+        <w:t>Tras</w:t>
+      </w:r>
+      <w:proofErr w:type="spellEnd"/>
+      <w:r>
+        <w:t xml:space="preserve"> </w:t>
+      </w:r>
+      <w:proofErr w:type="spellStart"/>
+      <w:r>
+        <w:t>analizar</w:t>
+      </w:r>
+      <w:proofErr w:type="spellEnd"/>
+      <w:r>
+        <w:t xml:space="preserve"> la </w:t>
+      </w:r>
+      <w:proofErr w:type="spellStart"/>
+      <w:r>
+        <w:t>accesibilidad</w:t>
+      </w:r>
+      <w:proofErr w:type="spellEnd"/>
+      <w:r>
+        <w:t xml:space="preserve"> web de un </w:t>
+      </w:r>
+      <w:proofErr w:type="spellStart"/>
+      <w:r>
+        <w:t>sitio</w:t>
+      </w:r>
+      <w:proofErr w:type="spellEnd"/>
+      <w:r>
+        <w:t xml:space="preserve"> </w:t>
+      </w:r>
+      <w:proofErr w:type="spellStart"/>
+      <w:r>
+        <w:t>concreto</w:t>
+      </w:r>
+      <w:proofErr w:type="spellEnd"/>
+      <w:r>
+        <w:t xml:space="preserve">, </w:t>
+      </w:r>
+      <w:proofErr w:type="spellStart"/>
+      <w:r>
+        <w:t>debemos</w:t>
+      </w:r>
+      <w:proofErr w:type="spellEnd"/>
+      <w:r>
+        <w:t xml:space="preserve"> </w:t>
+      </w:r>
+      <w:proofErr w:type="spellStart"/>
+      <w:r>
+        <w:t>presentar</w:t>
+      </w:r>
+      <w:proofErr w:type="spellEnd"/>
+      <w:r>
+        <w:t xml:space="preserve"> </w:t>
+      </w:r>
+      <w:proofErr w:type="spellStart"/>
+      <w:r>
+        <w:t>los</w:t>
+      </w:r>
+      <w:proofErr w:type="spellEnd"/>
+      <w:r>
+        <w:t xml:space="preserve"> </w:t>
+      </w:r>
+      <w:proofErr w:type="spellStart"/>
+      <w:r>
+        <w:t>resultados</w:t>
+      </w:r>
+      <w:proofErr w:type="spellEnd"/>
+      <w:r>
+        <w:t xml:space="preserve">; </w:t>
+      </w:r>
+      <w:proofErr w:type="spellStart"/>
+      <w:r>
+        <w:t>bien</w:t>
+      </w:r>
+      <w:proofErr w:type="spellEnd"/>
+      <w:r>
+        <w:t xml:space="preserve"> sea ante </w:t>
+      </w:r>
+      <w:proofErr w:type="spellStart"/>
+      <w:r>
+        <w:t>nuestro</w:t>
+      </w:r>
+      <w:proofErr w:type="spellEnd"/>
+      <w:r>
+        <w:t xml:space="preserve"> </w:t>
+      </w:r>
+      <w:proofErr w:type="spellStart"/>
+      <w:r>
+        <w:t>equipo</w:t>
+      </w:r>
+      <w:proofErr w:type="spellEnd"/>
+      <w:r>
+        <w:t xml:space="preserve"> de </w:t>
+      </w:r>
+      <w:proofErr w:type="spellStart"/>
+      <w:r>
+        <w:t>colaboradores</w:t>
+      </w:r>
+      <w:proofErr w:type="spellEnd"/>
+      <w:r>
+        <w:t xml:space="preserve"> para </w:t>
+      </w:r>
+      <w:proofErr w:type="spellStart"/>
+      <w:r>
+        <w:t>comenzar</w:t>
+      </w:r>
+      <w:proofErr w:type="spellEnd"/>
+      <w:r>
+        <w:t xml:space="preserve"> las </w:t>
+      </w:r>
+      <w:proofErr w:type="spellStart"/>
+      <w:r>
+        <w:t>mejoras</w:t>
+      </w:r>
+      <w:proofErr w:type="spellEnd"/>
+      <w:r>
+        <w:t xml:space="preserve"> o ante </w:t>
+      </w:r>
+      <w:proofErr w:type="spellStart"/>
+      <w:r>
+        <w:t>quien</w:t>
+      </w:r>
+      <w:proofErr w:type="spellEnd"/>
+      <w:r>
+        <w:t xml:space="preserve"> </w:t>
+      </w:r>
+      <w:proofErr w:type="spellStart"/>
+      <w:r>
+        <w:t>debamos</w:t>
+      </w:r>
+      <w:proofErr w:type="spellEnd"/>
+      <w:r>
+        <w:t xml:space="preserve"> responder para </w:t>
+      </w:r>
+      <w:proofErr w:type="spellStart"/>
+      <w:r>
+        <w:t>justificar</w:t>
+      </w:r>
+      <w:proofErr w:type="spellEnd"/>
+      <w:r>
+        <w:t xml:space="preserve"> </w:t>
+      </w:r>
+      <w:proofErr w:type="spellStart"/>
+      <w:r>
+        <w:t>los</w:t>
+      </w:r>
+      <w:proofErr w:type="spellEnd"/>
+      <w:r>
+        <w:t xml:space="preserve"> </w:t>
+      </w:r>
+      <w:proofErr w:type="spellStart"/>
+      <w:r>
+        <w:t>resultados</w:t>
+      </w:r>
+      <w:proofErr w:type="spellEnd"/>
+      <w:r>
+        <w:t xml:space="preserve"> a </w:t>
+      </w:r>
+      <w:proofErr w:type="spellStart"/>
+      <w:r>
+        <w:t>los</w:t>
+      </w:r>
+      <w:proofErr w:type="spellEnd"/>
+      <w:r>
+        <w:t xml:space="preserve"> que se ha </w:t>
+      </w:r>
+      <w:proofErr w:type="spellStart"/>
+      <w:r>
+        <w:t>llegado</w:t>
+      </w:r>
+      <w:proofErr w:type="spellEnd"/>
+      <w:r>
+        <w:t xml:space="preserve">. Sea de </w:t>
+      </w:r>
+      <w:proofErr w:type="gramStart"/>
+      <w:r>
+        <w:t>un</w:t>
+      </w:r>
+      <w:proofErr w:type="gramEnd"/>
+      <w:r>
+        <w:t xml:space="preserve"> </w:t>
+      </w:r>
+      <w:proofErr w:type="spellStart"/>
+      <w:r>
+        <w:t>modo</w:t>
+      </w:r>
+      <w:proofErr w:type="spellEnd"/>
+      <w:r>
+        <w:t xml:space="preserve"> u </w:t>
+      </w:r>
+      <w:proofErr w:type="spellStart"/>
+      <w:r>
+        <w:t>otro</w:t>
+      </w:r>
+      <w:proofErr w:type="spellEnd"/>
+      <w:r>
+        <w:t xml:space="preserve">, la </w:t>
       </w:r>
       <w:r>
         <w:rPr>
@@ -129,7 +814,55 @@
         <w:t>WAI</w:t>
       </w:r>
       <w:r>
-        <w:t xml:space="preserve"> pone a nuestra disposición un generador de informes, conocido como </w:t>
+        <w:t xml:space="preserve"> pone a </w:t>
+      </w:r>
+      <w:proofErr w:type="spellStart"/>
+      <w:r>
+        <w:t>nuestra</w:t>
+      </w:r>
+      <w:proofErr w:type="spellEnd"/>
+      <w:r>
+        <w:t xml:space="preserve"> </w:t>
+      </w:r>
+      <w:proofErr w:type="spellStart"/>
+      <w:r>
+        <w:t>disposición</w:t>
+      </w:r>
+      <w:proofErr w:type="spellEnd"/>
+      <w:r>
+        <w:t xml:space="preserve"> un </w:t>
+      </w:r>
+      <w:proofErr w:type="spellStart"/>
+      <w:r>
+        <w:t>generador</w:t>
+      </w:r>
+      <w:proofErr w:type="spellEnd"/>
+      <w:r>
+        <w:t xml:space="preserve"> de </w:t>
+      </w:r>
+      <w:proofErr w:type="spellStart"/>
+      <w:r>
+        <w:t>informes</w:t>
+      </w:r>
+      <w:proofErr w:type="spellEnd"/>
+      <w:r>
+        <w:t xml:space="preserve">, </w:t>
+      </w:r>
+      <w:proofErr w:type="spellStart"/>
+      <w:r>
+        <w:t>conocido</w:t>
+      </w:r>
+      <w:proofErr w:type="spellEnd"/>
+      <w:r>
+        <w:t xml:space="preserve"> </w:t>
+      </w:r>
+      <w:proofErr w:type="spellStart"/>
+      <w:r>
+        <w:t>como</w:t>
+      </w:r>
+      <w:proofErr w:type="spellEnd"/>
+      <w:r>
+        <w:t xml:space="preserve"> </w:t>
       </w:r>
       <w:hyperlink r:id="rId10" w:anchor="/">
         <w:r>
@@ -142,7 +875,63 @@
         </w:r>
       </w:hyperlink>
       <w:r>
-        <w:t xml:space="preserve">, que nos ayudará a generar un informe estándar ajustado a la normativa. </w:t>
+        <w:t xml:space="preserve">, que </w:t>
+      </w:r>
+      <w:proofErr w:type="spellStart"/>
+      <w:r>
+        <w:t>nos</w:t>
+      </w:r>
+      <w:proofErr w:type="spellEnd"/>
+      <w:r>
+        <w:t xml:space="preserve"> </w:t>
+      </w:r>
+      <w:proofErr w:type="spellStart"/>
+      <w:r>
+        <w:t>ayudará</w:t>
+      </w:r>
+      <w:proofErr w:type="spellEnd"/>
+      <w:r>
+        <w:t xml:space="preserve"> a </w:t>
+      </w:r>
+      <w:proofErr w:type="spellStart"/>
+      <w:r>
+        <w:t>generar</w:t>
+      </w:r>
+      <w:proofErr w:type="spellEnd"/>
+      <w:r>
+        <w:t xml:space="preserve"> un </w:t>
+      </w:r>
+      <w:proofErr w:type="spellStart"/>
+      <w:r>
+        <w:t>informe</w:t>
+      </w:r>
+      <w:proofErr w:type="spellEnd"/>
+      <w:r>
+        <w:t xml:space="preserve"> </w:t>
+      </w:r>
+      <w:proofErr w:type="spellStart"/>
+      <w:r>
+        <w:t>estándar</w:t>
+      </w:r>
+      <w:proofErr w:type="spellEnd"/>
+      <w:r>
+        <w:t xml:space="preserve"> </w:t>
+      </w:r>
+      <w:proofErr w:type="spellStart"/>
+      <w:r>
+        <w:t>ajustado</w:t>
+      </w:r>
+      <w:proofErr w:type="spellEnd"/>
+      <w:r>
+        <w:t xml:space="preserve"> a la </w:t>
+      </w:r>
+      <w:proofErr w:type="spellStart"/>
+      <w:r>
+        <w:t>normativa</w:t>
+      </w:r>
+      <w:proofErr w:type="spellEnd"/>
+      <w:r>
+        <w:t xml:space="preserve">. </w:t>
       </w:r>
     </w:p>
     <w:p>
@@ -161,14 +950,176 @@
       <w:bookmarkEnd w:id="2"/>
       <w:r>
         <w:lastRenderedPageBreak/>
-        <w:t>PARTE 1 - Preparación del proyecto</w:t>
-      </w:r>
+        <w:t xml:space="preserve">PARTE 1 - </w:t>
+      </w:r>
+      <w:proofErr w:type="spellStart"/>
+      <w:r>
+        <w:t>Preparación</w:t>
+      </w:r>
+      <w:proofErr w:type="spellEnd"/>
+      <w:r>
+        <w:t xml:space="preserve"> del </w:t>
+      </w:r>
+      <w:proofErr w:type="spellStart"/>
+      <w:r>
+        <w:t>proyecto</w:t>
+      </w:r>
+      <w:proofErr w:type="spellEnd"/>
     </w:p>
     <w:p/>
     <w:p/>
     <w:p>
-      <w:r>
-        <w:t>Debido a la diversidad en el desarrollo de los proyectos transversales, y para igualar niveles, en esta UF vamos a sustituirlo por un diseño hecho por terceros.</w:t>
+      <w:proofErr w:type="spellStart"/>
+      <w:r>
+        <w:t>Debido</w:t>
+      </w:r>
+      <w:proofErr w:type="spellEnd"/>
+      <w:r>
+        <w:t xml:space="preserve"> a la </w:t>
+      </w:r>
+      <w:proofErr w:type="spellStart"/>
+      <w:r>
+        <w:t>diversidad</w:t>
+      </w:r>
+      <w:proofErr w:type="spellEnd"/>
+      <w:r>
+        <w:t xml:space="preserve"> </w:t>
+      </w:r>
+      <w:proofErr w:type="spellStart"/>
+      <w:r>
+        <w:t>en</w:t>
+      </w:r>
+      <w:proofErr w:type="spellEnd"/>
+      <w:r>
+        <w:t xml:space="preserve"> el </w:t>
+      </w:r>
+      <w:proofErr w:type="spellStart"/>
+      <w:r>
+        <w:t>desarrollo</w:t>
+      </w:r>
+      <w:proofErr w:type="spellEnd"/>
+      <w:r>
+        <w:t xml:space="preserve"> de </w:t>
+      </w:r>
+      <w:proofErr w:type="spellStart"/>
+      <w:r>
+        <w:t>los</w:t>
+      </w:r>
+      <w:proofErr w:type="spellEnd"/>
+      <w:r>
+        <w:t xml:space="preserve"> </w:t>
+      </w:r>
+      <w:proofErr w:type="spellStart"/>
+      <w:r>
+        <w:t>proyectos</w:t>
+      </w:r>
+      <w:proofErr w:type="spellEnd"/>
+      <w:r>
+        <w:t xml:space="preserve"> </w:t>
+      </w:r>
+      <w:proofErr w:type="spellStart"/>
+      <w:r>
+        <w:t>transversales</w:t>
+      </w:r>
+      <w:proofErr w:type="spellEnd"/>
+      <w:r>
+        <w:t xml:space="preserve">, y para </w:t>
+      </w:r>
+      <w:proofErr w:type="spellStart"/>
+      <w:r>
+        <w:t>igualar</w:t>
+      </w:r>
+      <w:proofErr w:type="spellEnd"/>
+      <w:r>
+        <w:t xml:space="preserve"> </w:t>
+      </w:r>
+      <w:proofErr w:type="spellStart"/>
+      <w:r>
+        <w:t>niveles</w:t>
+      </w:r>
+      <w:proofErr w:type="spellEnd"/>
+      <w:r>
+        <w:t xml:space="preserve">, </w:t>
+      </w:r>
+      <w:proofErr w:type="spellStart"/>
+      <w:r>
+        <w:t>en</w:t>
+      </w:r>
+      <w:proofErr w:type="spellEnd"/>
+      <w:r>
+        <w:t xml:space="preserve"> </w:t>
+      </w:r>
+      <w:proofErr w:type="spellStart"/>
+      <w:r>
+        <w:t>esta</w:t>
+      </w:r>
+      <w:proofErr w:type="spellEnd"/>
+      <w:r>
+        <w:t xml:space="preserve"> UF </w:t>
+      </w:r>
+      <w:proofErr w:type="spellStart"/>
+      <w:r>
+        <w:t>vamos</w:t>
+      </w:r>
+      <w:proofErr w:type="spellEnd"/>
+      <w:r>
+        <w:t xml:space="preserve"> a </w:t>
+      </w:r>
+      <w:proofErr w:type="spellStart"/>
+      <w:r>
+        <w:t>sustituirlo</w:t>
+      </w:r>
+      <w:proofErr w:type="spellEnd"/>
+      <w:r>
+        <w:t xml:space="preserve"> </w:t>
+      </w:r>
+      <w:proofErr w:type="spellStart"/>
+      <w:r>
+        <w:t>por</w:t>
+      </w:r>
+      <w:proofErr w:type="spellEnd"/>
+      <w:r>
+        <w:t xml:space="preserve"> </w:t>
+      </w:r>
+      <w:proofErr w:type="gramStart"/>
+      <w:r>
+        <w:t>un</w:t>
+      </w:r>
+      <w:proofErr w:type="gramEnd"/>
+      <w:r>
+        <w:t xml:space="preserve"> </w:t>
+      </w:r>
+      <w:proofErr w:type="spellStart"/>
+      <w:r>
+        <w:t>diseño</w:t>
+      </w:r>
+      <w:proofErr w:type="spellEnd"/>
+      <w:r>
+        <w:t xml:space="preserve"> </w:t>
+      </w:r>
+      <w:proofErr w:type="spellStart"/>
+      <w:r>
+        <w:t>hecho</w:t>
+      </w:r>
+      <w:proofErr w:type="spellEnd"/>
+      <w:r>
+        <w:t xml:space="preserve"> </w:t>
+      </w:r>
+      <w:proofErr w:type="spellStart"/>
+      <w:r>
+        <w:t>por</w:t>
+      </w:r>
+      <w:proofErr w:type="spellEnd"/>
+      <w:r>
+        <w:t xml:space="preserve"> </w:t>
+      </w:r>
+      <w:proofErr w:type="spellStart"/>
+      <w:r>
+        <w:t>terceros</w:t>
+      </w:r>
+      <w:proofErr w:type="spellEnd"/>
+      <w:r>
+        <w:t>.</w:t>
       </w:r>
     </w:p>
     <w:p/>
@@ -181,8 +1132,45 @@
           <w:numId w:val="2"/>
         </w:numPr>
       </w:pPr>
-      <w:r>
-        <w:t>Descarga una plantilla prediseñada de la siguiente web:</w:t>
+      <w:proofErr w:type="spellStart"/>
+      <w:r>
+        <w:t>Descarga</w:t>
+      </w:r>
+      <w:proofErr w:type="spellEnd"/>
+      <w:r>
+        <w:t xml:space="preserve"> </w:t>
+      </w:r>
+      <w:proofErr w:type="spellStart"/>
+      <w:r>
+        <w:t>una</w:t>
+      </w:r>
+      <w:proofErr w:type="spellEnd"/>
+      <w:r>
+        <w:t xml:space="preserve"> </w:t>
+      </w:r>
+      <w:proofErr w:type="spellStart"/>
+      <w:r>
+        <w:t>plantilla</w:t>
+      </w:r>
+      <w:proofErr w:type="spellEnd"/>
+      <w:r>
+        <w:t xml:space="preserve"> </w:t>
+      </w:r>
+      <w:proofErr w:type="spellStart"/>
+      <w:r>
+        <w:t>prediseñada</w:t>
+      </w:r>
+      <w:proofErr w:type="spellEnd"/>
+      <w:r>
+        <w:t xml:space="preserve"> de la </w:t>
+      </w:r>
+      <w:proofErr w:type="spellStart"/>
+      <w:r>
+        <w:t>siguiente</w:t>
+      </w:r>
+      <w:proofErr w:type="spellEnd"/>
+      <w:r>
+        <w:t xml:space="preserve"> web:</w:t>
       </w:r>
     </w:p>
     <w:p>
@@ -217,7 +1205,113 @@
         <w:jc w:val="left"/>
       </w:pPr>
       <w:r>
-        <w:t>El profesor debe aprobar la plantilla y 2 alumnos no pueden usar la misma plantilla. Apunta a continuación el nombre de la plantilla.</w:t>
+        <w:t xml:space="preserve">El </w:t>
+      </w:r>
+      <w:proofErr w:type="spellStart"/>
+      <w:r>
+        <w:t>profesor</w:t>
+      </w:r>
+      <w:proofErr w:type="spellEnd"/>
+      <w:r>
+        <w:t xml:space="preserve"> </w:t>
+      </w:r>
+      <w:proofErr w:type="spellStart"/>
+      <w:r>
+        <w:t>debe</w:t>
+      </w:r>
+      <w:proofErr w:type="spellEnd"/>
+      <w:r>
+        <w:t xml:space="preserve"> </w:t>
+      </w:r>
+      <w:proofErr w:type="spellStart"/>
+      <w:r>
+        <w:t>aprobar</w:t>
+      </w:r>
+      <w:proofErr w:type="spellEnd"/>
+      <w:r>
+        <w:t xml:space="preserve"> la </w:t>
+      </w:r>
+      <w:proofErr w:type="spellStart"/>
+      <w:r>
+        <w:t>plantilla</w:t>
+      </w:r>
+      <w:proofErr w:type="spellEnd"/>
+      <w:r>
+        <w:t xml:space="preserve"> y 2 </w:t>
+      </w:r>
+      <w:proofErr w:type="spellStart"/>
+      <w:r>
+        <w:t>alumnos</w:t>
+      </w:r>
+      <w:proofErr w:type="spellEnd"/>
+      <w:r>
+        <w:t xml:space="preserve"> no </w:t>
+      </w:r>
+      <w:proofErr w:type="spellStart"/>
+      <w:r>
+        <w:t>pueden</w:t>
+      </w:r>
+      <w:proofErr w:type="spellEnd"/>
+      <w:r>
+        <w:t xml:space="preserve"> </w:t>
+      </w:r>
+      <w:proofErr w:type="spellStart"/>
+      <w:proofErr w:type="gramStart"/>
+      <w:r>
+        <w:t>usar</w:t>
+      </w:r>
+      <w:proofErr w:type="spellEnd"/>
+      <w:proofErr w:type="gramEnd"/>
+      <w:r>
+        <w:t xml:space="preserve"> la </w:t>
+      </w:r>
+      <w:proofErr w:type="spellStart"/>
+      <w:r>
+        <w:t>misma</w:t>
+      </w:r>
+      <w:proofErr w:type="spellEnd"/>
+      <w:r>
+        <w:t xml:space="preserve"> </w:t>
+      </w:r>
+      <w:proofErr w:type="spellStart"/>
+      <w:r>
+        <w:t>plantilla</w:t>
+      </w:r>
+      <w:proofErr w:type="spellEnd"/>
+      <w:r>
+        <w:t xml:space="preserve">. </w:t>
+      </w:r>
+      <w:proofErr w:type="spellStart"/>
+      <w:r>
+        <w:t>Apunta</w:t>
+      </w:r>
+      <w:proofErr w:type="spellEnd"/>
+      <w:r>
+        <w:t xml:space="preserve"> a </w:t>
+      </w:r>
+      <w:proofErr w:type="spellStart"/>
+      <w:r>
+        <w:t>continuación</w:t>
+      </w:r>
+      <w:proofErr w:type="spellEnd"/>
+      <w:r>
+        <w:t xml:space="preserve"> el </w:t>
+      </w:r>
+      <w:proofErr w:type="spellStart"/>
+      <w:r>
+        <w:t>nombre</w:t>
+      </w:r>
+      <w:proofErr w:type="spellEnd"/>
+      <w:r>
+        <w:t xml:space="preserve"> de la </w:t>
+      </w:r>
+      <w:proofErr w:type="spellStart"/>
+      <w:r>
+        <w:t>plantilla</w:t>
+      </w:r>
+      <w:proofErr w:type="spellEnd"/>
+      <w:r>
+        <w:t>.</w:t>
       </w:r>
     </w:p>
     <w:p>
@@ -233,10 +1327,33 @@
       </w:pPr>
       <w:r>
         <w:tab/>
-        <w:t>Nombre de la plantilla:</w:t>
-      </w:r>
-      <w:r>
-        <w:t xml:space="preserve"> jone-due</w:t>
+      </w:r>
+      <w:proofErr w:type="spellStart"/>
+      <w:r>
+        <w:t>Nombre</w:t>
+      </w:r>
+      <w:proofErr w:type="spellEnd"/>
+      <w:r>
+        <w:t xml:space="preserve"> de la </w:t>
+      </w:r>
+      <w:proofErr w:type="spellStart"/>
+      <w:r>
+        <w:t>plantilla</w:t>
+      </w:r>
+      <w:proofErr w:type="spellEnd"/>
+      <w:r>
+        <w:t>:</w:t>
+      </w:r>
+      <w:r>
+        <w:t xml:space="preserve"> </w:t>
+      </w:r>
+      <w:proofErr w:type="spellStart"/>
+      <w:r>
+        <w:t>jone</w:t>
+      </w:r>
+      <w:proofErr w:type="spellEnd"/>
+      <w:r>
+        <w:t>-due</w:t>
       </w:r>
     </w:p>
     <w:p>
@@ -278,8 +1395,125 @@
           <w:between w:val="nil"/>
         </w:pBdr>
       </w:pPr>
-      <w:r>
-        <w:t>Sube la plantilla al repositorio de GitHub en la carpeta UF3/Proyecto. Copia aquí la URL de tu repositorio (debe ser el mismo que has utilizado en las otras UFs).</w:t>
+      <w:proofErr w:type="spellStart"/>
+      <w:r>
+        <w:t>Sube</w:t>
+      </w:r>
+      <w:proofErr w:type="spellEnd"/>
+      <w:r>
+        <w:t xml:space="preserve"> la </w:t>
+      </w:r>
+      <w:proofErr w:type="spellStart"/>
+      <w:r>
+        <w:t>plantilla</w:t>
+      </w:r>
+      <w:proofErr w:type="spellEnd"/>
+      <w:r>
+        <w:t xml:space="preserve"> al </w:t>
+      </w:r>
+      <w:proofErr w:type="spellStart"/>
+      <w:r>
+        <w:t>repositorio</w:t>
+      </w:r>
+      <w:proofErr w:type="spellEnd"/>
+      <w:r>
+        <w:t xml:space="preserve"> de GitHub </w:t>
+      </w:r>
+      <w:proofErr w:type="spellStart"/>
+      <w:r>
+        <w:t>en</w:t>
+      </w:r>
+      <w:proofErr w:type="spellEnd"/>
+      <w:r>
+        <w:t xml:space="preserve"> la </w:t>
+      </w:r>
+      <w:proofErr w:type="spellStart"/>
+      <w:r>
+        <w:t>carpeta</w:t>
+      </w:r>
+      <w:proofErr w:type="spellEnd"/>
+      <w:r>
+        <w:t xml:space="preserve"> UF3/Proyecto. </w:t>
+      </w:r>
+      <w:proofErr w:type="spellStart"/>
+      <w:r>
+        <w:t>Copia</w:t>
+      </w:r>
+      <w:proofErr w:type="spellEnd"/>
+      <w:r>
+        <w:t xml:space="preserve"> </w:t>
+      </w:r>
+      <w:proofErr w:type="spellStart"/>
+      <w:r>
+        <w:t>aquí</w:t>
+      </w:r>
+      <w:proofErr w:type="spellEnd"/>
+      <w:r>
+        <w:t xml:space="preserve"> la URL de </w:t>
+      </w:r>
+      <w:proofErr w:type="spellStart"/>
+      <w:r>
+        <w:t>tu</w:t>
+      </w:r>
+      <w:proofErr w:type="spellEnd"/>
+      <w:r>
+        <w:t xml:space="preserve"> </w:t>
+      </w:r>
+      <w:proofErr w:type="spellStart"/>
+      <w:r>
+        <w:t>repositorio</w:t>
+      </w:r>
+      <w:proofErr w:type="spellEnd"/>
+      <w:r>
+        <w:t xml:space="preserve"> (</w:t>
+      </w:r>
+      <w:proofErr w:type="spellStart"/>
+      <w:r>
+        <w:t>debe</w:t>
+      </w:r>
+      <w:proofErr w:type="spellEnd"/>
+      <w:r>
+        <w:t xml:space="preserve"> </w:t>
+      </w:r>
+      <w:proofErr w:type="spellStart"/>
+      <w:r>
+        <w:t>ser</w:t>
+      </w:r>
+      <w:proofErr w:type="spellEnd"/>
+      <w:r>
+        <w:t xml:space="preserve"> el </w:t>
+      </w:r>
+      <w:proofErr w:type="spellStart"/>
+      <w:r>
+        <w:t>mismo</w:t>
+      </w:r>
+      <w:proofErr w:type="spellEnd"/>
+      <w:r>
+        <w:t xml:space="preserve"> que has </w:t>
+      </w:r>
+      <w:proofErr w:type="spellStart"/>
+      <w:r>
+        <w:t>utilizado</w:t>
+      </w:r>
+      <w:proofErr w:type="spellEnd"/>
+      <w:r>
+        <w:t xml:space="preserve"> </w:t>
+      </w:r>
+      <w:proofErr w:type="spellStart"/>
+      <w:r>
+        <w:t>en</w:t>
+      </w:r>
+      <w:proofErr w:type="spellEnd"/>
+      <w:r>
+        <w:t xml:space="preserve"> las </w:t>
+      </w:r>
+      <w:proofErr w:type="spellStart"/>
+      <w:r>
+        <w:t>otras</w:t>
+      </w:r>
+      <w:proofErr w:type="spellEnd"/>
+      <w:r>
+        <w:t xml:space="preserve"> UFs).</w:t>
       </w:r>
     </w:p>
     <w:p>
@@ -354,8 +1588,85 @@
           <w:between w:val="nil"/>
         </w:pBdr>
       </w:pPr>
-      <w:r>
-        <w:t>Configura, si no lo has hecho antes, la GitHub Page para tu repositorio y pon a continuación la URL que da acceso directo a la plantilla.</w:t>
+      <w:proofErr w:type="spellStart"/>
+      <w:r>
+        <w:t>Configura</w:t>
+      </w:r>
+      <w:proofErr w:type="spellEnd"/>
+      <w:r>
+        <w:t xml:space="preserve">, </w:t>
+      </w:r>
+      <w:proofErr w:type="spellStart"/>
+      <w:r>
+        <w:t>si</w:t>
+      </w:r>
+      <w:proofErr w:type="spellEnd"/>
+      <w:r>
+        <w:t xml:space="preserve"> no lo has </w:t>
+      </w:r>
+      <w:proofErr w:type="spellStart"/>
+      <w:r>
+        <w:t>hecho</w:t>
+      </w:r>
+      <w:proofErr w:type="spellEnd"/>
+      <w:r>
+        <w:t xml:space="preserve"> antes, la GitHub Page para </w:t>
+      </w:r>
+      <w:proofErr w:type="spellStart"/>
+      <w:r>
+        <w:t>tu</w:t>
+      </w:r>
+      <w:proofErr w:type="spellEnd"/>
+      <w:r>
+        <w:t xml:space="preserve"> </w:t>
+      </w:r>
+      <w:proofErr w:type="spellStart"/>
+      <w:r>
+        <w:t>repositorio</w:t>
+      </w:r>
+      <w:proofErr w:type="spellEnd"/>
+      <w:r>
+        <w:t xml:space="preserve"> y </w:t>
+      </w:r>
+      <w:proofErr w:type="spellStart"/>
+      <w:r>
+        <w:t>pon</w:t>
+      </w:r>
+      <w:proofErr w:type="spellEnd"/>
+      <w:r>
+        <w:t xml:space="preserve"> a </w:t>
+      </w:r>
+      <w:proofErr w:type="spellStart"/>
+      <w:r>
+        <w:t>continuación</w:t>
+      </w:r>
+      <w:proofErr w:type="spellEnd"/>
+      <w:r>
+        <w:t xml:space="preserve"> la URL que da </w:t>
+      </w:r>
+      <w:proofErr w:type="spellStart"/>
+      <w:r>
+        <w:t>acceso</w:t>
+      </w:r>
+      <w:proofErr w:type="spellEnd"/>
+      <w:r>
+        <w:t xml:space="preserve"> </w:t>
+      </w:r>
+      <w:proofErr w:type="spellStart"/>
+      <w:r>
+        <w:t>directo</w:t>
+      </w:r>
+      <w:proofErr w:type="spellEnd"/>
+      <w:r>
+        <w:t xml:space="preserve"> a la </w:t>
+      </w:r>
+      <w:proofErr w:type="spellStart"/>
+      <w:r>
+        <w:t>plantilla</w:t>
+      </w:r>
+      <w:proofErr w:type="spellEnd"/>
+      <w:r>
+        <w:t>.</w:t>
       </w:r>
     </w:p>
     <w:p>
@@ -444,8 +1755,21 @@
       <w:bookmarkEnd w:id="4"/>
       <w:r>
         <w:lastRenderedPageBreak/>
-        <w:t>PARTE 2 - Desarrollo de la práctica</w:t>
-      </w:r>
+        <w:t xml:space="preserve">PARTE 2 - </w:t>
+      </w:r>
+      <w:proofErr w:type="spellStart"/>
+      <w:r>
+        <w:t>Desarrollo</w:t>
+      </w:r>
+      <w:proofErr w:type="spellEnd"/>
+      <w:r>
+        <w:t xml:space="preserve"> de la </w:t>
+      </w:r>
+      <w:proofErr w:type="spellStart"/>
+      <w:r>
+        <w:t>práctica</w:t>
+      </w:r>
+      <w:proofErr w:type="spellEnd"/>
     </w:p>
     <w:p>
       <w:pPr>
@@ -465,7 +1789,39 @@
         </w:numPr>
       </w:pPr>
       <w:r>
-        <w:t>El siguiente diagrama explica la organización de las  WCAG:</w:t>
+        <w:t xml:space="preserve">El </w:t>
+      </w:r>
+      <w:proofErr w:type="spellStart"/>
+      <w:r>
+        <w:t>siguiente</w:t>
+      </w:r>
+      <w:proofErr w:type="spellEnd"/>
+      <w:r>
+        <w:t xml:space="preserve"> </w:t>
+      </w:r>
+      <w:proofErr w:type="spellStart"/>
+      <w:r>
+        <w:t>diagrama</w:t>
+      </w:r>
+      <w:proofErr w:type="spellEnd"/>
+      <w:r>
+        <w:t xml:space="preserve"> </w:t>
+      </w:r>
+      <w:proofErr w:type="spellStart"/>
+      <w:r>
+        <w:t>explica</w:t>
+      </w:r>
+      <w:proofErr w:type="spellEnd"/>
+      <w:r>
+        <w:t xml:space="preserve"> la </w:t>
+      </w:r>
+      <w:proofErr w:type="spellStart"/>
+      <w:r>
+        <w:t>organización</w:t>
+      </w:r>
+      <w:proofErr w:type="spellEnd"/>
+      <w:r>
+        <w:t xml:space="preserve"> de las  WCAG:</w:t>
       </w:r>
     </w:p>
     <w:p>
@@ -524,8 +1880,29 @@
       <w:pPr>
         <w:ind w:left="720"/>
       </w:pPr>
-      <w:r>
-        <w:t>Contesta a las siguientes preguntas:</w:t>
+      <w:proofErr w:type="spellStart"/>
+      <w:r>
+        <w:t>Contesta</w:t>
+      </w:r>
+      <w:proofErr w:type="spellEnd"/>
+      <w:r>
+        <w:t xml:space="preserve"> a las </w:t>
+      </w:r>
+      <w:proofErr w:type="spellStart"/>
+      <w:r>
+        <w:t>siguientes</w:t>
+      </w:r>
+      <w:proofErr w:type="spellEnd"/>
+      <w:r>
+        <w:t xml:space="preserve"> </w:t>
+      </w:r>
+      <w:proofErr w:type="spellStart"/>
+      <w:r>
+        <w:t>preguntas</w:t>
+      </w:r>
+      <w:proofErr w:type="spellEnd"/>
+      <w:r>
+        <w:t>:</w:t>
       </w:r>
     </w:p>
     <w:p>
@@ -547,16 +1924,109 @@
         <w:rPr>
           <w:b/>
         </w:rPr>
-        <w:t xml:space="preserve"> ¿Qué son las WCAG?</w:t>
+        <w:t xml:space="preserve"> ¿</w:t>
+      </w:r>
+      <w:proofErr w:type="spellStart"/>
+      <w:r>
+        <w:rPr>
+          <w:b/>
+        </w:rPr>
+        <w:t>Qué</w:t>
+      </w:r>
+      <w:proofErr w:type="spellEnd"/>
+      <w:r>
+        <w:rPr>
+          <w:b/>
+        </w:rPr>
+        <w:t xml:space="preserve"> son las WCAG?</w:t>
       </w:r>
     </w:p>
     <w:p>
       <w:pPr>
         <w:ind w:left="1440" w:firstLine="0"/>
       </w:pPr>
-      <w:r>
-        <w:t>Pautas de Accesibilidad al Contenido en la Web (WCAG) explican cómo hacer que el contenido Web sea accesible para personas con discapacidad</w:t>
-      </w:r>
+      <w:proofErr w:type="spellStart"/>
+      <w:r>
+        <w:t>Pautas</w:t>
+      </w:r>
+      <w:proofErr w:type="spellEnd"/>
+      <w:r>
+        <w:t xml:space="preserve"> de </w:t>
+      </w:r>
+      <w:proofErr w:type="spellStart"/>
+      <w:r>
+        <w:t>Accesibilidad</w:t>
+      </w:r>
+      <w:proofErr w:type="spellEnd"/>
+      <w:r>
+        <w:t xml:space="preserve"> al </w:t>
+      </w:r>
+      <w:proofErr w:type="spellStart"/>
+      <w:r>
+        <w:t>Contenido</w:t>
+      </w:r>
+      <w:proofErr w:type="spellEnd"/>
+      <w:r>
+        <w:t xml:space="preserve"> </w:t>
+      </w:r>
+      <w:proofErr w:type="spellStart"/>
+      <w:r>
+        <w:t>en</w:t>
+      </w:r>
+      <w:proofErr w:type="spellEnd"/>
+      <w:r>
+        <w:t xml:space="preserve"> la Web (WCAG) </w:t>
+      </w:r>
+      <w:proofErr w:type="spellStart"/>
+      <w:r>
+        <w:t>explican</w:t>
+      </w:r>
+      <w:proofErr w:type="spellEnd"/>
+      <w:r>
+        <w:t xml:space="preserve"> </w:t>
+      </w:r>
+      <w:proofErr w:type="spellStart"/>
+      <w:r>
+        <w:t>cómo</w:t>
+      </w:r>
+      <w:proofErr w:type="spellEnd"/>
+      <w:r>
+        <w:t xml:space="preserve"> </w:t>
+      </w:r>
+      <w:proofErr w:type="spellStart"/>
+      <w:r>
+        <w:t>hacer</w:t>
+      </w:r>
+      <w:proofErr w:type="spellEnd"/>
+      <w:r>
+        <w:t xml:space="preserve"> que el </w:t>
+      </w:r>
+      <w:proofErr w:type="spellStart"/>
+      <w:proofErr w:type="gramStart"/>
+      <w:r>
+        <w:t>contenido</w:t>
+      </w:r>
+      <w:proofErr w:type="spellEnd"/>
+      <w:r>
+        <w:t xml:space="preserve"> Web sea </w:t>
+      </w:r>
+      <w:proofErr w:type="spellStart"/>
+      <w:r>
+        <w:t>accesible</w:t>
+      </w:r>
+      <w:proofErr w:type="spellEnd"/>
+      <w:r>
+        <w:t xml:space="preserve"> para personas</w:t>
+      </w:r>
+      <w:proofErr w:type="gramEnd"/>
+      <w:r>
+        <w:t xml:space="preserve"> con </w:t>
+      </w:r>
+      <w:proofErr w:type="spellStart"/>
+      <w:r>
+        <w:t>discapacidad</w:t>
+      </w:r>
+      <w:proofErr w:type="spellEnd"/>
     </w:p>
     <w:p>
       <w:pPr>
@@ -577,15 +2047,144 @@
         <w:rPr>
           <w:b/>
         </w:rPr>
-        <w:t>¿Qué son principios?</w:t>
+        <w:t>¿</w:t>
+      </w:r>
+      <w:proofErr w:type="spellStart"/>
+      <w:r>
+        <w:rPr>
+          <w:b/>
+        </w:rPr>
+        <w:t>Qué</w:t>
+      </w:r>
+      <w:proofErr w:type="spellEnd"/>
+      <w:r>
+        <w:rPr>
+          <w:b/>
+        </w:rPr>
+        <w:t xml:space="preserve"> son </w:t>
+      </w:r>
+      <w:proofErr w:type="spellStart"/>
+      <w:r>
+        <w:rPr>
+          <w:b/>
+        </w:rPr>
+        <w:t>principios</w:t>
+      </w:r>
+      <w:proofErr w:type="spellEnd"/>
+      <w:r>
+        <w:rPr>
+          <w:b/>
+        </w:rPr>
+        <w:t>?</w:t>
       </w:r>
     </w:p>
     <w:p>
       <w:pPr>
         <w:ind w:left="1440" w:firstLine="0"/>
       </w:pPr>
-      <w:r>
-        <w:t>En el nivel más alto se sitúan los cuatro principios que proporcionan los fundamentos de la accesibilidad web: perceptible, operable, comprensible y robusto.</w:t>
+      <w:proofErr w:type="spellStart"/>
+      <w:r>
+        <w:t>En</w:t>
+      </w:r>
+      <w:proofErr w:type="spellEnd"/>
+      <w:r>
+        <w:t xml:space="preserve"> el </w:t>
+      </w:r>
+      <w:proofErr w:type="spellStart"/>
+      <w:r>
+        <w:t>nivel</w:t>
+      </w:r>
+      <w:proofErr w:type="spellEnd"/>
+      <w:r>
+        <w:t xml:space="preserve"> </w:t>
+      </w:r>
+      <w:proofErr w:type="spellStart"/>
+      <w:r>
+        <w:t>más</w:t>
+      </w:r>
+      <w:proofErr w:type="spellEnd"/>
+      <w:r>
+        <w:t xml:space="preserve"> alto se </w:t>
+      </w:r>
+      <w:proofErr w:type="spellStart"/>
+      <w:r>
+        <w:t>sitúan</w:t>
+      </w:r>
+      <w:proofErr w:type="spellEnd"/>
+      <w:r>
+        <w:t xml:space="preserve"> </w:t>
+      </w:r>
+      <w:proofErr w:type="spellStart"/>
+      <w:r>
+        <w:t>los</w:t>
+      </w:r>
+      <w:proofErr w:type="spellEnd"/>
+      <w:r>
+        <w:t xml:space="preserve"> </w:t>
+      </w:r>
+      <w:proofErr w:type="spellStart"/>
+      <w:r>
+        <w:t>cuatro</w:t>
+      </w:r>
+      <w:proofErr w:type="spellEnd"/>
+      <w:r>
+        <w:t xml:space="preserve"> </w:t>
+      </w:r>
+      <w:proofErr w:type="spellStart"/>
+      <w:r>
+        <w:t>principios</w:t>
+      </w:r>
+      <w:proofErr w:type="spellEnd"/>
+      <w:r>
+        <w:t xml:space="preserve"> que </w:t>
+      </w:r>
+      <w:proofErr w:type="spellStart"/>
+      <w:r>
+        <w:t>proporcionan</w:t>
+      </w:r>
+      <w:proofErr w:type="spellEnd"/>
+      <w:r>
+        <w:t xml:space="preserve"> </w:t>
+      </w:r>
+      <w:proofErr w:type="spellStart"/>
+      <w:r>
+        <w:t>los</w:t>
+      </w:r>
+      <w:proofErr w:type="spellEnd"/>
+      <w:r>
+        <w:t xml:space="preserve"> </w:t>
+      </w:r>
+      <w:proofErr w:type="spellStart"/>
+      <w:r>
+        <w:t>fundamentos</w:t>
+      </w:r>
+      <w:proofErr w:type="spellEnd"/>
+      <w:r>
+        <w:t xml:space="preserve"> de la </w:t>
+      </w:r>
+      <w:proofErr w:type="spellStart"/>
+      <w:r>
+        <w:t>accesibilidad</w:t>
+      </w:r>
+      <w:proofErr w:type="spellEnd"/>
+      <w:r>
+        <w:t xml:space="preserve"> web: perceptible, operable, </w:t>
+      </w:r>
+      <w:proofErr w:type="spellStart"/>
+      <w:r>
+        <w:t>comprensible</w:t>
+      </w:r>
+      <w:proofErr w:type="spellEnd"/>
+      <w:r>
+        <w:t xml:space="preserve"> y </w:t>
+      </w:r>
+      <w:proofErr w:type="spellStart"/>
+      <w:r>
+        <w:t>robusto</w:t>
+      </w:r>
+      <w:proofErr w:type="spellEnd"/>
+      <w:r>
+        <w:t>.</w:t>
       </w:r>
     </w:p>
     <w:p>
@@ -603,11 +2202,61 @@
           <w:b/>
         </w:rPr>
       </w:pPr>
-      <w:r>
-        <w:rPr>
-          <w:b/>
-        </w:rPr>
-        <w:t>Nombra y explica los 4 principios.</w:t>
+      <w:proofErr w:type="spellStart"/>
+      <w:r>
+        <w:rPr>
+          <w:b/>
+        </w:rPr>
+        <w:t>Nombra</w:t>
+      </w:r>
+      <w:proofErr w:type="spellEnd"/>
+      <w:r>
+        <w:rPr>
+          <w:b/>
+        </w:rPr>
+        <w:t xml:space="preserve"> y </w:t>
+      </w:r>
+      <w:proofErr w:type="spellStart"/>
+      <w:r>
+        <w:rPr>
+          <w:b/>
+        </w:rPr>
+        <w:t>explica</w:t>
+      </w:r>
+      <w:proofErr w:type="spellEnd"/>
+      <w:r>
+        <w:rPr>
+          <w:b/>
+        </w:rPr>
+        <w:t xml:space="preserve"> </w:t>
+      </w:r>
+      <w:proofErr w:type="spellStart"/>
+      <w:r>
+        <w:rPr>
+          <w:b/>
+        </w:rPr>
+        <w:t>los</w:t>
+      </w:r>
+      <w:proofErr w:type="spellEnd"/>
+      <w:r>
+        <w:rPr>
+          <w:b/>
+        </w:rPr>
+        <w:t xml:space="preserve"> 4 </w:t>
+      </w:r>
+      <w:proofErr w:type="spellStart"/>
+      <w:r>
+        <w:rPr>
+          <w:b/>
+        </w:rPr>
+        <w:t>principios</w:t>
+      </w:r>
+      <w:proofErr w:type="spellEnd"/>
+      <w:r>
+        <w:rPr>
+          <w:b/>
+        </w:rPr>
+        <w:t>.</w:t>
       </w:r>
     </w:p>
     <w:p>
@@ -615,31 +2264,398 @@
         <w:ind w:left="1440" w:firstLine="0"/>
       </w:pPr>
       <w:r>
-        <w:t>Perceptible: la información y los componentes de la interfaz de usuario deben ser mostrados a los usuarios en formas que ellos puedan entender</w:t>
-      </w:r>
+        <w:t xml:space="preserve">Perceptible: la </w:t>
+      </w:r>
+      <w:proofErr w:type="spellStart"/>
+      <w:r>
+        <w:t>información</w:t>
+      </w:r>
+      <w:proofErr w:type="spellEnd"/>
+      <w:r>
+        <w:t xml:space="preserve"> y </w:t>
+      </w:r>
+      <w:proofErr w:type="spellStart"/>
+      <w:r>
+        <w:t>los</w:t>
+      </w:r>
+      <w:proofErr w:type="spellEnd"/>
+      <w:r>
+        <w:t xml:space="preserve"> </w:t>
+      </w:r>
+      <w:proofErr w:type="spellStart"/>
+      <w:r>
+        <w:t>componentes</w:t>
+      </w:r>
+      <w:proofErr w:type="spellEnd"/>
+      <w:r>
+        <w:t xml:space="preserve"> de la </w:t>
+      </w:r>
+      <w:proofErr w:type="spellStart"/>
+      <w:r>
+        <w:t>interfaz</w:t>
+      </w:r>
+      <w:proofErr w:type="spellEnd"/>
+      <w:r>
+        <w:t xml:space="preserve"> de </w:t>
+      </w:r>
+      <w:proofErr w:type="spellStart"/>
+      <w:r>
+        <w:t>usuario</w:t>
+      </w:r>
+      <w:proofErr w:type="spellEnd"/>
+      <w:r>
+        <w:t xml:space="preserve"> </w:t>
+      </w:r>
+      <w:proofErr w:type="spellStart"/>
+      <w:r>
+        <w:t>deben</w:t>
+      </w:r>
+      <w:proofErr w:type="spellEnd"/>
+      <w:r>
+        <w:t xml:space="preserve"> </w:t>
+      </w:r>
+      <w:proofErr w:type="spellStart"/>
+      <w:r>
+        <w:t>ser</w:t>
+      </w:r>
+      <w:proofErr w:type="spellEnd"/>
+      <w:r>
+        <w:t xml:space="preserve"> </w:t>
+      </w:r>
+      <w:proofErr w:type="spellStart"/>
+      <w:r>
+        <w:t>mostrados</w:t>
+      </w:r>
+      <w:proofErr w:type="spellEnd"/>
+      <w:r>
+        <w:t xml:space="preserve"> a </w:t>
+      </w:r>
+      <w:proofErr w:type="spellStart"/>
+      <w:r>
+        <w:t>los</w:t>
+      </w:r>
+      <w:proofErr w:type="spellEnd"/>
+      <w:r>
+        <w:t xml:space="preserve"> </w:t>
+      </w:r>
+      <w:proofErr w:type="spellStart"/>
+      <w:r>
+        <w:t>usuarios</w:t>
+      </w:r>
+      <w:proofErr w:type="spellEnd"/>
+      <w:r>
+        <w:t xml:space="preserve"> </w:t>
+      </w:r>
+      <w:proofErr w:type="spellStart"/>
+      <w:r>
+        <w:t>en</w:t>
+      </w:r>
+      <w:proofErr w:type="spellEnd"/>
+      <w:r>
+        <w:t xml:space="preserve"> </w:t>
+      </w:r>
+      <w:proofErr w:type="spellStart"/>
+      <w:r>
+        <w:t>formas</w:t>
+      </w:r>
+      <w:proofErr w:type="spellEnd"/>
+      <w:r>
+        <w:t xml:space="preserve"> que </w:t>
+      </w:r>
+      <w:proofErr w:type="spellStart"/>
+      <w:r>
+        <w:t>ellos</w:t>
+      </w:r>
+      <w:proofErr w:type="spellEnd"/>
+      <w:r>
+        <w:t xml:space="preserve"> </w:t>
+      </w:r>
+      <w:proofErr w:type="spellStart"/>
+      <w:r>
+        <w:t>puedan</w:t>
+      </w:r>
+      <w:proofErr w:type="spellEnd"/>
+      <w:r>
+        <w:t xml:space="preserve"> </w:t>
+      </w:r>
+      <w:proofErr w:type="spellStart"/>
+      <w:r>
+        <w:t>entender</w:t>
+      </w:r>
+      <w:proofErr w:type="spellEnd"/>
     </w:p>
     <w:p>
       <w:pPr>
         <w:ind w:left="1440" w:firstLine="0"/>
       </w:pPr>
       <w:r>
-        <w:t>Operable: Los componentes de la interfaz de usuario y la navegación debe ser manejable.</w:t>
+        <w:t xml:space="preserve">Operable: Los </w:t>
+      </w:r>
+      <w:proofErr w:type="spellStart"/>
+      <w:r>
+        <w:t>componentes</w:t>
+      </w:r>
+      <w:proofErr w:type="spellEnd"/>
+      <w:r>
+        <w:t xml:space="preserve"> de la </w:t>
+      </w:r>
+      <w:proofErr w:type="spellStart"/>
+      <w:r>
+        <w:t>interfaz</w:t>
+      </w:r>
+      <w:proofErr w:type="spellEnd"/>
+      <w:r>
+        <w:t xml:space="preserve"> de </w:t>
+      </w:r>
+      <w:proofErr w:type="spellStart"/>
+      <w:r>
+        <w:t>usuario</w:t>
+      </w:r>
+      <w:proofErr w:type="spellEnd"/>
+      <w:r>
+        <w:t xml:space="preserve"> y la </w:t>
+      </w:r>
+      <w:proofErr w:type="spellStart"/>
+      <w:r>
+        <w:t>navegación</w:t>
+      </w:r>
+      <w:proofErr w:type="spellEnd"/>
+      <w:r>
+        <w:t xml:space="preserve"> </w:t>
+      </w:r>
+      <w:proofErr w:type="spellStart"/>
+      <w:r>
+        <w:t>debe</w:t>
+      </w:r>
+      <w:proofErr w:type="spellEnd"/>
+      <w:r>
+        <w:t xml:space="preserve"> </w:t>
+      </w:r>
+      <w:proofErr w:type="spellStart"/>
+      <w:r>
+        <w:t>ser</w:t>
+      </w:r>
+      <w:proofErr w:type="spellEnd"/>
+      <w:r>
+        <w:t xml:space="preserve"> </w:t>
+      </w:r>
+      <w:proofErr w:type="spellStart"/>
+      <w:r>
+        <w:t>manejable</w:t>
+      </w:r>
+      <w:proofErr w:type="spellEnd"/>
+      <w:r>
+        <w:t>.</w:t>
       </w:r>
     </w:p>
     <w:p>
       <w:pPr>
         <w:ind w:left="1440" w:firstLine="0"/>
       </w:pPr>
-      <w:r>
-        <w:t>Comprensible. La información y las operaciones de usuarios deben ser comprensibles.</w:t>
+      <w:proofErr w:type="spellStart"/>
+      <w:r>
+        <w:t>Comprensible</w:t>
+      </w:r>
+      <w:proofErr w:type="spellEnd"/>
+      <w:r>
+        <w:t xml:space="preserve">. La </w:t>
+      </w:r>
+      <w:proofErr w:type="spellStart"/>
+      <w:r>
+        <w:t>información</w:t>
+      </w:r>
+      <w:proofErr w:type="spellEnd"/>
+      <w:r>
+        <w:t xml:space="preserve"> y las </w:t>
+      </w:r>
+      <w:proofErr w:type="spellStart"/>
+      <w:r>
+        <w:t>operaciones</w:t>
+      </w:r>
+      <w:proofErr w:type="spellEnd"/>
+      <w:r>
+        <w:t xml:space="preserve"> de </w:t>
+      </w:r>
+      <w:proofErr w:type="spellStart"/>
+      <w:r>
+        <w:t>usuarios</w:t>
+      </w:r>
+      <w:proofErr w:type="spellEnd"/>
+      <w:r>
+        <w:t xml:space="preserve"> </w:t>
+      </w:r>
+      <w:proofErr w:type="spellStart"/>
+      <w:r>
+        <w:t>deben</w:t>
+      </w:r>
+      <w:proofErr w:type="spellEnd"/>
+      <w:r>
+        <w:t xml:space="preserve"> </w:t>
+      </w:r>
+      <w:proofErr w:type="spellStart"/>
+      <w:r>
+        <w:t>ser</w:t>
+      </w:r>
+      <w:proofErr w:type="spellEnd"/>
+      <w:r>
+        <w:t xml:space="preserve"> </w:t>
+      </w:r>
+      <w:proofErr w:type="spellStart"/>
+      <w:r>
+        <w:t>comprensibles</w:t>
+      </w:r>
+      <w:proofErr w:type="spellEnd"/>
+      <w:r>
+        <w:t>.</w:t>
       </w:r>
     </w:p>
     <w:p>
       <w:pPr>
         <w:ind w:left="1440" w:firstLine="0"/>
       </w:pPr>
-      <w:r>
-        <w:t>Robustez: el contenido deber ser suficientemente robusto para que pueda ser bien interpretado por una gran variedad de agentes de usuario, incluyendo tecnologías de asistencia.</w:t>
+      <w:proofErr w:type="spellStart"/>
+      <w:r>
+        <w:t>Robustez</w:t>
+      </w:r>
+      <w:proofErr w:type="spellEnd"/>
+      <w:r>
+        <w:t xml:space="preserve">: el </w:t>
+      </w:r>
+      <w:proofErr w:type="spellStart"/>
+      <w:r>
+        <w:t>contenido</w:t>
+      </w:r>
+      <w:proofErr w:type="spellEnd"/>
+      <w:r>
+        <w:t xml:space="preserve"> </w:t>
+      </w:r>
+      <w:proofErr w:type="spellStart"/>
+      <w:r>
+        <w:t>deber</w:t>
+      </w:r>
+      <w:proofErr w:type="spellEnd"/>
+      <w:r>
+        <w:t xml:space="preserve"> </w:t>
+      </w:r>
+      <w:proofErr w:type="spellStart"/>
+      <w:r>
+        <w:t>ser</w:t>
+      </w:r>
+      <w:proofErr w:type="spellEnd"/>
+      <w:r>
+        <w:t xml:space="preserve"> </w:t>
+      </w:r>
+      <w:proofErr w:type="spellStart"/>
+      <w:r>
+        <w:t>suficientemente</w:t>
+      </w:r>
+      <w:proofErr w:type="spellEnd"/>
+      <w:r>
+        <w:t xml:space="preserve"> </w:t>
+      </w:r>
+      <w:proofErr w:type="spellStart"/>
+      <w:r>
+        <w:t>robusto</w:t>
+      </w:r>
+      <w:proofErr w:type="spellEnd"/>
+      <w:r>
+        <w:t xml:space="preserve"> para que </w:t>
+      </w:r>
+      <w:proofErr w:type="spellStart"/>
+      <w:r>
+        <w:t>pueda</w:t>
+      </w:r>
+      <w:proofErr w:type="spellEnd"/>
+      <w:r>
+        <w:t xml:space="preserve"> </w:t>
+      </w:r>
+      <w:proofErr w:type="spellStart"/>
+      <w:r>
+        <w:t>ser</w:t>
+      </w:r>
+      <w:proofErr w:type="spellEnd"/>
+      <w:r>
+        <w:t xml:space="preserve"> </w:t>
+      </w:r>
+      <w:proofErr w:type="spellStart"/>
+      <w:r>
+        <w:t>bien</w:t>
+      </w:r>
+      <w:proofErr w:type="spellEnd"/>
+      <w:r>
+        <w:t xml:space="preserve"> </w:t>
+      </w:r>
+      <w:proofErr w:type="spellStart"/>
+      <w:r>
+        <w:t>interpretado</w:t>
+      </w:r>
+      <w:proofErr w:type="spellEnd"/>
+      <w:r>
+        <w:t xml:space="preserve"> </w:t>
+      </w:r>
+      <w:proofErr w:type="spellStart"/>
+      <w:r>
+        <w:t>por</w:t>
+      </w:r>
+      <w:proofErr w:type="spellEnd"/>
+      <w:r>
+        <w:t xml:space="preserve"> </w:t>
+      </w:r>
+      <w:proofErr w:type="spellStart"/>
+      <w:r>
+        <w:t>una</w:t>
+      </w:r>
+      <w:proofErr w:type="spellEnd"/>
+      <w:r>
+        <w:t xml:space="preserve"> gran </w:t>
+      </w:r>
+      <w:proofErr w:type="spellStart"/>
+      <w:r>
+        <w:t>variedad</w:t>
+      </w:r>
+      <w:proofErr w:type="spellEnd"/>
+      <w:r>
+        <w:t xml:space="preserve"> de </w:t>
+      </w:r>
+      <w:proofErr w:type="spellStart"/>
+      <w:r>
+        <w:t>agentes</w:t>
+      </w:r>
+      <w:proofErr w:type="spellEnd"/>
+      <w:r>
+        <w:t xml:space="preserve"> de </w:t>
+      </w:r>
+      <w:proofErr w:type="spellStart"/>
+      <w:r>
+        <w:t>usuario</w:t>
+      </w:r>
+      <w:proofErr w:type="spellEnd"/>
+      <w:r>
+        <w:t xml:space="preserve">, </w:t>
+      </w:r>
+      <w:proofErr w:type="spellStart"/>
+      <w:r>
+        <w:t>incluyendo</w:t>
+      </w:r>
+      <w:proofErr w:type="spellEnd"/>
+      <w:r>
+        <w:t xml:space="preserve"> </w:t>
+      </w:r>
+      <w:proofErr w:type="spellStart"/>
+      <w:r>
+        <w:t>tecnologías</w:t>
+      </w:r>
+      <w:proofErr w:type="spellEnd"/>
+      <w:r>
+        <w:t xml:space="preserve"> de </w:t>
+      </w:r>
+      <w:proofErr w:type="spellStart"/>
+      <w:r>
+        <w:t>asistencia</w:t>
+      </w:r>
+      <w:proofErr w:type="spellEnd"/>
+      <w:r>
+        <w:t>.</w:t>
       </w:r>
     </w:p>
     <w:p>
@@ -662,15 +2678,394 @@
           <w:b/>
         </w:rPr>
         <w:lastRenderedPageBreak/>
-        <w:t>¿Qué son las pautas?</w:t>
+        <w:t>¿</w:t>
+      </w:r>
+      <w:proofErr w:type="spellStart"/>
+      <w:r>
+        <w:rPr>
+          <w:b/>
+        </w:rPr>
+        <w:t>Qué</w:t>
+      </w:r>
+      <w:proofErr w:type="spellEnd"/>
+      <w:r>
+        <w:rPr>
+          <w:b/>
+        </w:rPr>
+        <w:t xml:space="preserve"> son las </w:t>
+      </w:r>
+      <w:proofErr w:type="spellStart"/>
+      <w:r>
+        <w:rPr>
+          <w:b/>
+        </w:rPr>
+        <w:t>pautas</w:t>
+      </w:r>
+      <w:proofErr w:type="spellEnd"/>
+      <w:r>
+        <w:rPr>
+          <w:b/>
+        </w:rPr>
+        <w:t>?</w:t>
       </w:r>
     </w:p>
     <w:p>
       <w:pPr>
         <w:ind w:left="1440" w:firstLine="0"/>
       </w:pPr>
-      <w:r>
-        <w:t>Por debajo de los principios están las pautas. Las doce pautas proporcionan los objetivos básicos que los autores deben lograr con el fin de crear un contenido más accesible para los usuarios con distintas discapacidad. Estas pautas no son verificables, pero proporcionan el marco y los objetivos generales que ayudan a los autores a comprender los criterios de conformidad y a implementar mejor las técnicas.</w:t>
+      <w:proofErr w:type="spellStart"/>
+      <w:r>
+        <w:t>Por</w:t>
+      </w:r>
+      <w:proofErr w:type="spellEnd"/>
+      <w:r>
+        <w:t xml:space="preserve"> </w:t>
+      </w:r>
+      <w:proofErr w:type="spellStart"/>
+      <w:r>
+        <w:t>debajo</w:t>
+      </w:r>
+      <w:proofErr w:type="spellEnd"/>
+      <w:r>
+        <w:t xml:space="preserve"> de </w:t>
+      </w:r>
+      <w:proofErr w:type="spellStart"/>
+      <w:r>
+        <w:t>los</w:t>
+      </w:r>
+      <w:proofErr w:type="spellEnd"/>
+      <w:r>
+        <w:t xml:space="preserve"> </w:t>
+      </w:r>
+      <w:proofErr w:type="spellStart"/>
+      <w:r>
+        <w:t>principios</w:t>
+      </w:r>
+      <w:proofErr w:type="spellEnd"/>
+      <w:r>
+        <w:t xml:space="preserve"> </w:t>
+      </w:r>
+      <w:proofErr w:type="spellStart"/>
+      <w:r>
+        <w:t>están</w:t>
+      </w:r>
+      <w:proofErr w:type="spellEnd"/>
+      <w:r>
+        <w:t xml:space="preserve"> las </w:t>
+      </w:r>
+      <w:proofErr w:type="spellStart"/>
+      <w:r>
+        <w:t>pautas</w:t>
+      </w:r>
+      <w:proofErr w:type="spellEnd"/>
+      <w:r>
+        <w:t xml:space="preserve">. Las </w:t>
+      </w:r>
+      <w:proofErr w:type="spellStart"/>
+      <w:r>
+        <w:t>doce</w:t>
+      </w:r>
+      <w:proofErr w:type="spellEnd"/>
+      <w:r>
+        <w:t xml:space="preserve"> </w:t>
+      </w:r>
+      <w:proofErr w:type="spellStart"/>
+      <w:r>
+        <w:t>pautas</w:t>
+      </w:r>
+      <w:proofErr w:type="spellEnd"/>
+      <w:r>
+        <w:t xml:space="preserve"> </w:t>
+      </w:r>
+      <w:proofErr w:type="spellStart"/>
+      <w:r>
+        <w:t>proporcionan</w:t>
+      </w:r>
+      <w:proofErr w:type="spellEnd"/>
+      <w:r>
+        <w:t xml:space="preserve"> </w:t>
+      </w:r>
+      <w:proofErr w:type="spellStart"/>
+      <w:r>
+        <w:t>los</w:t>
+      </w:r>
+      <w:proofErr w:type="spellEnd"/>
+      <w:r>
+        <w:t xml:space="preserve"> </w:t>
+      </w:r>
+      <w:proofErr w:type="spellStart"/>
+      <w:r>
+        <w:t>objetivos</w:t>
+      </w:r>
+      <w:proofErr w:type="spellEnd"/>
+      <w:r>
+        <w:t xml:space="preserve"> </w:t>
+      </w:r>
+      <w:proofErr w:type="spellStart"/>
+      <w:r>
+        <w:t>básicos</w:t>
+      </w:r>
+      <w:proofErr w:type="spellEnd"/>
+      <w:r>
+        <w:t xml:space="preserve"> que </w:t>
+      </w:r>
+      <w:proofErr w:type="spellStart"/>
+      <w:r>
+        <w:t>los</w:t>
+      </w:r>
+      <w:proofErr w:type="spellEnd"/>
+      <w:r>
+        <w:t xml:space="preserve"> </w:t>
+      </w:r>
+      <w:proofErr w:type="spellStart"/>
+      <w:r>
+        <w:t>autores</w:t>
+      </w:r>
+      <w:proofErr w:type="spellEnd"/>
+      <w:r>
+        <w:t xml:space="preserve"> </w:t>
+      </w:r>
+      <w:proofErr w:type="spellStart"/>
+      <w:r>
+        <w:t>deben</w:t>
+      </w:r>
+      <w:proofErr w:type="spellEnd"/>
+      <w:r>
+        <w:t xml:space="preserve"> </w:t>
+      </w:r>
+      <w:proofErr w:type="spellStart"/>
+      <w:r>
+        <w:t>lograr</w:t>
+      </w:r>
+      <w:proofErr w:type="spellEnd"/>
+      <w:r>
+        <w:t xml:space="preserve"> con el fin de </w:t>
+      </w:r>
+      <w:proofErr w:type="spellStart"/>
+      <w:r>
+        <w:t>crear</w:t>
+      </w:r>
+      <w:proofErr w:type="spellEnd"/>
+      <w:r>
+        <w:t xml:space="preserve"> </w:t>
+      </w:r>
+      <w:proofErr w:type="gramStart"/>
+      <w:r>
+        <w:t>un</w:t>
+      </w:r>
+      <w:proofErr w:type="gramEnd"/>
+      <w:r>
+        <w:t xml:space="preserve"> </w:t>
+      </w:r>
+      <w:proofErr w:type="spellStart"/>
+      <w:r>
+        <w:t>contenido</w:t>
+      </w:r>
+      <w:proofErr w:type="spellEnd"/>
+      <w:r>
+        <w:t xml:space="preserve"> </w:t>
+      </w:r>
+      <w:proofErr w:type="spellStart"/>
+      <w:r>
+        <w:t>más</w:t>
+      </w:r>
+      <w:proofErr w:type="spellEnd"/>
+      <w:r>
+        <w:t xml:space="preserve"> </w:t>
+      </w:r>
+      <w:proofErr w:type="spellStart"/>
+      <w:r>
+        <w:t>accesible</w:t>
+      </w:r>
+      <w:proofErr w:type="spellEnd"/>
+      <w:r>
+        <w:t xml:space="preserve"> para </w:t>
+      </w:r>
+      <w:proofErr w:type="spellStart"/>
+      <w:r>
+        <w:t>los</w:t>
+      </w:r>
+      <w:proofErr w:type="spellEnd"/>
+      <w:r>
+        <w:t xml:space="preserve"> </w:t>
+      </w:r>
+      <w:proofErr w:type="spellStart"/>
+      <w:r>
+        <w:t>usuarios</w:t>
+      </w:r>
+      <w:proofErr w:type="spellEnd"/>
+      <w:r>
+        <w:t xml:space="preserve"> con </w:t>
+      </w:r>
+      <w:proofErr w:type="spellStart"/>
+      <w:r>
+        <w:t>distintas</w:t>
+      </w:r>
+      <w:proofErr w:type="spellEnd"/>
+      <w:r>
+        <w:t xml:space="preserve"> </w:t>
+      </w:r>
+      <w:proofErr w:type="spellStart"/>
+      <w:r>
+        <w:t>discapacidad</w:t>
+      </w:r>
+      <w:proofErr w:type="spellEnd"/>
+      <w:r>
+        <w:t xml:space="preserve">. </w:t>
+      </w:r>
+      <w:proofErr w:type="spellStart"/>
+      <w:r>
+        <w:t>Estas</w:t>
+      </w:r>
+      <w:proofErr w:type="spellEnd"/>
+      <w:r>
+        <w:t xml:space="preserve"> </w:t>
+      </w:r>
+      <w:proofErr w:type="spellStart"/>
+      <w:r>
+        <w:t>pautas</w:t>
+      </w:r>
+      <w:proofErr w:type="spellEnd"/>
+      <w:r>
+        <w:t xml:space="preserve"> no son </w:t>
+      </w:r>
+      <w:proofErr w:type="spellStart"/>
+      <w:r>
+        <w:t>verificables</w:t>
+      </w:r>
+      <w:proofErr w:type="spellEnd"/>
+      <w:r>
+        <w:t xml:space="preserve">, </w:t>
+      </w:r>
+      <w:proofErr w:type="spellStart"/>
+      <w:r>
+        <w:t>pero</w:t>
+      </w:r>
+      <w:proofErr w:type="spellEnd"/>
+      <w:r>
+        <w:t xml:space="preserve"> </w:t>
+      </w:r>
+      <w:proofErr w:type="spellStart"/>
+      <w:r>
+        <w:t>proporcionan</w:t>
+      </w:r>
+      <w:proofErr w:type="spellEnd"/>
+      <w:r>
+        <w:t xml:space="preserve"> el </w:t>
+      </w:r>
+      <w:proofErr w:type="spellStart"/>
+      <w:proofErr w:type="gramStart"/>
+      <w:r>
+        <w:t>marco</w:t>
+      </w:r>
+      <w:proofErr w:type="spellEnd"/>
+      <w:proofErr w:type="gramEnd"/>
+      <w:r>
+        <w:t xml:space="preserve"> y </w:t>
+      </w:r>
+      <w:proofErr w:type="spellStart"/>
+      <w:r>
+        <w:t>los</w:t>
+      </w:r>
+      <w:proofErr w:type="spellEnd"/>
+      <w:r>
+        <w:t xml:space="preserve"> </w:t>
+      </w:r>
+      <w:proofErr w:type="spellStart"/>
+      <w:r>
+        <w:t>objetivos</w:t>
+      </w:r>
+      <w:proofErr w:type="spellEnd"/>
+      <w:r>
+        <w:t xml:space="preserve"> </w:t>
+      </w:r>
+      <w:proofErr w:type="spellStart"/>
+      <w:r>
+        <w:t>generales</w:t>
+      </w:r>
+      <w:proofErr w:type="spellEnd"/>
+      <w:r>
+        <w:t xml:space="preserve"> que </w:t>
+      </w:r>
+      <w:proofErr w:type="spellStart"/>
+      <w:r>
+        <w:t>ayudan</w:t>
+      </w:r>
+      <w:proofErr w:type="spellEnd"/>
+      <w:r>
+        <w:t xml:space="preserve"> a </w:t>
+      </w:r>
+      <w:proofErr w:type="spellStart"/>
+      <w:r>
+        <w:t>los</w:t>
+      </w:r>
+      <w:proofErr w:type="spellEnd"/>
+      <w:r>
+        <w:t xml:space="preserve"> </w:t>
+      </w:r>
+      <w:proofErr w:type="spellStart"/>
+      <w:r>
+        <w:t>autores</w:t>
+      </w:r>
+      <w:proofErr w:type="spellEnd"/>
+      <w:r>
+        <w:t xml:space="preserve"> a </w:t>
+      </w:r>
+      <w:proofErr w:type="spellStart"/>
+      <w:r>
+        <w:t>comprender</w:t>
+      </w:r>
+      <w:proofErr w:type="spellEnd"/>
+      <w:r>
+        <w:t xml:space="preserve"> </w:t>
+      </w:r>
+      <w:proofErr w:type="spellStart"/>
+      <w:r>
+        <w:t>los</w:t>
+      </w:r>
+      <w:proofErr w:type="spellEnd"/>
+      <w:r>
+        <w:t xml:space="preserve"> </w:t>
+      </w:r>
+      <w:proofErr w:type="spellStart"/>
+      <w:r>
+        <w:t>criterios</w:t>
+      </w:r>
+      <w:proofErr w:type="spellEnd"/>
+      <w:r>
+        <w:t xml:space="preserve"> de </w:t>
+      </w:r>
+      <w:proofErr w:type="spellStart"/>
+      <w:r>
+        <w:t>conformidad</w:t>
+      </w:r>
+      <w:proofErr w:type="spellEnd"/>
+      <w:r>
+        <w:t xml:space="preserve"> y a </w:t>
+      </w:r>
+      <w:proofErr w:type="spellStart"/>
+      <w:r>
+        <w:t>implementar</w:t>
+      </w:r>
+      <w:proofErr w:type="spellEnd"/>
+      <w:r>
+        <w:t xml:space="preserve"> </w:t>
+      </w:r>
+      <w:proofErr w:type="spellStart"/>
+      <w:r>
+        <w:t>mejor</w:t>
+      </w:r>
+      <w:proofErr w:type="spellEnd"/>
+      <w:r>
+        <w:t xml:space="preserve"> las </w:t>
+      </w:r>
+      <w:proofErr w:type="spellStart"/>
+      <w:r>
+        <w:t>técnicas</w:t>
+      </w:r>
+      <w:proofErr w:type="spellEnd"/>
+      <w:r>
+        <w:t>.</w:t>
       </w:r>
     </w:p>
     <w:p>
@@ -688,11 +3083,103 @@
           <w:b/>
         </w:rPr>
       </w:pPr>
-      <w:r>
-        <w:rPr>
-          <w:b/>
-        </w:rPr>
-        <w:t>Nombra las 13 pautas y clasifícalas según el principio al que pertenece cada una.</w:t>
+      <w:proofErr w:type="spellStart"/>
+      <w:r>
+        <w:rPr>
+          <w:b/>
+        </w:rPr>
+        <w:t>Nombra</w:t>
+      </w:r>
+      <w:proofErr w:type="spellEnd"/>
+      <w:r>
+        <w:rPr>
+          <w:b/>
+        </w:rPr>
+        <w:t xml:space="preserve"> las 13 </w:t>
+      </w:r>
+      <w:proofErr w:type="spellStart"/>
+      <w:r>
+        <w:rPr>
+          <w:b/>
+        </w:rPr>
+        <w:t>pautas</w:t>
+      </w:r>
+      <w:proofErr w:type="spellEnd"/>
+      <w:r>
+        <w:rPr>
+          <w:b/>
+        </w:rPr>
+        <w:t xml:space="preserve"> y </w:t>
+      </w:r>
+      <w:proofErr w:type="spellStart"/>
+      <w:r>
+        <w:rPr>
+          <w:b/>
+        </w:rPr>
+        <w:t>clasifícalas</w:t>
+      </w:r>
+      <w:proofErr w:type="spellEnd"/>
+      <w:r>
+        <w:rPr>
+          <w:b/>
+        </w:rPr>
+        <w:t xml:space="preserve"> </w:t>
+      </w:r>
+      <w:proofErr w:type="spellStart"/>
+      <w:r>
+        <w:rPr>
+          <w:b/>
+        </w:rPr>
+        <w:t>según</w:t>
+      </w:r>
+      <w:proofErr w:type="spellEnd"/>
+      <w:r>
+        <w:rPr>
+          <w:b/>
+        </w:rPr>
+        <w:t xml:space="preserve"> el principio al que </w:t>
+      </w:r>
+      <w:proofErr w:type="spellStart"/>
+      <w:r>
+        <w:rPr>
+          <w:b/>
+        </w:rPr>
+        <w:t>pertenece</w:t>
+      </w:r>
+      <w:proofErr w:type="spellEnd"/>
+      <w:r>
+        <w:rPr>
+          <w:b/>
+        </w:rPr>
+        <w:t xml:space="preserve"> </w:t>
+      </w:r>
+      <w:proofErr w:type="spellStart"/>
+      <w:r>
+        <w:rPr>
+          <w:b/>
+        </w:rPr>
+        <w:t>cada</w:t>
+      </w:r>
+      <w:proofErr w:type="spellEnd"/>
+      <w:r>
+        <w:rPr>
+          <w:b/>
+        </w:rPr>
+        <w:t xml:space="preserve"> </w:t>
+      </w:r>
+      <w:proofErr w:type="spellStart"/>
+      <w:r>
+        <w:rPr>
+          <w:b/>
+        </w:rPr>
+        <w:t>una</w:t>
+      </w:r>
+      <w:proofErr w:type="spellEnd"/>
+      <w:r>
+        <w:rPr>
+          <w:b/>
+        </w:rPr>
+        <w:t>.</w:t>
       </w:r>
     </w:p>
     <w:p>
@@ -723,32 +3210,544 @@
       <w:pPr>
         <w:ind w:left="1440" w:firstLine="0"/>
       </w:pPr>
-      <w:r>
-        <w:t>Pauta 1.1: Texto alternativo: Proporciona texto alternativo para el contenido que no sea textual, así podrá ser transformado en otros formatos que la gente necesite, como caracteres grandes, lenguaje braille (braile no es correcto), lenguaje oral, símbolos o lenguaje más simple.</w:t>
+      <w:proofErr w:type="spellStart"/>
+      <w:r>
+        <w:t>Pauta</w:t>
+      </w:r>
+      <w:proofErr w:type="spellEnd"/>
+      <w:r>
+        <w:t xml:space="preserve"> 1.1: </w:t>
+      </w:r>
+      <w:proofErr w:type="spellStart"/>
+      <w:r>
+        <w:t>Texto</w:t>
+      </w:r>
+      <w:proofErr w:type="spellEnd"/>
+      <w:r>
+        <w:t xml:space="preserve"> </w:t>
+      </w:r>
+      <w:proofErr w:type="spellStart"/>
+      <w:r>
+        <w:t>alternativo</w:t>
+      </w:r>
+      <w:proofErr w:type="spellEnd"/>
+      <w:r>
+        <w:t xml:space="preserve">: </w:t>
+      </w:r>
+      <w:proofErr w:type="spellStart"/>
+      <w:r>
+        <w:t>Proporciona</w:t>
+      </w:r>
+      <w:proofErr w:type="spellEnd"/>
+      <w:r>
+        <w:t xml:space="preserve"> </w:t>
+      </w:r>
+      <w:proofErr w:type="spellStart"/>
+      <w:r>
+        <w:t>texto</w:t>
+      </w:r>
+      <w:proofErr w:type="spellEnd"/>
+      <w:r>
+        <w:t xml:space="preserve"> </w:t>
+      </w:r>
+      <w:proofErr w:type="spellStart"/>
+      <w:r>
+        <w:t>alternativo</w:t>
+      </w:r>
+      <w:proofErr w:type="spellEnd"/>
+      <w:r>
+        <w:t xml:space="preserve"> para el </w:t>
+      </w:r>
+      <w:proofErr w:type="spellStart"/>
+      <w:r>
+        <w:t>contenido</w:t>
+      </w:r>
+      <w:proofErr w:type="spellEnd"/>
+      <w:r>
+        <w:t xml:space="preserve"> que no sea textual, </w:t>
+      </w:r>
+      <w:proofErr w:type="spellStart"/>
+      <w:r>
+        <w:t>así</w:t>
+      </w:r>
+      <w:proofErr w:type="spellEnd"/>
+      <w:r>
+        <w:t xml:space="preserve"> </w:t>
+      </w:r>
+      <w:proofErr w:type="spellStart"/>
+      <w:r>
+        <w:t>podrá</w:t>
+      </w:r>
+      <w:proofErr w:type="spellEnd"/>
+      <w:r>
+        <w:t xml:space="preserve"> </w:t>
+      </w:r>
+      <w:proofErr w:type="spellStart"/>
+      <w:r>
+        <w:t>ser</w:t>
+      </w:r>
+      <w:proofErr w:type="spellEnd"/>
+      <w:r>
+        <w:t xml:space="preserve"> </w:t>
+      </w:r>
+      <w:proofErr w:type="spellStart"/>
+      <w:r>
+        <w:t>transformado</w:t>
+      </w:r>
+      <w:proofErr w:type="spellEnd"/>
+      <w:r>
+        <w:t xml:space="preserve"> </w:t>
+      </w:r>
+      <w:proofErr w:type="spellStart"/>
+      <w:r>
+        <w:t>en</w:t>
+      </w:r>
+      <w:proofErr w:type="spellEnd"/>
+      <w:r>
+        <w:t xml:space="preserve"> </w:t>
+      </w:r>
+      <w:proofErr w:type="spellStart"/>
+      <w:r>
+        <w:t>otros</w:t>
+      </w:r>
+      <w:proofErr w:type="spellEnd"/>
+      <w:r>
+        <w:t xml:space="preserve"> </w:t>
+      </w:r>
+      <w:proofErr w:type="spellStart"/>
+      <w:r>
+        <w:t>formatos</w:t>
+      </w:r>
+      <w:proofErr w:type="spellEnd"/>
+      <w:r>
+        <w:t xml:space="preserve"> que la </w:t>
+      </w:r>
+      <w:proofErr w:type="spellStart"/>
+      <w:r>
+        <w:t>gente</w:t>
+      </w:r>
+      <w:proofErr w:type="spellEnd"/>
+      <w:r>
+        <w:t xml:space="preserve"> </w:t>
+      </w:r>
+      <w:proofErr w:type="spellStart"/>
+      <w:r>
+        <w:t>necesite</w:t>
+      </w:r>
+      <w:proofErr w:type="spellEnd"/>
+      <w:r>
+        <w:t xml:space="preserve">, </w:t>
+      </w:r>
+      <w:proofErr w:type="spellStart"/>
+      <w:proofErr w:type="gramStart"/>
+      <w:r>
+        <w:t>como</w:t>
+      </w:r>
+      <w:proofErr w:type="spellEnd"/>
+      <w:proofErr w:type="gramEnd"/>
+      <w:r>
+        <w:t xml:space="preserve"> </w:t>
+      </w:r>
+      <w:proofErr w:type="spellStart"/>
+      <w:r>
+        <w:t>caracteres</w:t>
+      </w:r>
+      <w:proofErr w:type="spellEnd"/>
+      <w:r>
+        <w:t xml:space="preserve"> </w:t>
+      </w:r>
+      <w:proofErr w:type="spellStart"/>
+      <w:r>
+        <w:t>grandes</w:t>
+      </w:r>
+      <w:proofErr w:type="spellEnd"/>
+      <w:r>
+        <w:t xml:space="preserve">, </w:t>
+      </w:r>
+      <w:proofErr w:type="spellStart"/>
+      <w:r>
+        <w:t>lenguaje</w:t>
+      </w:r>
+      <w:proofErr w:type="spellEnd"/>
+      <w:r>
+        <w:t xml:space="preserve"> braille (</w:t>
+      </w:r>
+      <w:proofErr w:type="spellStart"/>
+      <w:r>
+        <w:t>braile</w:t>
+      </w:r>
+      <w:proofErr w:type="spellEnd"/>
+      <w:r>
+        <w:t xml:space="preserve"> no </w:t>
+      </w:r>
+      <w:proofErr w:type="spellStart"/>
+      <w:r>
+        <w:t>es</w:t>
+      </w:r>
+      <w:proofErr w:type="spellEnd"/>
+      <w:r>
+        <w:t xml:space="preserve"> </w:t>
+      </w:r>
+      <w:proofErr w:type="spellStart"/>
+      <w:r>
+        <w:t>correcto</w:t>
+      </w:r>
+      <w:proofErr w:type="spellEnd"/>
+      <w:r>
+        <w:t xml:space="preserve">), </w:t>
+      </w:r>
+      <w:proofErr w:type="spellStart"/>
+      <w:r>
+        <w:t>lenguaje</w:t>
+      </w:r>
+      <w:proofErr w:type="spellEnd"/>
+      <w:r>
+        <w:t xml:space="preserve"> oral, </w:t>
+      </w:r>
+      <w:proofErr w:type="spellStart"/>
+      <w:r>
+        <w:t>símbolos</w:t>
+      </w:r>
+      <w:proofErr w:type="spellEnd"/>
+      <w:r>
+        <w:t xml:space="preserve"> o </w:t>
+      </w:r>
+      <w:proofErr w:type="spellStart"/>
+      <w:r>
+        <w:t>lenguaje</w:t>
+      </w:r>
+      <w:proofErr w:type="spellEnd"/>
+      <w:r>
+        <w:t xml:space="preserve"> </w:t>
+      </w:r>
+      <w:proofErr w:type="spellStart"/>
+      <w:r>
+        <w:t>más</w:t>
+      </w:r>
+      <w:proofErr w:type="spellEnd"/>
+      <w:r>
+        <w:t xml:space="preserve"> simple.</w:t>
       </w:r>
     </w:p>
     <w:p>
       <w:pPr>
         <w:ind w:left="1440" w:firstLine="0"/>
       </w:pPr>
-      <w:r>
-        <w:t>Pauta 1.2: Contenido multimedia dependiente del tiempo: Proporcione alternativas sincronizadas para contenidos multimedia sincronizados dependientes del tiempo.</w:t>
+      <w:proofErr w:type="spellStart"/>
+      <w:r>
+        <w:t>Pauta</w:t>
+      </w:r>
+      <w:proofErr w:type="spellEnd"/>
+      <w:r>
+        <w:t xml:space="preserve"> 1.2: </w:t>
+      </w:r>
+      <w:proofErr w:type="spellStart"/>
+      <w:r>
+        <w:t>Contenido</w:t>
+      </w:r>
+      <w:proofErr w:type="spellEnd"/>
+      <w:r>
+        <w:t xml:space="preserve"> multimedia </w:t>
+      </w:r>
+      <w:proofErr w:type="spellStart"/>
+      <w:r>
+        <w:t>dependiente</w:t>
+      </w:r>
+      <w:proofErr w:type="spellEnd"/>
+      <w:r>
+        <w:t xml:space="preserve"> </w:t>
+      </w:r>
+      <w:proofErr w:type="gramStart"/>
+      <w:r>
+        <w:t>del</w:t>
+      </w:r>
+      <w:proofErr w:type="gramEnd"/>
+      <w:r>
+        <w:t xml:space="preserve"> </w:t>
+      </w:r>
+      <w:proofErr w:type="spellStart"/>
+      <w:r>
+        <w:t>tiempo</w:t>
+      </w:r>
+      <w:proofErr w:type="spellEnd"/>
+      <w:r>
+        <w:t xml:space="preserve">: </w:t>
+      </w:r>
+      <w:proofErr w:type="spellStart"/>
+      <w:r>
+        <w:t>Proporcione</w:t>
+      </w:r>
+      <w:proofErr w:type="spellEnd"/>
+      <w:r>
+        <w:t xml:space="preserve"> </w:t>
+      </w:r>
+      <w:proofErr w:type="spellStart"/>
+      <w:r>
+        <w:t>alternativas</w:t>
+      </w:r>
+      <w:proofErr w:type="spellEnd"/>
+      <w:r>
+        <w:t xml:space="preserve"> </w:t>
+      </w:r>
+      <w:proofErr w:type="spellStart"/>
+      <w:r>
+        <w:t>sincronizadas</w:t>
+      </w:r>
+      <w:proofErr w:type="spellEnd"/>
+      <w:r>
+        <w:t xml:space="preserve"> para </w:t>
+      </w:r>
+      <w:proofErr w:type="spellStart"/>
+      <w:r>
+        <w:t>contenidos</w:t>
+      </w:r>
+      <w:proofErr w:type="spellEnd"/>
+      <w:r>
+        <w:t xml:space="preserve"> multimedia </w:t>
+      </w:r>
+      <w:proofErr w:type="spellStart"/>
+      <w:r>
+        <w:t>sincronizados</w:t>
+      </w:r>
+      <w:proofErr w:type="spellEnd"/>
+      <w:r>
+        <w:t xml:space="preserve"> </w:t>
+      </w:r>
+      <w:proofErr w:type="spellStart"/>
+      <w:r>
+        <w:t>dependientes</w:t>
+      </w:r>
+      <w:proofErr w:type="spellEnd"/>
+      <w:r>
+        <w:t xml:space="preserve"> del </w:t>
+      </w:r>
+      <w:proofErr w:type="spellStart"/>
+      <w:r>
+        <w:t>tiempo</w:t>
+      </w:r>
+      <w:proofErr w:type="spellEnd"/>
+      <w:r>
+        <w:t>.</w:t>
       </w:r>
     </w:p>
     <w:p>
       <w:pPr>
         <w:ind w:left="1440" w:firstLine="0"/>
       </w:pPr>
-      <w:r>
-        <w:t>Pauta 1.3: Adaptable: Crear contenido que pueda ser presentado de diferentes formas sin perder ni información ni estructura.</w:t>
+      <w:proofErr w:type="spellStart"/>
+      <w:r>
+        <w:t>Pauta</w:t>
+      </w:r>
+      <w:proofErr w:type="spellEnd"/>
+      <w:r>
+        <w:t xml:space="preserve"> 1.3: Adaptable: </w:t>
+      </w:r>
+      <w:proofErr w:type="spellStart"/>
+      <w:r>
+        <w:t>Crear</w:t>
+      </w:r>
+      <w:proofErr w:type="spellEnd"/>
+      <w:r>
+        <w:t xml:space="preserve"> </w:t>
+      </w:r>
+      <w:proofErr w:type="spellStart"/>
+      <w:r>
+        <w:t>contenido</w:t>
+      </w:r>
+      <w:proofErr w:type="spellEnd"/>
+      <w:r>
+        <w:t xml:space="preserve"> que </w:t>
+      </w:r>
+      <w:proofErr w:type="spellStart"/>
+      <w:r>
+        <w:t>pueda</w:t>
+      </w:r>
+      <w:proofErr w:type="spellEnd"/>
+      <w:r>
+        <w:t xml:space="preserve"> </w:t>
+      </w:r>
+      <w:proofErr w:type="spellStart"/>
+      <w:r>
+        <w:t>ser</w:t>
+      </w:r>
+      <w:proofErr w:type="spellEnd"/>
+      <w:r>
+        <w:t xml:space="preserve"> </w:t>
+      </w:r>
+      <w:proofErr w:type="spellStart"/>
+      <w:r>
+        <w:t>presentado</w:t>
+      </w:r>
+      <w:proofErr w:type="spellEnd"/>
+      <w:r>
+        <w:t xml:space="preserve"> de </w:t>
+      </w:r>
+      <w:proofErr w:type="spellStart"/>
+      <w:r>
+        <w:t>diferentes</w:t>
+      </w:r>
+      <w:proofErr w:type="spellEnd"/>
+      <w:r>
+        <w:t xml:space="preserve"> </w:t>
+      </w:r>
+      <w:proofErr w:type="spellStart"/>
+      <w:r>
+        <w:t>formas</w:t>
+      </w:r>
+      <w:proofErr w:type="spellEnd"/>
+      <w:r>
+        <w:t xml:space="preserve"> sin </w:t>
+      </w:r>
+      <w:proofErr w:type="spellStart"/>
+      <w:r>
+        <w:t>perder</w:t>
+      </w:r>
+      <w:proofErr w:type="spellEnd"/>
+      <w:r>
+        <w:t xml:space="preserve"> </w:t>
+      </w:r>
+      <w:proofErr w:type="spellStart"/>
+      <w:proofErr w:type="gramStart"/>
+      <w:r>
+        <w:t>ni</w:t>
+      </w:r>
+      <w:proofErr w:type="spellEnd"/>
+      <w:proofErr w:type="gramEnd"/>
+      <w:r>
+        <w:t xml:space="preserve"> </w:t>
+      </w:r>
+      <w:proofErr w:type="spellStart"/>
+      <w:r>
+        <w:t>información</w:t>
+      </w:r>
+      <w:proofErr w:type="spellEnd"/>
+      <w:r>
+        <w:t xml:space="preserve"> </w:t>
+      </w:r>
+      <w:proofErr w:type="spellStart"/>
+      <w:r>
+        <w:t>ni</w:t>
+      </w:r>
+      <w:proofErr w:type="spellEnd"/>
+      <w:r>
+        <w:t xml:space="preserve"> </w:t>
+      </w:r>
+      <w:proofErr w:type="spellStart"/>
+      <w:r>
+        <w:t>estructura</w:t>
+      </w:r>
+      <w:proofErr w:type="spellEnd"/>
+      <w:r>
+        <w:t>.</w:t>
       </w:r>
     </w:p>
     <w:p>
       <w:pPr>
         <w:ind w:left="1440" w:firstLine="0"/>
       </w:pPr>
-      <w:r>
-        <w:t>Pauta 1.4: Distinguible: Facilitar a los usuarios ver y escuchar el contenido incluyendo la distinción entre lo más y menos importante.</w:t>
+      <w:proofErr w:type="spellStart"/>
+      <w:r>
+        <w:t>Pauta</w:t>
+      </w:r>
+      <w:proofErr w:type="spellEnd"/>
+      <w:r>
+        <w:t xml:space="preserve"> 1.4: </w:t>
+      </w:r>
+      <w:proofErr w:type="spellStart"/>
+      <w:r>
+        <w:t>Distinguible</w:t>
+      </w:r>
+      <w:proofErr w:type="spellEnd"/>
+      <w:r>
+        <w:t xml:space="preserve">: </w:t>
+      </w:r>
+      <w:proofErr w:type="spellStart"/>
+      <w:r>
+        <w:t>Facilitar</w:t>
+      </w:r>
+      <w:proofErr w:type="spellEnd"/>
+      <w:r>
+        <w:t xml:space="preserve"> a </w:t>
+      </w:r>
+      <w:proofErr w:type="spellStart"/>
+      <w:r>
+        <w:t>los</w:t>
+      </w:r>
+      <w:proofErr w:type="spellEnd"/>
+      <w:r>
+        <w:t xml:space="preserve"> </w:t>
+      </w:r>
+      <w:proofErr w:type="spellStart"/>
+      <w:r>
+        <w:t>usuarios</w:t>
+      </w:r>
+      <w:proofErr w:type="spellEnd"/>
+      <w:r>
+        <w:t xml:space="preserve"> </w:t>
+      </w:r>
+      <w:proofErr w:type="spellStart"/>
+      <w:r>
+        <w:t>ver</w:t>
+      </w:r>
+      <w:proofErr w:type="spellEnd"/>
+      <w:r>
+        <w:t xml:space="preserve"> y </w:t>
+      </w:r>
+      <w:proofErr w:type="spellStart"/>
+      <w:r>
+        <w:t>escuchar</w:t>
+      </w:r>
+      <w:proofErr w:type="spellEnd"/>
+      <w:r>
+        <w:t xml:space="preserve"> el </w:t>
+      </w:r>
+      <w:proofErr w:type="spellStart"/>
+      <w:r>
+        <w:t>contenido</w:t>
+      </w:r>
+      <w:proofErr w:type="spellEnd"/>
+      <w:r>
+        <w:t xml:space="preserve"> </w:t>
+      </w:r>
+      <w:proofErr w:type="spellStart"/>
+      <w:r>
+        <w:t>incluyendo</w:t>
+      </w:r>
+      <w:proofErr w:type="spellEnd"/>
+      <w:r>
+        <w:t xml:space="preserve"> la </w:t>
+      </w:r>
+      <w:proofErr w:type="spellStart"/>
+      <w:r>
+        <w:t>distinción</w:t>
+      </w:r>
+      <w:proofErr w:type="spellEnd"/>
+      <w:r>
+        <w:t xml:space="preserve"> entre lo </w:t>
+      </w:r>
+      <w:proofErr w:type="spellStart"/>
+      <w:r>
+        <w:t>más</w:t>
+      </w:r>
+      <w:proofErr w:type="spellEnd"/>
+      <w:r>
+        <w:t xml:space="preserve"> y </w:t>
+      </w:r>
+      <w:proofErr w:type="spellStart"/>
+      <w:r>
+        <w:t>menos</w:t>
+      </w:r>
+      <w:proofErr w:type="spellEnd"/>
+      <w:r>
+        <w:t xml:space="preserve"> </w:t>
+      </w:r>
+      <w:proofErr w:type="spellStart"/>
+      <w:r>
+        <w:t>importante</w:t>
+      </w:r>
+      <w:proofErr w:type="spellEnd"/>
+      <w:r>
+        <w:t>.</w:t>
       </w:r>
     </w:p>
     <w:p>
@@ -776,32 +3775,356 @@
       <w:pPr>
         <w:ind w:left="1440" w:firstLine="0"/>
       </w:pPr>
-      <w:r>
-        <w:t>Pauta 2.1: Teclado accesible: Poder controlar todas las funciones desde el teclado.</w:t>
+      <w:proofErr w:type="spellStart"/>
+      <w:r>
+        <w:t>Pauta</w:t>
+      </w:r>
+      <w:proofErr w:type="spellEnd"/>
+      <w:r>
+        <w:t xml:space="preserve"> 2.1: </w:t>
+      </w:r>
+      <w:proofErr w:type="spellStart"/>
+      <w:r>
+        <w:t>Teclado</w:t>
+      </w:r>
+      <w:proofErr w:type="spellEnd"/>
+      <w:r>
+        <w:t xml:space="preserve"> </w:t>
+      </w:r>
+      <w:proofErr w:type="spellStart"/>
+      <w:r>
+        <w:t>accesible</w:t>
+      </w:r>
+      <w:proofErr w:type="spellEnd"/>
+      <w:r>
+        <w:t xml:space="preserve">: </w:t>
+      </w:r>
+      <w:proofErr w:type="spellStart"/>
+      <w:r>
+        <w:t>Poder</w:t>
+      </w:r>
+      <w:proofErr w:type="spellEnd"/>
+      <w:r>
+        <w:t xml:space="preserve"> </w:t>
+      </w:r>
+      <w:proofErr w:type="spellStart"/>
+      <w:r>
+        <w:t>controlar</w:t>
+      </w:r>
+      <w:proofErr w:type="spellEnd"/>
+      <w:r>
+        <w:t xml:space="preserve"> </w:t>
+      </w:r>
+      <w:proofErr w:type="spellStart"/>
+      <w:r>
+        <w:t>todas</w:t>
+      </w:r>
+      <w:proofErr w:type="spellEnd"/>
+      <w:r>
+        <w:t xml:space="preserve"> las </w:t>
+      </w:r>
+      <w:proofErr w:type="spellStart"/>
+      <w:r>
+        <w:t>funciones</w:t>
+      </w:r>
+      <w:proofErr w:type="spellEnd"/>
+      <w:r>
+        <w:t xml:space="preserve"> </w:t>
+      </w:r>
+      <w:proofErr w:type="spellStart"/>
+      <w:r>
+        <w:t>desde</w:t>
+      </w:r>
+      <w:proofErr w:type="spellEnd"/>
+      <w:r>
+        <w:t xml:space="preserve"> el </w:t>
+      </w:r>
+      <w:proofErr w:type="spellStart"/>
+      <w:r>
+        <w:t>teclado</w:t>
+      </w:r>
+      <w:proofErr w:type="spellEnd"/>
+      <w:r>
+        <w:t>.</w:t>
       </w:r>
     </w:p>
     <w:p>
       <w:pPr>
         <w:ind w:left="1440" w:firstLine="0"/>
       </w:pPr>
-      <w:r>
-        <w:t>Pauta 2.2 Tiempo suficiente: Proporciona tiempo suficiente a los usuarios para leer y utilizar el contenido.</w:t>
+      <w:proofErr w:type="spellStart"/>
+      <w:r>
+        <w:t>Pauta</w:t>
+      </w:r>
+      <w:proofErr w:type="spellEnd"/>
+      <w:r>
+        <w:t xml:space="preserve"> 2.2 </w:t>
+      </w:r>
+      <w:proofErr w:type="spellStart"/>
+      <w:r>
+        <w:t>Tiempo</w:t>
+      </w:r>
+      <w:proofErr w:type="spellEnd"/>
+      <w:r>
+        <w:t xml:space="preserve"> </w:t>
+      </w:r>
+      <w:proofErr w:type="spellStart"/>
+      <w:r>
+        <w:t>suficiente</w:t>
+      </w:r>
+      <w:proofErr w:type="spellEnd"/>
+      <w:r>
+        <w:t xml:space="preserve">: </w:t>
+      </w:r>
+      <w:proofErr w:type="spellStart"/>
+      <w:r>
+        <w:t>Proporciona</w:t>
+      </w:r>
+      <w:proofErr w:type="spellEnd"/>
+      <w:r>
+        <w:t xml:space="preserve"> </w:t>
+      </w:r>
+      <w:proofErr w:type="spellStart"/>
+      <w:r>
+        <w:t>tiempo</w:t>
+      </w:r>
+      <w:proofErr w:type="spellEnd"/>
+      <w:r>
+        <w:t xml:space="preserve"> </w:t>
+      </w:r>
+      <w:proofErr w:type="spellStart"/>
+      <w:r>
+        <w:t>suficiente</w:t>
+      </w:r>
+      <w:proofErr w:type="spellEnd"/>
+      <w:r>
+        <w:t xml:space="preserve"> a </w:t>
+      </w:r>
+      <w:proofErr w:type="spellStart"/>
+      <w:r>
+        <w:t>los</w:t>
+      </w:r>
+      <w:proofErr w:type="spellEnd"/>
+      <w:r>
+        <w:t xml:space="preserve"> </w:t>
+      </w:r>
+      <w:proofErr w:type="spellStart"/>
+      <w:r>
+        <w:t>usuarios</w:t>
+      </w:r>
+      <w:proofErr w:type="spellEnd"/>
+      <w:r>
+        <w:t xml:space="preserve"> para leer y </w:t>
+      </w:r>
+      <w:proofErr w:type="spellStart"/>
+      <w:r>
+        <w:t>utilizar</w:t>
+      </w:r>
+      <w:proofErr w:type="spellEnd"/>
+      <w:r>
+        <w:t xml:space="preserve"> el </w:t>
+      </w:r>
+      <w:proofErr w:type="spellStart"/>
+      <w:r>
+        <w:t>contenido</w:t>
+      </w:r>
+      <w:proofErr w:type="spellEnd"/>
+      <w:r>
+        <w:t>.</w:t>
       </w:r>
     </w:p>
     <w:p>
       <w:pPr>
         <w:ind w:left="1440" w:firstLine="0"/>
       </w:pPr>
-      <w:r>
-        <w:t>Pauta 2.3: Ataques epilépticos: No diseñar contenido que pueda causar ataques epilépticos.</w:t>
+      <w:proofErr w:type="spellStart"/>
+      <w:r>
+        <w:t>Pauta</w:t>
+      </w:r>
+      <w:proofErr w:type="spellEnd"/>
+      <w:r>
+        <w:t xml:space="preserve"> 2.3: </w:t>
+      </w:r>
+      <w:proofErr w:type="spellStart"/>
+      <w:r>
+        <w:t>Ataques</w:t>
+      </w:r>
+      <w:proofErr w:type="spellEnd"/>
+      <w:r>
+        <w:t xml:space="preserve"> </w:t>
+      </w:r>
+      <w:proofErr w:type="spellStart"/>
+      <w:r>
+        <w:t>epilépticos</w:t>
+      </w:r>
+      <w:proofErr w:type="spellEnd"/>
+      <w:r>
+        <w:t xml:space="preserve">: No </w:t>
+      </w:r>
+      <w:proofErr w:type="spellStart"/>
+      <w:r>
+        <w:t>diseñar</w:t>
+      </w:r>
+      <w:proofErr w:type="spellEnd"/>
+      <w:r>
+        <w:t xml:space="preserve"> </w:t>
+      </w:r>
+      <w:proofErr w:type="spellStart"/>
+      <w:r>
+        <w:t>contenido</w:t>
+      </w:r>
+      <w:proofErr w:type="spellEnd"/>
+      <w:r>
+        <w:t xml:space="preserve"> que </w:t>
+      </w:r>
+      <w:proofErr w:type="spellStart"/>
+      <w:r>
+        <w:t>pueda</w:t>
+      </w:r>
+      <w:proofErr w:type="spellEnd"/>
+      <w:r>
+        <w:t xml:space="preserve"> </w:t>
+      </w:r>
+      <w:proofErr w:type="spellStart"/>
+      <w:r>
+        <w:t>causar</w:t>
+      </w:r>
+      <w:proofErr w:type="spellEnd"/>
+      <w:r>
+        <w:t xml:space="preserve"> </w:t>
+      </w:r>
+      <w:proofErr w:type="spellStart"/>
+      <w:r>
+        <w:t>ataques</w:t>
+      </w:r>
+      <w:proofErr w:type="spellEnd"/>
+      <w:r>
+        <w:t xml:space="preserve"> </w:t>
+      </w:r>
+      <w:proofErr w:type="spellStart"/>
+      <w:r>
+        <w:t>epilépticos</w:t>
+      </w:r>
+      <w:proofErr w:type="spellEnd"/>
+      <w:r>
+        <w:t>.</w:t>
       </w:r>
     </w:p>
     <w:p>
       <w:pPr>
         <w:ind w:left="1440" w:firstLine="0"/>
       </w:pPr>
-      <w:r>
-        <w:t>Pauta 2.4: Navegación: Proporciona formas para ayudar a los usuarios a navegar, a buscar contenido y a determinar donde están estos.</w:t>
+      <w:proofErr w:type="spellStart"/>
+      <w:r>
+        <w:t>Pauta</w:t>
+      </w:r>
+      <w:proofErr w:type="spellEnd"/>
+      <w:r>
+        <w:t xml:space="preserve"> 2.4: </w:t>
+      </w:r>
+      <w:proofErr w:type="spellStart"/>
+      <w:r>
+        <w:t>Navegación</w:t>
+      </w:r>
+      <w:proofErr w:type="spellEnd"/>
+      <w:r>
+        <w:t xml:space="preserve">: </w:t>
+      </w:r>
+      <w:proofErr w:type="spellStart"/>
+      <w:r>
+        <w:t>Proporciona</w:t>
+      </w:r>
+      <w:proofErr w:type="spellEnd"/>
+      <w:r>
+        <w:t xml:space="preserve"> </w:t>
+      </w:r>
+      <w:proofErr w:type="spellStart"/>
+      <w:r>
+        <w:t>formas</w:t>
+      </w:r>
+      <w:proofErr w:type="spellEnd"/>
+      <w:r>
+        <w:t xml:space="preserve"> para </w:t>
+      </w:r>
+      <w:proofErr w:type="spellStart"/>
+      <w:r>
+        <w:t>ayudar</w:t>
+      </w:r>
+      <w:proofErr w:type="spellEnd"/>
+      <w:r>
+        <w:t xml:space="preserve"> a </w:t>
+      </w:r>
+      <w:proofErr w:type="spellStart"/>
+      <w:r>
+        <w:t>los</w:t>
+      </w:r>
+      <w:proofErr w:type="spellEnd"/>
+      <w:r>
+        <w:t xml:space="preserve"> </w:t>
+      </w:r>
+      <w:proofErr w:type="spellStart"/>
+      <w:r>
+        <w:t>usuarios</w:t>
+      </w:r>
+      <w:proofErr w:type="spellEnd"/>
+      <w:r>
+        <w:t xml:space="preserve"> a </w:t>
+      </w:r>
+      <w:proofErr w:type="spellStart"/>
+      <w:r>
+        <w:t>navegar</w:t>
+      </w:r>
+      <w:proofErr w:type="spellEnd"/>
+      <w:r>
+        <w:t xml:space="preserve">, a </w:t>
+      </w:r>
+      <w:proofErr w:type="spellStart"/>
+      <w:r>
+        <w:t>buscar</w:t>
+      </w:r>
+      <w:proofErr w:type="spellEnd"/>
+      <w:r>
+        <w:t xml:space="preserve"> </w:t>
+      </w:r>
+      <w:proofErr w:type="spellStart"/>
+      <w:r>
+        <w:t>contenido</w:t>
+      </w:r>
+      <w:proofErr w:type="spellEnd"/>
+      <w:r>
+        <w:t xml:space="preserve"> y a </w:t>
+      </w:r>
+      <w:proofErr w:type="spellStart"/>
+      <w:r>
+        <w:t>determinar</w:t>
+      </w:r>
+      <w:proofErr w:type="spellEnd"/>
+      <w:r>
+        <w:t xml:space="preserve"> </w:t>
+      </w:r>
+      <w:proofErr w:type="spellStart"/>
+      <w:r>
+        <w:t>donde</w:t>
+      </w:r>
+      <w:proofErr w:type="spellEnd"/>
+      <w:r>
+        <w:t xml:space="preserve"> </w:t>
+      </w:r>
+      <w:proofErr w:type="spellStart"/>
+      <w:r>
+        <w:t>están</w:t>
+      </w:r>
+      <w:proofErr w:type="spellEnd"/>
+      <w:r>
+        <w:t xml:space="preserve"> </w:t>
+      </w:r>
+      <w:proofErr w:type="spellStart"/>
+      <w:r>
+        <w:t>estos</w:t>
+      </w:r>
+      <w:proofErr w:type="spellEnd"/>
+      <w:r>
+        <w:t>.</w:t>
       </w:r>
     </w:p>
     <w:p>
@@ -809,7 +4132,111 @@
         <w:ind w:left="1440" w:firstLine="0"/>
       </w:pPr>
       <w:r>
-        <w:t>(Nuevo) Pauta 2.5: Modalidades de entrada: Facilitar a los usuarios operar la funcionalidad a través de varios métodos de entrada además del teclado.</w:t>
+        <w:t xml:space="preserve">(Nuevo) </w:t>
+      </w:r>
+      <w:proofErr w:type="spellStart"/>
+      <w:r>
+        <w:t>Pauta</w:t>
+      </w:r>
+      <w:proofErr w:type="spellEnd"/>
+      <w:r>
+        <w:t xml:space="preserve"> 2.5: </w:t>
+      </w:r>
+      <w:proofErr w:type="spellStart"/>
+      <w:r>
+        <w:t>Modalidades</w:t>
+      </w:r>
+      <w:proofErr w:type="spellEnd"/>
+      <w:r>
+        <w:t xml:space="preserve"> de entrada: </w:t>
+      </w:r>
+      <w:proofErr w:type="spellStart"/>
+      <w:r>
+        <w:t>Facilitar</w:t>
+      </w:r>
+      <w:proofErr w:type="spellEnd"/>
+      <w:r>
+        <w:t xml:space="preserve"> a </w:t>
+      </w:r>
+      <w:proofErr w:type="spellStart"/>
+      <w:r>
+        <w:t>los</w:t>
+      </w:r>
+      <w:proofErr w:type="spellEnd"/>
+      <w:r>
+        <w:t xml:space="preserve"> </w:t>
+      </w:r>
+      <w:proofErr w:type="spellStart"/>
+      <w:r>
+        <w:t>usuarios</w:t>
+      </w:r>
+      <w:proofErr w:type="spellEnd"/>
+      <w:r>
+        <w:t xml:space="preserve"> </w:t>
+      </w:r>
+      <w:proofErr w:type="spellStart"/>
+      <w:r>
+        <w:t>operar</w:t>
+      </w:r>
+      <w:proofErr w:type="spellEnd"/>
+      <w:r>
+        <w:t xml:space="preserve"> la </w:t>
+      </w:r>
+      <w:proofErr w:type="spellStart"/>
+      <w:r>
+        <w:t>funcionalidad</w:t>
+      </w:r>
+      <w:proofErr w:type="spellEnd"/>
+      <w:r>
+        <w:t xml:space="preserve"> a </w:t>
+      </w:r>
+      <w:proofErr w:type="spellStart"/>
+      <w:r>
+        <w:t>través</w:t>
+      </w:r>
+      <w:proofErr w:type="spellEnd"/>
+      <w:r>
+        <w:t xml:space="preserve"> de </w:t>
+      </w:r>
+      <w:proofErr w:type="spellStart"/>
+      <w:r>
+        <w:t>varios</w:t>
+      </w:r>
+      <w:proofErr w:type="spellEnd"/>
+      <w:r>
+        <w:t xml:space="preserve"> </w:t>
+      </w:r>
+      <w:proofErr w:type="spellStart"/>
+      <w:r>
+        <w:t>métodos</w:t>
+      </w:r>
+      <w:proofErr w:type="spellEnd"/>
+      <w:r>
+        <w:t xml:space="preserve"> de entrada </w:t>
+      </w:r>
+      <w:proofErr w:type="spellStart"/>
+      <w:r>
+        <w:t>además</w:t>
+      </w:r>
+      <w:proofErr w:type="spellEnd"/>
+      <w:r>
+        <w:t xml:space="preserve"> </w:t>
+      </w:r>
+      <w:proofErr w:type="gramStart"/>
+      <w:r>
+        <w:t>del</w:t>
+      </w:r>
+      <w:proofErr w:type="gramEnd"/>
+      <w:r>
+        <w:t xml:space="preserve"> </w:t>
+      </w:r>
+      <w:proofErr w:type="spellStart"/>
+      <w:r>
+        <w:t>teclado</w:t>
+      </w:r>
+      <w:proofErr w:type="spellEnd"/>
+      <w:r>
+        <w:t>.</w:t>
       </w:r>
     </w:p>
     <w:p>
@@ -825,6 +4252,7 @@
           <w:u w:val="single"/>
         </w:rPr>
       </w:pPr>
+      <w:proofErr w:type="spellStart"/>
       <w:r>
         <w:rPr>
           <w:b/>
@@ -832,6 +4260,7 @@
         </w:rPr>
         <w:t>Comprensible</w:t>
       </w:r>
+      <w:proofErr w:type="spellEnd"/>
     </w:p>
     <w:p>
       <w:pPr>
@@ -840,8 +4269,45 @@
         </w:tabs>
         <w:ind w:left="1440" w:firstLine="0"/>
       </w:pPr>
-      <w:r>
-        <w:t>Pauta 3.1: Legible. Hacer contenido de texto legible y comprensible.</w:t>
+      <w:proofErr w:type="spellStart"/>
+      <w:r>
+        <w:t>Pauta</w:t>
+      </w:r>
+      <w:proofErr w:type="spellEnd"/>
+      <w:r>
+        <w:t xml:space="preserve"> 3.1: Legible. </w:t>
+      </w:r>
+      <w:proofErr w:type="spellStart"/>
+      <w:r>
+        <w:t>Hacer</w:t>
+      </w:r>
+      <w:proofErr w:type="spellEnd"/>
+      <w:r>
+        <w:t xml:space="preserve"> </w:t>
+      </w:r>
+      <w:proofErr w:type="spellStart"/>
+      <w:r>
+        <w:t>contenido</w:t>
+      </w:r>
+      <w:proofErr w:type="spellEnd"/>
+      <w:r>
+        <w:t xml:space="preserve"> de </w:t>
+      </w:r>
+      <w:proofErr w:type="spellStart"/>
+      <w:r>
+        <w:t>texto</w:t>
+      </w:r>
+      <w:proofErr w:type="spellEnd"/>
+      <w:r>
+        <w:t xml:space="preserve"> legible y </w:t>
+      </w:r>
+      <w:proofErr w:type="spellStart"/>
+      <w:r>
+        <w:t>comprensible</w:t>
+      </w:r>
+      <w:proofErr w:type="spellEnd"/>
+      <w:r>
+        <w:t>.</w:t>
       </w:r>
     </w:p>
     <w:p>
@@ -851,8 +4317,61 @@
         </w:tabs>
         <w:ind w:left="1440" w:firstLine="0"/>
       </w:pPr>
-      <w:r>
-        <w:t>Pauta 3.2 Previsible: Hacer la apariencia y la forma de utilizar las páginas web previsibles.</w:t>
+      <w:proofErr w:type="spellStart"/>
+      <w:r>
+        <w:t>Pauta</w:t>
+      </w:r>
+      <w:proofErr w:type="spellEnd"/>
+      <w:r>
+        <w:t xml:space="preserve"> 3.2 </w:t>
+      </w:r>
+      <w:proofErr w:type="spellStart"/>
+      <w:r>
+        <w:t>Previsible</w:t>
+      </w:r>
+      <w:proofErr w:type="spellEnd"/>
+      <w:r>
+        <w:t xml:space="preserve">: </w:t>
+      </w:r>
+      <w:proofErr w:type="spellStart"/>
+      <w:r>
+        <w:t>Hacer</w:t>
+      </w:r>
+      <w:proofErr w:type="spellEnd"/>
+      <w:r>
+        <w:t xml:space="preserve"> la </w:t>
+      </w:r>
+      <w:proofErr w:type="spellStart"/>
+      <w:r>
+        <w:t>apariencia</w:t>
+      </w:r>
+      <w:proofErr w:type="spellEnd"/>
+      <w:r>
+        <w:t xml:space="preserve"> y la forma de </w:t>
+      </w:r>
+      <w:proofErr w:type="spellStart"/>
+      <w:r>
+        <w:t>utilizar</w:t>
+      </w:r>
+      <w:proofErr w:type="spellEnd"/>
+      <w:r>
+        <w:t xml:space="preserve"> las </w:t>
+      </w:r>
+      <w:proofErr w:type="spellStart"/>
+      <w:r>
+        <w:t>páginas</w:t>
+      </w:r>
+      <w:proofErr w:type="spellEnd"/>
+      <w:r>
+        <w:t xml:space="preserve"> web </w:t>
+      </w:r>
+      <w:proofErr w:type="spellStart"/>
+      <w:r>
+        <w:t>previsibles</w:t>
+      </w:r>
+      <w:proofErr w:type="spellEnd"/>
+      <w:r>
+        <w:t>.</w:t>
       </w:r>
     </w:p>
     <w:p>
@@ -862,8 +4381,77 @@
         </w:tabs>
         <w:ind w:left="1440" w:firstLine="0"/>
       </w:pPr>
-      <w:r>
-        <w:t>Pauta 3.3 Asistencia a la entrada de datos: los usuarios de ayuda evitarán y corregirán errores.</w:t>
+      <w:proofErr w:type="spellStart"/>
+      <w:r>
+        <w:t>Pauta</w:t>
+      </w:r>
+      <w:proofErr w:type="spellEnd"/>
+      <w:r>
+        <w:t xml:space="preserve"> 3.3 </w:t>
+      </w:r>
+      <w:proofErr w:type="spellStart"/>
+      <w:r>
+        <w:t>Asistencia</w:t>
+      </w:r>
+      <w:proofErr w:type="spellEnd"/>
+      <w:r>
+        <w:t xml:space="preserve"> a la entrada de </w:t>
+      </w:r>
+      <w:proofErr w:type="spellStart"/>
+      <w:r>
+        <w:t>datos</w:t>
+      </w:r>
+      <w:proofErr w:type="spellEnd"/>
+      <w:r>
+        <w:t xml:space="preserve">: </w:t>
+      </w:r>
+      <w:proofErr w:type="spellStart"/>
+      <w:r>
+        <w:t>los</w:t>
+      </w:r>
+      <w:proofErr w:type="spellEnd"/>
+      <w:r>
+        <w:t xml:space="preserve"> </w:t>
+      </w:r>
+      <w:proofErr w:type="spellStart"/>
+      <w:r>
+        <w:t>usuarios</w:t>
+      </w:r>
+      <w:proofErr w:type="spellEnd"/>
+      <w:r>
+        <w:t xml:space="preserve"> de </w:t>
+      </w:r>
+      <w:proofErr w:type="spellStart"/>
+      <w:r>
+        <w:t>ayuda</w:t>
+      </w:r>
+      <w:proofErr w:type="spellEnd"/>
+      <w:r>
+        <w:t xml:space="preserve"> </w:t>
+      </w:r>
+      <w:proofErr w:type="spellStart"/>
+      <w:r>
+        <w:t>evitarán</w:t>
+      </w:r>
+      <w:proofErr w:type="spellEnd"/>
+      <w:r>
+        <w:t xml:space="preserve"> y </w:t>
+      </w:r>
+      <w:proofErr w:type="spellStart"/>
+      <w:r>
+        <w:t>corregirán</w:t>
+      </w:r>
+      <w:proofErr w:type="spellEnd"/>
+      <w:r>
+        <w:t xml:space="preserve"> </w:t>
+      </w:r>
+      <w:proofErr w:type="spellStart"/>
+      <w:r>
+        <w:t>errores</w:t>
+      </w:r>
+      <w:proofErr w:type="spellEnd"/>
+      <w:r>
+        <w:t>.</w:t>
       </w:r>
       <w:r>
         <w:tab/>
@@ -896,6 +4484,7 @@
           <w:u w:val="single"/>
         </w:rPr>
       </w:pPr>
+      <w:proofErr w:type="spellStart"/>
       <w:r>
         <w:rPr>
           <w:b/>
@@ -904,6 +4493,7 @@
         <w:lastRenderedPageBreak/>
         <w:t>Robustez</w:t>
       </w:r>
+      <w:proofErr w:type="spellEnd"/>
     </w:p>
     <w:p>
       <w:pPr>
@@ -912,8 +4502,93 @@
         </w:tabs>
         <w:ind w:left="1440" w:firstLine="0"/>
       </w:pPr>
-      <w:r>
-        <w:t>Pauta 4.1 Compatible: Maximiza la compatibilidad con los agentes de usuario actuales y futuros, incluyendo tecnologías de asistencia.</w:t>
+      <w:proofErr w:type="spellStart"/>
+      <w:r>
+        <w:t>Pauta</w:t>
+      </w:r>
+      <w:proofErr w:type="spellEnd"/>
+      <w:r>
+        <w:t xml:space="preserve"> 4.1 Compatible: </w:t>
+      </w:r>
+      <w:proofErr w:type="spellStart"/>
+      <w:r>
+        <w:t>Maximiza</w:t>
+      </w:r>
+      <w:proofErr w:type="spellEnd"/>
+      <w:r>
+        <w:t xml:space="preserve"> la </w:t>
+      </w:r>
+      <w:proofErr w:type="spellStart"/>
+      <w:r>
+        <w:t>compatibilidad</w:t>
+      </w:r>
+      <w:proofErr w:type="spellEnd"/>
+      <w:r>
+        <w:t xml:space="preserve"> con </w:t>
+      </w:r>
+      <w:proofErr w:type="spellStart"/>
+      <w:r>
+        <w:t>los</w:t>
+      </w:r>
+      <w:proofErr w:type="spellEnd"/>
+      <w:r>
+        <w:t xml:space="preserve"> </w:t>
+      </w:r>
+      <w:proofErr w:type="spellStart"/>
+      <w:r>
+        <w:t>agentes</w:t>
+      </w:r>
+      <w:proofErr w:type="spellEnd"/>
+      <w:r>
+        <w:t xml:space="preserve"> de </w:t>
+      </w:r>
+      <w:proofErr w:type="spellStart"/>
+      <w:r>
+        <w:t>usuario</w:t>
+      </w:r>
+      <w:proofErr w:type="spellEnd"/>
+      <w:r>
+        <w:t xml:space="preserve"> </w:t>
+      </w:r>
+      <w:proofErr w:type="spellStart"/>
+      <w:r>
+        <w:t>actuales</w:t>
+      </w:r>
+      <w:proofErr w:type="spellEnd"/>
+      <w:r>
+        <w:t xml:space="preserve"> y </w:t>
+      </w:r>
+      <w:proofErr w:type="spellStart"/>
+      <w:r>
+        <w:t>futuros</w:t>
+      </w:r>
+      <w:proofErr w:type="spellEnd"/>
+      <w:r>
+        <w:t xml:space="preserve">, </w:t>
+      </w:r>
+      <w:proofErr w:type="spellStart"/>
+      <w:r>
+        <w:t>incluyendo</w:t>
+      </w:r>
+      <w:proofErr w:type="spellEnd"/>
+      <w:r>
+        <w:t xml:space="preserve"> </w:t>
+      </w:r>
+      <w:proofErr w:type="spellStart"/>
+      <w:r>
+        <w:t>tecnologías</w:t>
+      </w:r>
+      <w:proofErr w:type="spellEnd"/>
+      <w:r>
+        <w:t xml:space="preserve"> de </w:t>
+      </w:r>
+      <w:proofErr w:type="spellStart"/>
+      <w:r>
+        <w:t>asistencia</w:t>
+      </w:r>
+      <w:proofErr w:type="spellEnd"/>
+      <w:r>
+        <w:t>.</w:t>
       </w:r>
     </w:p>
     <w:p>
@@ -946,18 +4621,283 @@
         <w:rPr>
           <w:b/>
         </w:rPr>
-        <w:t>¿Qué son los criterios de conformidad? Pon 2 ejemplos.</w:t>
+        <w:t>¿</w:t>
+      </w:r>
+      <w:proofErr w:type="spellStart"/>
+      <w:r>
+        <w:rPr>
+          <w:b/>
+        </w:rPr>
+        <w:t>Qué</w:t>
+      </w:r>
+      <w:proofErr w:type="spellEnd"/>
+      <w:r>
+        <w:rPr>
+          <w:b/>
+        </w:rPr>
+        <w:t xml:space="preserve"> son </w:t>
+      </w:r>
+      <w:proofErr w:type="spellStart"/>
+      <w:r>
+        <w:rPr>
+          <w:b/>
+        </w:rPr>
+        <w:t>los</w:t>
+      </w:r>
+      <w:proofErr w:type="spellEnd"/>
+      <w:r>
+        <w:rPr>
+          <w:b/>
+        </w:rPr>
+        <w:t xml:space="preserve"> </w:t>
+      </w:r>
+      <w:proofErr w:type="spellStart"/>
+      <w:r>
+        <w:rPr>
+          <w:b/>
+        </w:rPr>
+        <w:t>criterios</w:t>
+      </w:r>
+      <w:proofErr w:type="spellEnd"/>
+      <w:r>
+        <w:rPr>
+          <w:b/>
+        </w:rPr>
+        <w:t xml:space="preserve"> de </w:t>
+      </w:r>
+      <w:proofErr w:type="spellStart"/>
+      <w:r>
+        <w:rPr>
+          <w:b/>
+        </w:rPr>
+        <w:t>conformidad</w:t>
+      </w:r>
+      <w:proofErr w:type="spellEnd"/>
+      <w:r>
+        <w:rPr>
+          <w:b/>
+        </w:rPr>
+        <w:t xml:space="preserve">? </w:t>
+      </w:r>
+      <w:proofErr w:type="spellStart"/>
+      <w:r>
+        <w:rPr>
+          <w:b/>
+        </w:rPr>
+        <w:t>Pon</w:t>
+      </w:r>
+      <w:proofErr w:type="spellEnd"/>
+      <w:r>
+        <w:rPr>
+          <w:b/>
+        </w:rPr>
+        <w:t xml:space="preserve"> 2 </w:t>
+      </w:r>
+      <w:proofErr w:type="spellStart"/>
+      <w:r>
+        <w:rPr>
+          <w:b/>
+        </w:rPr>
+        <w:t>ejemplos</w:t>
+      </w:r>
+      <w:proofErr w:type="spellEnd"/>
+      <w:r>
+        <w:rPr>
+          <w:b/>
+        </w:rPr>
+        <w:t>.</w:t>
       </w:r>
     </w:p>
     <w:p>
       <w:pPr>
         <w:ind w:left="1440" w:firstLine="0"/>
       </w:pPr>
-      <w:r>
-        <w:t>la accesibilidad es un derecho que implica la real posibilidad de una persona de ingresar, transitar y permanecer en un lugar, de manera segura, confortable y autónoma. Ello implica que las barreras de ento</w:t>
-      </w:r>
-      <w:r>
-        <w:t>rno físico deben ser suprimidas.</w:t>
+      <w:proofErr w:type="gramStart"/>
+      <w:r>
+        <w:t>la</w:t>
+      </w:r>
+      <w:proofErr w:type="gramEnd"/>
+      <w:r>
+        <w:t xml:space="preserve"> </w:t>
+      </w:r>
+      <w:proofErr w:type="spellStart"/>
+      <w:r>
+        <w:t>accesibilidad</w:t>
+      </w:r>
+      <w:proofErr w:type="spellEnd"/>
+      <w:r>
+        <w:t xml:space="preserve"> </w:t>
+      </w:r>
+      <w:proofErr w:type="spellStart"/>
+      <w:r>
+        <w:t>es</w:t>
+      </w:r>
+      <w:proofErr w:type="spellEnd"/>
+      <w:r>
+        <w:t xml:space="preserve"> un derecho que </w:t>
+      </w:r>
+      <w:proofErr w:type="spellStart"/>
+      <w:r>
+        <w:t>implica</w:t>
+      </w:r>
+      <w:proofErr w:type="spellEnd"/>
+      <w:r>
+        <w:t xml:space="preserve"> la real </w:t>
+      </w:r>
+      <w:proofErr w:type="spellStart"/>
+      <w:r>
+        <w:t>posibilidad</w:t>
+      </w:r>
+      <w:proofErr w:type="spellEnd"/>
+      <w:r>
+        <w:t xml:space="preserve"> de </w:t>
+      </w:r>
+      <w:proofErr w:type="spellStart"/>
+      <w:r>
+        <w:t>una</w:t>
+      </w:r>
+      <w:proofErr w:type="spellEnd"/>
+      <w:r>
+        <w:t xml:space="preserve"> persona de </w:t>
+      </w:r>
+      <w:proofErr w:type="spellStart"/>
+      <w:r>
+        <w:t>ingresar</w:t>
+      </w:r>
+      <w:proofErr w:type="spellEnd"/>
+      <w:r>
+        <w:t xml:space="preserve">, </w:t>
+      </w:r>
+      <w:proofErr w:type="spellStart"/>
+      <w:r>
+        <w:t>transitar</w:t>
+      </w:r>
+      <w:proofErr w:type="spellEnd"/>
+      <w:r>
+        <w:t xml:space="preserve"> y </w:t>
+      </w:r>
+      <w:proofErr w:type="spellStart"/>
+      <w:r>
+        <w:t>permanecer</w:t>
+      </w:r>
+      <w:proofErr w:type="spellEnd"/>
+      <w:r>
+        <w:t xml:space="preserve"> </w:t>
+      </w:r>
+      <w:proofErr w:type="spellStart"/>
+      <w:r>
+        <w:t>en</w:t>
+      </w:r>
+      <w:proofErr w:type="spellEnd"/>
+      <w:r>
+        <w:t xml:space="preserve"> un </w:t>
+      </w:r>
+      <w:proofErr w:type="spellStart"/>
+      <w:r>
+        <w:t>lugar</w:t>
+      </w:r>
+      <w:proofErr w:type="spellEnd"/>
+      <w:r>
+        <w:t xml:space="preserve">, de </w:t>
+      </w:r>
+      <w:proofErr w:type="spellStart"/>
+      <w:r>
+        <w:t>manera</w:t>
+      </w:r>
+      <w:proofErr w:type="spellEnd"/>
+      <w:r>
+        <w:t xml:space="preserve"> </w:t>
+      </w:r>
+      <w:proofErr w:type="spellStart"/>
+      <w:r>
+        <w:t>segura</w:t>
+      </w:r>
+      <w:proofErr w:type="spellEnd"/>
+      <w:r>
+        <w:t xml:space="preserve">, </w:t>
+      </w:r>
+      <w:proofErr w:type="spellStart"/>
+      <w:r>
+        <w:t>confortable</w:t>
+      </w:r>
+      <w:proofErr w:type="spellEnd"/>
+      <w:r>
+        <w:t xml:space="preserve"> y </w:t>
+      </w:r>
+      <w:proofErr w:type="spellStart"/>
+      <w:r>
+        <w:t>autónoma</w:t>
+      </w:r>
+      <w:proofErr w:type="spellEnd"/>
+      <w:r>
+        <w:t xml:space="preserve">. </w:t>
+      </w:r>
+      <w:proofErr w:type="spellStart"/>
+      <w:r>
+        <w:t>Ello</w:t>
+      </w:r>
+      <w:proofErr w:type="spellEnd"/>
+      <w:r>
+        <w:t xml:space="preserve"> </w:t>
+      </w:r>
+      <w:proofErr w:type="spellStart"/>
+      <w:r>
+        <w:t>implica</w:t>
+      </w:r>
+      <w:proofErr w:type="spellEnd"/>
+      <w:r>
+        <w:t xml:space="preserve"> que las </w:t>
+      </w:r>
+      <w:proofErr w:type="spellStart"/>
+      <w:r>
+        <w:t>barreras</w:t>
+      </w:r>
+      <w:proofErr w:type="spellEnd"/>
+      <w:r>
+        <w:t xml:space="preserve"> de </w:t>
+      </w:r>
+      <w:proofErr w:type="spellStart"/>
+      <w:r>
+        <w:t>ento</w:t>
+      </w:r>
+      <w:r>
+        <w:t>rno</w:t>
+      </w:r>
+      <w:proofErr w:type="spellEnd"/>
+      <w:r>
+        <w:t xml:space="preserve"> </w:t>
+      </w:r>
+      <w:proofErr w:type="spellStart"/>
+      <w:r>
+        <w:t>físico</w:t>
+      </w:r>
+      <w:proofErr w:type="spellEnd"/>
+      <w:r>
+        <w:t xml:space="preserve"> </w:t>
+      </w:r>
+      <w:proofErr w:type="spellStart"/>
+      <w:r>
+        <w:t>deben</w:t>
+      </w:r>
+      <w:proofErr w:type="spellEnd"/>
+      <w:r>
+        <w:t xml:space="preserve"> </w:t>
+      </w:r>
+      <w:proofErr w:type="spellStart"/>
+      <w:r>
+        <w:t>ser</w:t>
+      </w:r>
+      <w:proofErr w:type="spellEnd"/>
+      <w:r>
+        <w:t xml:space="preserve"> </w:t>
+      </w:r>
+      <w:proofErr w:type="spellStart"/>
+      <w:r>
+        <w:t>suprimidas</w:t>
+      </w:r>
+      <w:proofErr w:type="spellEnd"/>
+      <w:r>
+        <w:t>.</w:t>
       </w:r>
     </w:p>
     <w:p>
@@ -968,8 +4908,205 @@
         <w:t>S</w:t>
       </w:r>
       <w:r>
-        <w:t>e considera que las alternativas a parte del contenido de una página son parte de esa página si se puede acceder a ellas directamente desde la página, por ejemplo, en el caso de una descripción extensa o la presentación alternativa de un vídeo</w:t>
-      </w:r>
+        <w:t xml:space="preserve">e </w:t>
+      </w:r>
+      <w:proofErr w:type="spellStart"/>
+      <w:r>
+        <w:t>considera</w:t>
+      </w:r>
+      <w:proofErr w:type="spellEnd"/>
+      <w:r>
+        <w:t xml:space="preserve"> que las </w:t>
+      </w:r>
+      <w:proofErr w:type="spellStart"/>
+      <w:r>
+        <w:t>alternativas</w:t>
+      </w:r>
+      <w:proofErr w:type="spellEnd"/>
+      <w:r>
+        <w:t xml:space="preserve"> a parte del </w:t>
+      </w:r>
+      <w:proofErr w:type="spellStart"/>
+      <w:r>
+        <w:t>contenido</w:t>
+      </w:r>
+      <w:proofErr w:type="spellEnd"/>
+      <w:r>
+        <w:t xml:space="preserve"> de </w:t>
+      </w:r>
+      <w:proofErr w:type="spellStart"/>
+      <w:r>
+        <w:t>una</w:t>
+      </w:r>
+      <w:proofErr w:type="spellEnd"/>
+      <w:r>
+        <w:t xml:space="preserve"> </w:t>
+      </w:r>
+      <w:proofErr w:type="spellStart"/>
+      <w:r>
+        <w:t>página</w:t>
+      </w:r>
+      <w:proofErr w:type="spellEnd"/>
+      <w:r>
+        <w:t xml:space="preserve"> son parte de </w:t>
+      </w:r>
+      <w:proofErr w:type="spellStart"/>
+      <w:r>
+        <w:t>esa</w:t>
+      </w:r>
+      <w:proofErr w:type="spellEnd"/>
+      <w:r>
+        <w:t xml:space="preserve"> </w:t>
+      </w:r>
+      <w:proofErr w:type="spellStart"/>
+      <w:r>
+        <w:t>página</w:t>
+      </w:r>
+      <w:proofErr w:type="spellEnd"/>
+      <w:r>
+        <w:t xml:space="preserve"> </w:t>
+      </w:r>
+      <w:proofErr w:type="spellStart"/>
+      <w:r>
+        <w:t>si</w:t>
+      </w:r>
+      <w:proofErr w:type="spellEnd"/>
+      <w:r>
+        <w:t xml:space="preserve"> se </w:t>
+      </w:r>
+      <w:proofErr w:type="spellStart"/>
+      <w:r>
+        <w:t>puede</w:t>
+      </w:r>
+      <w:proofErr w:type="spellEnd"/>
+      <w:r>
+        <w:t xml:space="preserve"> </w:t>
+      </w:r>
+      <w:proofErr w:type="spellStart"/>
+      <w:r>
+        <w:t>acceder</w:t>
+      </w:r>
+      <w:proofErr w:type="spellEnd"/>
+      <w:r>
+        <w:t xml:space="preserve"> a </w:t>
+      </w:r>
+      <w:proofErr w:type="spellStart"/>
+      <w:r>
+        <w:t>ellas</w:t>
+      </w:r>
+      <w:proofErr w:type="spellEnd"/>
+      <w:r>
+        <w:t xml:space="preserve"> </w:t>
+      </w:r>
+      <w:proofErr w:type="spellStart"/>
+      <w:r>
+        <w:t>directamente</w:t>
+      </w:r>
+      <w:proofErr w:type="spellEnd"/>
+      <w:r>
+        <w:t xml:space="preserve"> </w:t>
+      </w:r>
+      <w:proofErr w:type="spellStart"/>
+      <w:r>
+        <w:t>desde</w:t>
+      </w:r>
+      <w:proofErr w:type="spellEnd"/>
+      <w:r>
+        <w:t xml:space="preserve"> la </w:t>
+      </w:r>
+      <w:proofErr w:type="spellStart"/>
+      <w:r>
+        <w:t>página</w:t>
+      </w:r>
+      <w:proofErr w:type="spellEnd"/>
+      <w:r>
+        <w:t xml:space="preserve">, </w:t>
+      </w:r>
+      <w:proofErr w:type="spellStart"/>
+      <w:r>
+        <w:t>por</w:t>
+      </w:r>
+      <w:proofErr w:type="spellEnd"/>
+      <w:r>
+        <w:t xml:space="preserve"> </w:t>
+      </w:r>
+      <w:proofErr w:type="spellStart"/>
+      <w:r>
+        <w:t>ejemplo</w:t>
+      </w:r>
+      <w:proofErr w:type="spellEnd"/>
+      <w:r>
+        <w:t xml:space="preserve">, </w:t>
+      </w:r>
+      <w:proofErr w:type="spellStart"/>
+      <w:r>
+        <w:t>en</w:t>
+      </w:r>
+      <w:proofErr w:type="spellEnd"/>
+      <w:r>
+        <w:t xml:space="preserve"> el </w:t>
+      </w:r>
+      <w:proofErr w:type="spellStart"/>
+      <w:r>
+        <w:t>caso</w:t>
+      </w:r>
+      <w:proofErr w:type="spellEnd"/>
+      <w:r>
+        <w:t xml:space="preserve"> de </w:t>
+      </w:r>
+      <w:proofErr w:type="spellStart"/>
+      <w:r>
+        <w:t>una</w:t>
+      </w:r>
+      <w:proofErr w:type="spellEnd"/>
+      <w:r>
+        <w:t xml:space="preserve"> </w:t>
+      </w:r>
+      <w:proofErr w:type="spellStart"/>
+      <w:r>
+        <w:t>descripción</w:t>
+      </w:r>
+      <w:proofErr w:type="spellEnd"/>
+      <w:r>
+        <w:t xml:space="preserve"> </w:t>
+      </w:r>
+      <w:proofErr w:type="spellStart"/>
+      <w:r>
+        <w:t>extensa</w:t>
+      </w:r>
+      <w:proofErr w:type="spellEnd"/>
+      <w:r>
+        <w:t xml:space="preserve"> </w:t>
+      </w:r>
+      <w:proofErr w:type="spellStart"/>
+      <w:r>
+        <w:t>o</w:t>
+      </w:r>
+      <w:proofErr w:type="spellEnd"/>
+      <w:r>
+        <w:t xml:space="preserve"> la </w:t>
+      </w:r>
+      <w:proofErr w:type="spellStart"/>
+      <w:r>
+        <w:t>presentación</w:t>
+      </w:r>
+      <w:proofErr w:type="spellEnd"/>
+      <w:r>
+        <w:t xml:space="preserve"> </w:t>
+      </w:r>
+      <w:proofErr w:type="spellStart"/>
+      <w:r>
+        <w:t>alternativa</w:t>
+      </w:r>
+      <w:proofErr w:type="spellEnd"/>
+      <w:r>
+        <w:t xml:space="preserve"> de un </w:t>
+      </w:r>
+      <w:proofErr w:type="spellStart"/>
+      <w:r>
+        <w:t>vídeo</w:t>
+      </w:r>
+      <w:proofErr w:type="spellEnd"/>
     </w:p>
     <w:p>
       <w:pPr>
@@ -990,15 +5127,258 @@
         <w:rPr>
           <w:b/>
         </w:rPr>
-        <w:t>¿Qué son las técnicas y los errores? Pon 2 ejemplos.</w:t>
+        <w:t>¿</w:t>
+      </w:r>
+      <w:proofErr w:type="spellStart"/>
+      <w:r>
+        <w:rPr>
+          <w:b/>
+        </w:rPr>
+        <w:t>Qué</w:t>
+      </w:r>
+      <w:proofErr w:type="spellEnd"/>
+      <w:r>
+        <w:rPr>
+          <w:b/>
+        </w:rPr>
+        <w:t xml:space="preserve"> son las </w:t>
+      </w:r>
+      <w:proofErr w:type="spellStart"/>
+      <w:r>
+        <w:rPr>
+          <w:b/>
+        </w:rPr>
+        <w:t>técnicas</w:t>
+      </w:r>
+      <w:proofErr w:type="spellEnd"/>
+      <w:r>
+        <w:rPr>
+          <w:b/>
+        </w:rPr>
+        <w:t xml:space="preserve"> y </w:t>
+      </w:r>
+      <w:proofErr w:type="spellStart"/>
+      <w:r>
+        <w:rPr>
+          <w:b/>
+        </w:rPr>
+        <w:t>los</w:t>
+      </w:r>
+      <w:proofErr w:type="spellEnd"/>
+      <w:r>
+        <w:rPr>
+          <w:b/>
+        </w:rPr>
+        <w:t xml:space="preserve"> </w:t>
+      </w:r>
+      <w:proofErr w:type="spellStart"/>
+      <w:r>
+        <w:rPr>
+          <w:b/>
+        </w:rPr>
+        <w:t>errores</w:t>
+      </w:r>
+      <w:proofErr w:type="spellEnd"/>
+      <w:r>
+        <w:rPr>
+          <w:b/>
+        </w:rPr>
+        <w:t xml:space="preserve">? </w:t>
+      </w:r>
+      <w:proofErr w:type="spellStart"/>
+      <w:r>
+        <w:rPr>
+          <w:b/>
+        </w:rPr>
+        <w:t>Pon</w:t>
+      </w:r>
+      <w:proofErr w:type="spellEnd"/>
+      <w:r>
+        <w:rPr>
+          <w:b/>
+        </w:rPr>
+        <w:t xml:space="preserve"> 2 </w:t>
+      </w:r>
+      <w:proofErr w:type="spellStart"/>
+      <w:r>
+        <w:rPr>
+          <w:b/>
+        </w:rPr>
+        <w:t>ejemplos</w:t>
+      </w:r>
+      <w:proofErr w:type="spellEnd"/>
+      <w:r>
+        <w:rPr>
+          <w:b/>
+        </w:rPr>
+        <w:t>.</w:t>
       </w:r>
     </w:p>
     <w:p>
       <w:pPr>
         <w:ind w:left="1440" w:firstLine="0"/>
       </w:pPr>
-      <w:r>
-        <w:t>Cada elemento enumerado en esta sección representa una técnica o una combinación de técnicas que el Grupo de Trabajo WCAG considera suficientes para cumplir con este Criterio de Conformidad.</w:t>
+      <w:proofErr w:type="spellStart"/>
+      <w:r>
+        <w:t>Cada</w:t>
+      </w:r>
+      <w:proofErr w:type="spellEnd"/>
+      <w:r>
+        <w:t xml:space="preserve"> </w:t>
+      </w:r>
+      <w:proofErr w:type="spellStart"/>
+      <w:r>
+        <w:t>elemento</w:t>
+      </w:r>
+      <w:proofErr w:type="spellEnd"/>
+      <w:r>
+        <w:t xml:space="preserve"> </w:t>
+      </w:r>
+      <w:proofErr w:type="spellStart"/>
+      <w:r>
+        <w:t>enumerado</w:t>
+      </w:r>
+      <w:proofErr w:type="spellEnd"/>
+      <w:r>
+        <w:t xml:space="preserve"> </w:t>
+      </w:r>
+      <w:proofErr w:type="spellStart"/>
+      <w:r>
+        <w:t>en</w:t>
+      </w:r>
+      <w:proofErr w:type="spellEnd"/>
+      <w:r>
+        <w:t xml:space="preserve"> </w:t>
+      </w:r>
+      <w:proofErr w:type="spellStart"/>
+      <w:r>
+        <w:t>esta</w:t>
+      </w:r>
+      <w:proofErr w:type="spellEnd"/>
+      <w:r>
+        <w:t xml:space="preserve"> </w:t>
+      </w:r>
+      <w:proofErr w:type="spellStart"/>
+      <w:r>
+        <w:t>sección</w:t>
+      </w:r>
+      <w:proofErr w:type="spellEnd"/>
+      <w:r>
+        <w:t xml:space="preserve"> </w:t>
+      </w:r>
+      <w:proofErr w:type="spellStart"/>
+      <w:r>
+        <w:t>representa</w:t>
+      </w:r>
+      <w:proofErr w:type="spellEnd"/>
+      <w:r>
+        <w:t xml:space="preserve"> </w:t>
+      </w:r>
+      <w:proofErr w:type="spellStart"/>
+      <w:r>
+        <w:t>una</w:t>
+      </w:r>
+      <w:proofErr w:type="spellEnd"/>
+      <w:r>
+        <w:t xml:space="preserve"> </w:t>
+      </w:r>
+      <w:proofErr w:type="spellStart"/>
+      <w:r>
+        <w:t>técnica</w:t>
+      </w:r>
+      <w:proofErr w:type="spellEnd"/>
+      <w:r>
+        <w:t xml:space="preserve"> o </w:t>
+      </w:r>
+      <w:proofErr w:type="spellStart"/>
+      <w:r>
+        <w:t>una</w:t>
+      </w:r>
+      <w:proofErr w:type="spellEnd"/>
+      <w:r>
+        <w:t xml:space="preserve"> </w:t>
+      </w:r>
+      <w:proofErr w:type="spellStart"/>
+      <w:r>
+        <w:t>combinación</w:t>
+      </w:r>
+      <w:proofErr w:type="spellEnd"/>
+      <w:r>
+        <w:t xml:space="preserve"> de </w:t>
+      </w:r>
+      <w:proofErr w:type="spellStart"/>
+      <w:r>
+        <w:t>técnicas</w:t>
+      </w:r>
+      <w:proofErr w:type="spellEnd"/>
+      <w:r>
+        <w:t xml:space="preserve"> que el </w:t>
+      </w:r>
+      <w:proofErr w:type="spellStart"/>
+      <w:r>
+        <w:t>Grupo</w:t>
+      </w:r>
+      <w:proofErr w:type="spellEnd"/>
+      <w:r>
+        <w:t xml:space="preserve"> de </w:t>
+      </w:r>
+      <w:proofErr w:type="spellStart"/>
+      <w:r>
+        <w:t>Trabajo</w:t>
+      </w:r>
+      <w:proofErr w:type="spellEnd"/>
+      <w:r>
+        <w:t xml:space="preserve"> WCAG </w:t>
+      </w:r>
+      <w:proofErr w:type="spellStart"/>
+      <w:r>
+        <w:t>considera</w:t>
+      </w:r>
+      <w:proofErr w:type="spellEnd"/>
+      <w:r>
+        <w:t xml:space="preserve"> </w:t>
+      </w:r>
+      <w:proofErr w:type="spellStart"/>
+      <w:r>
+        <w:t>suficientes</w:t>
+      </w:r>
+      <w:proofErr w:type="spellEnd"/>
+      <w:r>
+        <w:t xml:space="preserve"> para </w:t>
+      </w:r>
+      <w:proofErr w:type="spellStart"/>
+      <w:r>
+        <w:t>cumplir</w:t>
+      </w:r>
+      <w:proofErr w:type="spellEnd"/>
+      <w:r>
+        <w:t xml:space="preserve"> con </w:t>
+      </w:r>
+      <w:proofErr w:type="spellStart"/>
+      <w:proofErr w:type="gramStart"/>
+      <w:r>
+        <w:t>este</w:t>
+      </w:r>
+      <w:proofErr w:type="spellEnd"/>
+      <w:proofErr w:type="gramEnd"/>
+      <w:r>
+        <w:t xml:space="preserve"> </w:t>
+      </w:r>
+      <w:proofErr w:type="spellStart"/>
+      <w:r>
+        <w:t>Criterio</w:t>
+      </w:r>
+      <w:proofErr w:type="spellEnd"/>
+      <w:r>
+        <w:t xml:space="preserve"> de </w:t>
+      </w:r>
+      <w:proofErr w:type="spellStart"/>
+      <w:r>
+        <w:t>Conformidad</w:t>
+      </w:r>
+      <w:proofErr w:type="spellEnd"/>
+      <w:r>
+        <w:t>.</w:t>
       </w:r>
     </w:p>
     <w:p>
@@ -1006,16 +5386,156 @@
         <w:ind w:left="1440" w:firstLine="0"/>
       </w:pPr>
       <w:r>
-        <w:t>Si una aplicación provoca una transacción legal, como hacer una compra o presentar una declaración de rentas</w:t>
-      </w:r>
+        <w:t xml:space="preserve">Si </w:t>
+      </w:r>
+      <w:proofErr w:type="spellStart"/>
+      <w:r>
+        <w:t>una</w:t>
+      </w:r>
+      <w:proofErr w:type="spellEnd"/>
+      <w:r>
+        <w:t xml:space="preserve"> </w:t>
+      </w:r>
+      <w:proofErr w:type="spellStart"/>
+      <w:r>
+        <w:t>aplicación</w:t>
+      </w:r>
+      <w:proofErr w:type="spellEnd"/>
+      <w:r>
+        <w:t xml:space="preserve"> </w:t>
+      </w:r>
+      <w:proofErr w:type="spellStart"/>
+      <w:r>
+        <w:t>provoca</w:t>
+      </w:r>
+      <w:proofErr w:type="spellEnd"/>
+      <w:r>
+        <w:t xml:space="preserve"> </w:t>
+      </w:r>
+      <w:proofErr w:type="spellStart"/>
+      <w:r>
+        <w:t>una</w:t>
+      </w:r>
+      <w:proofErr w:type="spellEnd"/>
+      <w:r>
+        <w:t xml:space="preserve"> </w:t>
+      </w:r>
+      <w:proofErr w:type="spellStart"/>
+      <w:r>
+        <w:t>transacción</w:t>
+      </w:r>
+      <w:proofErr w:type="spellEnd"/>
+      <w:r>
+        <w:t xml:space="preserve"> legal, </w:t>
+      </w:r>
+      <w:proofErr w:type="spellStart"/>
+      <w:proofErr w:type="gramStart"/>
+      <w:r>
+        <w:t>como</w:t>
+      </w:r>
+      <w:proofErr w:type="spellEnd"/>
+      <w:proofErr w:type="gramEnd"/>
+      <w:r>
+        <w:t xml:space="preserve"> </w:t>
+      </w:r>
+      <w:proofErr w:type="spellStart"/>
+      <w:r>
+        <w:t>hacer</w:t>
+      </w:r>
+      <w:proofErr w:type="spellEnd"/>
+      <w:r>
+        <w:t xml:space="preserve"> </w:t>
+      </w:r>
+      <w:proofErr w:type="spellStart"/>
+      <w:r>
+        <w:t>una</w:t>
+      </w:r>
+      <w:proofErr w:type="spellEnd"/>
+      <w:r>
+        <w:t xml:space="preserve"> </w:t>
+      </w:r>
+      <w:proofErr w:type="spellStart"/>
+      <w:r>
+        <w:t>compra</w:t>
+      </w:r>
+      <w:proofErr w:type="spellEnd"/>
+      <w:r>
+        <w:t xml:space="preserve"> o </w:t>
+      </w:r>
+      <w:proofErr w:type="spellStart"/>
+      <w:r>
+        <w:t>presentar</w:t>
+      </w:r>
+      <w:proofErr w:type="spellEnd"/>
+      <w:r>
+        <w:t xml:space="preserve"> </w:t>
+      </w:r>
+      <w:proofErr w:type="spellStart"/>
+      <w:r>
+        <w:t>una</w:t>
+      </w:r>
+      <w:proofErr w:type="spellEnd"/>
+      <w:r>
+        <w:t xml:space="preserve"> </w:t>
+      </w:r>
+      <w:proofErr w:type="spellStart"/>
+      <w:r>
+        <w:t>declaración</w:t>
+      </w:r>
+      <w:proofErr w:type="spellEnd"/>
+      <w:r>
+        <w:t xml:space="preserve"> de </w:t>
+      </w:r>
+      <w:proofErr w:type="spellStart"/>
+      <w:r>
+        <w:t>rentas</w:t>
+      </w:r>
+      <w:proofErr w:type="spellEnd"/>
     </w:p>
     <w:p>
       <w:pPr>
         <w:ind w:left="1440" w:firstLine="0"/>
       </w:pPr>
       <w:r>
-        <w:t>Si una acción provoca que la información sea borrada</w:t>
-      </w:r>
+        <w:t xml:space="preserve">Si </w:t>
+      </w:r>
+      <w:proofErr w:type="spellStart"/>
+      <w:r>
+        <w:t>una</w:t>
+      </w:r>
+      <w:proofErr w:type="spellEnd"/>
+      <w:r>
+        <w:t xml:space="preserve"> </w:t>
+      </w:r>
+      <w:proofErr w:type="spellStart"/>
+      <w:r>
+        <w:t>acción</w:t>
+      </w:r>
+      <w:proofErr w:type="spellEnd"/>
+      <w:r>
+        <w:t xml:space="preserve"> </w:t>
+      </w:r>
+      <w:proofErr w:type="spellStart"/>
+      <w:r>
+        <w:t>provoca</w:t>
+      </w:r>
+      <w:proofErr w:type="spellEnd"/>
+      <w:r>
+        <w:t xml:space="preserve"> que la </w:t>
+      </w:r>
+      <w:proofErr w:type="spellStart"/>
+      <w:r>
+        <w:t>información</w:t>
+      </w:r>
+      <w:proofErr w:type="spellEnd"/>
+      <w:r>
+        <w:t xml:space="preserve"> sea </w:t>
+      </w:r>
+      <w:proofErr w:type="spellStart"/>
+      <w:r>
+        <w:t>borrada</w:t>
+      </w:r>
+      <w:proofErr w:type="spellEnd"/>
     </w:p>
     <w:p>
       <w:pPr>
@@ -1036,7 +5556,147 @@
         <w:rPr>
           <w:b/>
         </w:rPr>
-        <w:t>¿Cómo funcionan las WCAG y cuál es la relación entre principios, pautas, criterios y técnicas/errores?</w:t>
+        <w:t>¿</w:t>
+      </w:r>
+      <w:proofErr w:type="spellStart"/>
+      <w:r>
+        <w:rPr>
+          <w:b/>
+        </w:rPr>
+        <w:t>Cómo</w:t>
+      </w:r>
+      <w:proofErr w:type="spellEnd"/>
+      <w:r>
+        <w:rPr>
+          <w:b/>
+        </w:rPr>
+        <w:t xml:space="preserve"> </w:t>
+      </w:r>
+      <w:proofErr w:type="spellStart"/>
+      <w:r>
+        <w:rPr>
+          <w:b/>
+        </w:rPr>
+        <w:t>funcionan</w:t>
+      </w:r>
+      <w:proofErr w:type="spellEnd"/>
+      <w:r>
+        <w:rPr>
+          <w:b/>
+        </w:rPr>
+        <w:t xml:space="preserve"> las WCAG y </w:t>
+      </w:r>
+      <w:proofErr w:type="spellStart"/>
+      <w:r>
+        <w:rPr>
+          <w:b/>
+        </w:rPr>
+        <w:t>cuál</w:t>
+      </w:r>
+      <w:proofErr w:type="spellEnd"/>
+      <w:r>
+        <w:rPr>
+          <w:b/>
+        </w:rPr>
+        <w:t xml:space="preserve"> </w:t>
+      </w:r>
+      <w:proofErr w:type="spellStart"/>
+      <w:r>
+        <w:rPr>
+          <w:b/>
+        </w:rPr>
+        <w:t>es</w:t>
+      </w:r>
+      <w:proofErr w:type="spellEnd"/>
+      <w:r>
+        <w:rPr>
+          <w:b/>
+        </w:rPr>
+        <w:t xml:space="preserve"> la </w:t>
+      </w:r>
+      <w:proofErr w:type="spellStart"/>
+      <w:r>
+        <w:rPr>
+          <w:b/>
+        </w:rPr>
+        <w:t>relación</w:t>
+      </w:r>
+      <w:proofErr w:type="spellEnd"/>
+      <w:r>
+        <w:rPr>
+          <w:b/>
+        </w:rPr>
+        <w:t xml:space="preserve"> entre </w:t>
+      </w:r>
+      <w:proofErr w:type="spellStart"/>
+      <w:r>
+        <w:rPr>
+          <w:b/>
+        </w:rPr>
+        <w:t>principios</w:t>
+      </w:r>
+      <w:proofErr w:type="spellEnd"/>
+      <w:r>
+        <w:rPr>
+          <w:b/>
+        </w:rPr>
+        <w:t xml:space="preserve">, </w:t>
+      </w:r>
+      <w:proofErr w:type="spellStart"/>
+      <w:r>
+        <w:rPr>
+          <w:b/>
+        </w:rPr>
+        <w:t>pautas</w:t>
+      </w:r>
+      <w:proofErr w:type="spellEnd"/>
+      <w:r>
+        <w:rPr>
+          <w:b/>
+        </w:rPr>
+        <w:t xml:space="preserve">, </w:t>
+      </w:r>
+      <w:proofErr w:type="spellStart"/>
+      <w:r>
+        <w:rPr>
+          <w:b/>
+        </w:rPr>
+        <w:t>criterios</w:t>
+      </w:r>
+      <w:proofErr w:type="spellEnd"/>
+      <w:r>
+        <w:rPr>
+          <w:b/>
+        </w:rPr>
+        <w:t xml:space="preserve"> y </w:t>
+      </w:r>
+      <w:proofErr w:type="spellStart"/>
+      <w:r>
+        <w:rPr>
+          <w:b/>
+        </w:rPr>
+        <w:t>técnicas</w:t>
+      </w:r>
+      <w:proofErr w:type="spellEnd"/>
+      <w:r>
+        <w:rPr>
+          <w:b/>
+        </w:rPr>
+        <w:t>/</w:t>
+      </w:r>
+      <w:proofErr w:type="spellStart"/>
+      <w:r>
+        <w:rPr>
+          <w:b/>
+        </w:rPr>
+        <w:t>errores</w:t>
+      </w:r>
+      <w:proofErr w:type="spellEnd"/>
+      <w:r>
+        <w:rPr>
+          <w:b/>
+        </w:rPr>
+        <w:t>?</w:t>
       </w:r>
     </w:p>
     <w:p>
@@ -1044,7 +5704,199 @@
         <w:ind w:left="1440" w:firstLine="0"/>
       </w:pPr>
       <w:r>
-        <w:t>Las Pautas de Accesibilidad para el Contenido Web (WCAG) se desarrollan a través del proceso del W3C (en Inglés) en cooperación con personas y organizaciones de todo el mundo, con el fin de ofrecer un estándar único y compartido que satisfaga las necesidades de las personas, organizaciones y gobiernos a nivel internacional.</w:t>
+        <w:t xml:space="preserve">Las </w:t>
+      </w:r>
+      <w:proofErr w:type="spellStart"/>
+      <w:r>
+        <w:t>Pautas</w:t>
+      </w:r>
+      <w:proofErr w:type="spellEnd"/>
+      <w:r>
+        <w:t xml:space="preserve"> de </w:t>
+      </w:r>
+      <w:proofErr w:type="spellStart"/>
+      <w:r>
+        <w:t>Accesibilidad</w:t>
+      </w:r>
+      <w:proofErr w:type="spellEnd"/>
+      <w:r>
+        <w:t xml:space="preserve"> para el </w:t>
+      </w:r>
+      <w:proofErr w:type="spellStart"/>
+      <w:r>
+        <w:t>Contenido</w:t>
+      </w:r>
+      <w:proofErr w:type="spellEnd"/>
+      <w:r>
+        <w:t xml:space="preserve"> Web (WCAG) se </w:t>
+      </w:r>
+      <w:proofErr w:type="spellStart"/>
+      <w:r>
+        <w:t>desarrollan</w:t>
+      </w:r>
+      <w:proofErr w:type="spellEnd"/>
+      <w:r>
+        <w:t xml:space="preserve"> a </w:t>
+      </w:r>
+      <w:proofErr w:type="spellStart"/>
+      <w:r>
+        <w:t>través</w:t>
+      </w:r>
+      <w:proofErr w:type="spellEnd"/>
+      <w:r>
+        <w:t xml:space="preserve"> </w:t>
+      </w:r>
+      <w:proofErr w:type="gramStart"/>
+      <w:r>
+        <w:t>del</w:t>
+      </w:r>
+      <w:proofErr w:type="gramEnd"/>
+      <w:r>
+        <w:t xml:space="preserve"> </w:t>
+      </w:r>
+      <w:proofErr w:type="spellStart"/>
+      <w:r>
+        <w:t>proceso</w:t>
+      </w:r>
+      <w:proofErr w:type="spellEnd"/>
+      <w:r>
+        <w:t xml:space="preserve"> del W3C (</w:t>
+      </w:r>
+      <w:proofErr w:type="spellStart"/>
+      <w:r>
+        <w:t>en</w:t>
+      </w:r>
+      <w:proofErr w:type="spellEnd"/>
+      <w:r>
+        <w:t xml:space="preserve"> </w:t>
+      </w:r>
+      <w:proofErr w:type="spellStart"/>
+      <w:r>
+        <w:t>Inglés</w:t>
+      </w:r>
+      <w:proofErr w:type="spellEnd"/>
+      <w:r>
+        <w:t xml:space="preserve">) </w:t>
+      </w:r>
+      <w:proofErr w:type="spellStart"/>
+      <w:r>
+        <w:t>en</w:t>
+      </w:r>
+      <w:proofErr w:type="spellEnd"/>
+      <w:r>
+        <w:t xml:space="preserve"> </w:t>
+      </w:r>
+      <w:proofErr w:type="spellStart"/>
+      <w:r>
+        <w:t>cooperación</w:t>
+      </w:r>
+      <w:proofErr w:type="spellEnd"/>
+      <w:r>
+        <w:t xml:space="preserve"> con personas y </w:t>
+      </w:r>
+      <w:proofErr w:type="spellStart"/>
+      <w:r>
+        <w:t>organizaciones</w:t>
+      </w:r>
+      <w:proofErr w:type="spellEnd"/>
+      <w:r>
+        <w:t xml:space="preserve"> de </w:t>
+      </w:r>
+      <w:proofErr w:type="spellStart"/>
+      <w:r>
+        <w:t>todo</w:t>
+      </w:r>
+      <w:proofErr w:type="spellEnd"/>
+      <w:r>
+        <w:t xml:space="preserve"> el </w:t>
+      </w:r>
+      <w:proofErr w:type="spellStart"/>
+      <w:r>
+        <w:t>mundo</w:t>
+      </w:r>
+      <w:proofErr w:type="spellEnd"/>
+      <w:r>
+        <w:t xml:space="preserve">, con el fin de </w:t>
+      </w:r>
+      <w:proofErr w:type="spellStart"/>
+      <w:r>
+        <w:t>ofrecer</w:t>
+      </w:r>
+      <w:proofErr w:type="spellEnd"/>
+      <w:r>
+        <w:t xml:space="preserve"> un </w:t>
+      </w:r>
+      <w:proofErr w:type="spellStart"/>
+      <w:r>
+        <w:t>estándar</w:t>
+      </w:r>
+      <w:proofErr w:type="spellEnd"/>
+      <w:r>
+        <w:t xml:space="preserve"> </w:t>
+      </w:r>
+      <w:proofErr w:type="spellStart"/>
+      <w:r>
+        <w:t>único</w:t>
+      </w:r>
+      <w:proofErr w:type="spellEnd"/>
+      <w:r>
+        <w:t xml:space="preserve"> y </w:t>
+      </w:r>
+      <w:proofErr w:type="spellStart"/>
+      <w:r>
+        <w:t>compartido</w:t>
+      </w:r>
+      <w:proofErr w:type="spellEnd"/>
+      <w:r>
+        <w:t xml:space="preserve"> que </w:t>
+      </w:r>
+      <w:proofErr w:type="spellStart"/>
+      <w:r>
+        <w:t>satisfaga</w:t>
+      </w:r>
+      <w:proofErr w:type="spellEnd"/>
+      <w:r>
+        <w:t xml:space="preserve"> las </w:t>
+      </w:r>
+      <w:proofErr w:type="spellStart"/>
+      <w:r>
+        <w:t>necesidades</w:t>
+      </w:r>
+      <w:proofErr w:type="spellEnd"/>
+      <w:r>
+        <w:t xml:space="preserve"> de las personas, </w:t>
+      </w:r>
+      <w:proofErr w:type="spellStart"/>
+      <w:r>
+        <w:t>organizaciones</w:t>
+      </w:r>
+      <w:proofErr w:type="spellEnd"/>
+      <w:r>
+        <w:t xml:space="preserve"> y </w:t>
+      </w:r>
+      <w:proofErr w:type="spellStart"/>
+      <w:r>
+        <w:t>gobiernos</w:t>
+      </w:r>
+      <w:proofErr w:type="spellEnd"/>
+      <w:r>
+        <w:t xml:space="preserve"> a </w:t>
+      </w:r>
+      <w:proofErr w:type="spellStart"/>
+      <w:r>
+        <w:t>nivel</w:t>
+      </w:r>
+      <w:proofErr w:type="spellEnd"/>
+      <w:r>
+        <w:t xml:space="preserve"> </w:t>
+      </w:r>
+      <w:proofErr w:type="spellStart"/>
+      <w:r>
+        <w:t>internacional</w:t>
+      </w:r>
+      <w:proofErr w:type="spellEnd"/>
+      <w:r>
+        <w:t>.</w:t>
       </w:r>
     </w:p>
     <w:p>
@@ -1062,11 +5914,75 @@
           <w:b/>
         </w:rPr>
       </w:pPr>
-      <w:r>
-        <w:rPr>
-          <w:b/>
-        </w:rPr>
-        <w:t xml:space="preserve">Explica en qué consisten los </w:t>
+      <w:proofErr w:type="spellStart"/>
+      <w:r>
+        <w:rPr>
+          <w:b/>
+        </w:rPr>
+        <w:t>Explica</w:t>
+      </w:r>
+      <w:proofErr w:type="spellEnd"/>
+      <w:r>
+        <w:rPr>
+          <w:b/>
+        </w:rPr>
+        <w:t xml:space="preserve"> </w:t>
+      </w:r>
+      <w:proofErr w:type="spellStart"/>
+      <w:r>
+        <w:rPr>
+          <w:b/>
+        </w:rPr>
+        <w:t>en</w:t>
+      </w:r>
+      <w:proofErr w:type="spellEnd"/>
+      <w:r>
+        <w:rPr>
+          <w:b/>
+        </w:rPr>
+        <w:t xml:space="preserve"> </w:t>
+      </w:r>
+      <w:proofErr w:type="spellStart"/>
+      <w:r>
+        <w:rPr>
+          <w:b/>
+        </w:rPr>
+        <w:t>qué</w:t>
+      </w:r>
+      <w:proofErr w:type="spellEnd"/>
+      <w:r>
+        <w:rPr>
+          <w:b/>
+        </w:rPr>
+        <w:t xml:space="preserve"> </w:t>
+      </w:r>
+      <w:proofErr w:type="spellStart"/>
+      <w:r>
+        <w:rPr>
+          <w:b/>
+        </w:rPr>
+        <w:t>consisten</w:t>
+      </w:r>
+      <w:proofErr w:type="spellEnd"/>
+      <w:r>
+        <w:rPr>
+          <w:b/>
+        </w:rPr>
+        <w:t xml:space="preserve"> </w:t>
+      </w:r>
+      <w:proofErr w:type="spellStart"/>
+      <w:r>
+        <w:rPr>
+          <w:b/>
+        </w:rPr>
+        <w:t>los</w:t>
+      </w:r>
+      <w:proofErr w:type="spellEnd"/>
+      <w:r>
+        <w:rPr>
+          <w:b/>
+        </w:rPr>
+        <w:t xml:space="preserve"> </w:t>
       </w:r>
       <w:r>
         <w:rPr>
@@ -1079,88 +5995,436 @@
         <w:rPr>
           <w:b/>
         </w:rPr>
-        <w:t>. Resume brevemente cada uno de ellos.</w:t>
+        <w:t xml:space="preserve">. Resume </w:t>
+      </w:r>
+      <w:proofErr w:type="spellStart"/>
+      <w:r>
+        <w:rPr>
+          <w:b/>
+        </w:rPr>
+        <w:t>brevemente</w:t>
+      </w:r>
+      <w:proofErr w:type="spellEnd"/>
+      <w:r>
+        <w:rPr>
+          <w:b/>
+        </w:rPr>
+        <w:t xml:space="preserve"> </w:t>
+      </w:r>
+      <w:proofErr w:type="spellStart"/>
+      <w:r>
+        <w:rPr>
+          <w:b/>
+        </w:rPr>
+        <w:t>cada</w:t>
+      </w:r>
+      <w:proofErr w:type="spellEnd"/>
+      <w:r>
+        <w:rPr>
+          <w:b/>
+        </w:rPr>
+        <w:t xml:space="preserve"> </w:t>
+      </w:r>
+      <w:proofErr w:type="spellStart"/>
+      <w:r>
+        <w:rPr>
+          <w:b/>
+        </w:rPr>
+        <w:t>uno</w:t>
+      </w:r>
+      <w:proofErr w:type="spellEnd"/>
+      <w:r>
+        <w:rPr>
+          <w:b/>
+        </w:rPr>
+        <w:t xml:space="preserve"> de </w:t>
+      </w:r>
+      <w:proofErr w:type="spellStart"/>
+      <w:r>
+        <w:rPr>
+          <w:b/>
+        </w:rPr>
+        <w:t>ellos</w:t>
+      </w:r>
+      <w:proofErr w:type="spellEnd"/>
+      <w:r>
+        <w:rPr>
+          <w:b/>
+        </w:rPr>
+        <w:t>.</w:t>
       </w:r>
     </w:p>
     <w:p>
       <w:pPr>
         <w:ind w:left="1440" w:firstLine="0"/>
       </w:pPr>
-      <w:r>
-        <w:t>presenta los aspectos básicos del diseño web accesible. La lista tiene como objetivo proporcionar a los webmasters una vista general del estado de su proyecto online. Los Easy Checks examinan a fondo los siguientes criterios:</w:t>
+      <w:proofErr w:type="spellStart"/>
+      <w:proofErr w:type="gramStart"/>
+      <w:r>
+        <w:t>presenta</w:t>
+      </w:r>
+      <w:proofErr w:type="spellEnd"/>
+      <w:proofErr w:type="gramEnd"/>
+      <w:r>
+        <w:t xml:space="preserve"> </w:t>
+      </w:r>
+      <w:proofErr w:type="spellStart"/>
+      <w:r>
+        <w:t>los</w:t>
+      </w:r>
+      <w:proofErr w:type="spellEnd"/>
+      <w:r>
+        <w:t xml:space="preserve"> </w:t>
+      </w:r>
+      <w:proofErr w:type="spellStart"/>
+      <w:r>
+        <w:t>aspectos</w:t>
+      </w:r>
+      <w:proofErr w:type="spellEnd"/>
+      <w:r>
+        <w:t xml:space="preserve"> </w:t>
+      </w:r>
+      <w:proofErr w:type="spellStart"/>
+      <w:r>
+        <w:t>básicos</w:t>
+      </w:r>
+      <w:proofErr w:type="spellEnd"/>
+      <w:r>
+        <w:t xml:space="preserve"> del </w:t>
+      </w:r>
+      <w:proofErr w:type="spellStart"/>
+      <w:r>
+        <w:t>diseño</w:t>
+      </w:r>
+      <w:proofErr w:type="spellEnd"/>
+      <w:r>
+        <w:t xml:space="preserve"> web </w:t>
+      </w:r>
+      <w:proofErr w:type="spellStart"/>
+      <w:r>
+        <w:t>accesible</w:t>
+      </w:r>
+      <w:proofErr w:type="spellEnd"/>
+      <w:r>
+        <w:t xml:space="preserve">. La </w:t>
+      </w:r>
+      <w:proofErr w:type="spellStart"/>
+      <w:r>
+        <w:t>lista</w:t>
+      </w:r>
+      <w:proofErr w:type="spellEnd"/>
+      <w:r>
+        <w:t xml:space="preserve"> </w:t>
+      </w:r>
+      <w:proofErr w:type="spellStart"/>
+      <w:r>
+        <w:t>tiene</w:t>
+      </w:r>
+      <w:proofErr w:type="spellEnd"/>
+      <w:r>
+        <w:t xml:space="preserve"> </w:t>
+      </w:r>
+      <w:proofErr w:type="spellStart"/>
+      <w:proofErr w:type="gramStart"/>
+      <w:r>
+        <w:t>como</w:t>
+      </w:r>
+      <w:proofErr w:type="spellEnd"/>
+      <w:proofErr w:type="gramEnd"/>
+      <w:r>
+        <w:t xml:space="preserve"> </w:t>
+      </w:r>
+      <w:proofErr w:type="spellStart"/>
+      <w:r>
+        <w:t>objetivo</w:t>
+      </w:r>
+      <w:proofErr w:type="spellEnd"/>
+      <w:r>
+        <w:t xml:space="preserve"> </w:t>
+      </w:r>
+      <w:proofErr w:type="spellStart"/>
+      <w:r>
+        <w:t>proporcionar</w:t>
+      </w:r>
+      <w:proofErr w:type="spellEnd"/>
+      <w:r>
+        <w:t xml:space="preserve"> a </w:t>
+      </w:r>
+      <w:proofErr w:type="spellStart"/>
+      <w:r>
+        <w:t>los</w:t>
+      </w:r>
+      <w:proofErr w:type="spellEnd"/>
+      <w:r>
+        <w:t xml:space="preserve"> webmasters </w:t>
+      </w:r>
+      <w:proofErr w:type="spellStart"/>
+      <w:r>
+        <w:t>una</w:t>
+      </w:r>
+      <w:proofErr w:type="spellEnd"/>
+      <w:r>
+        <w:t xml:space="preserve"> vista general del </w:t>
+      </w:r>
+      <w:proofErr w:type="spellStart"/>
+      <w:r>
+        <w:t>estado</w:t>
+      </w:r>
+      <w:proofErr w:type="spellEnd"/>
+      <w:r>
+        <w:t xml:space="preserve"> de </w:t>
+      </w:r>
+      <w:proofErr w:type="spellStart"/>
+      <w:r>
+        <w:t>su</w:t>
+      </w:r>
+      <w:proofErr w:type="spellEnd"/>
+      <w:r>
+        <w:t xml:space="preserve"> </w:t>
+      </w:r>
+      <w:proofErr w:type="spellStart"/>
+      <w:r>
+        <w:t>proyecto</w:t>
+      </w:r>
+      <w:proofErr w:type="spellEnd"/>
+      <w:r>
+        <w:t xml:space="preserve"> online. Los Easy Checks </w:t>
+      </w:r>
+      <w:proofErr w:type="spellStart"/>
+      <w:r>
+        <w:t>examinan</w:t>
+      </w:r>
+      <w:proofErr w:type="spellEnd"/>
+      <w:r>
+        <w:t xml:space="preserve"> a </w:t>
+      </w:r>
+      <w:proofErr w:type="spellStart"/>
+      <w:r>
+        <w:t>fondo</w:t>
+      </w:r>
+      <w:proofErr w:type="spellEnd"/>
+      <w:r>
+        <w:t xml:space="preserve"> </w:t>
+      </w:r>
+      <w:proofErr w:type="spellStart"/>
+      <w:r>
+        <w:t>los</w:t>
+      </w:r>
+      <w:proofErr w:type="spellEnd"/>
+      <w:r>
+        <w:t xml:space="preserve"> </w:t>
+      </w:r>
+      <w:proofErr w:type="spellStart"/>
+      <w:r>
+        <w:t>siguientes</w:t>
+      </w:r>
+      <w:proofErr w:type="spellEnd"/>
+      <w:r>
+        <w:t xml:space="preserve"> </w:t>
+      </w:r>
+      <w:proofErr w:type="spellStart"/>
+      <w:r>
+        <w:t>criterios</w:t>
+      </w:r>
+      <w:proofErr w:type="spellEnd"/>
+      <w:r>
+        <w:t>:</w:t>
       </w:r>
     </w:p>
     <w:p>
       <w:pPr>
         <w:ind w:left="1440" w:firstLine="0"/>
       </w:pPr>
+      <w:proofErr w:type="spellStart"/>
       <w:r>
         <w:t>Metatitle</w:t>
       </w:r>
+      <w:proofErr w:type="spellEnd"/>
     </w:p>
     <w:p>
       <w:pPr>
         <w:ind w:left="1440" w:firstLine="0"/>
       </w:pPr>
-      <w:r>
-        <w:t>Texto alternativo (Alt text)</w:t>
+      <w:proofErr w:type="spellStart"/>
+      <w:r>
+        <w:t>Texto</w:t>
+      </w:r>
+      <w:proofErr w:type="spellEnd"/>
+      <w:r>
+        <w:t xml:space="preserve"> </w:t>
+      </w:r>
+      <w:proofErr w:type="spellStart"/>
+      <w:r>
+        <w:t>alternativo</w:t>
+      </w:r>
+      <w:proofErr w:type="spellEnd"/>
+      <w:r>
+        <w:t xml:space="preserve"> (Alt text)</w:t>
       </w:r>
     </w:p>
     <w:p>
       <w:pPr>
         <w:ind w:left="1440" w:firstLine="0"/>
       </w:pPr>
+      <w:proofErr w:type="spellStart"/>
       <w:r>
         <w:t>Títulos</w:t>
       </w:r>
+      <w:proofErr w:type="spellEnd"/>
     </w:p>
     <w:p>
       <w:pPr>
         <w:ind w:left="1440" w:firstLine="0"/>
       </w:pPr>
-      <w:r>
-        <w:t>Relación de contraste</w:t>
-      </w:r>
+      <w:proofErr w:type="spellStart"/>
+      <w:r>
+        <w:t>Relación</w:t>
+      </w:r>
+      <w:proofErr w:type="spellEnd"/>
+      <w:r>
+        <w:t xml:space="preserve"> de </w:t>
+      </w:r>
+      <w:proofErr w:type="spellStart"/>
+      <w:r>
+        <w:t>contraste</w:t>
+      </w:r>
+      <w:proofErr w:type="spellEnd"/>
     </w:p>
     <w:p>
       <w:pPr>
         <w:ind w:left="1440" w:firstLine="0"/>
       </w:pPr>
-      <w:r>
-        <w:t>Escalabilidad del texto</w:t>
-      </w:r>
+      <w:proofErr w:type="spellStart"/>
+      <w:r>
+        <w:t>Escalabilidad</w:t>
+      </w:r>
+      <w:proofErr w:type="spellEnd"/>
+      <w:r>
+        <w:t xml:space="preserve"> del </w:t>
+      </w:r>
+      <w:proofErr w:type="spellStart"/>
+      <w:r>
+        <w:t>texto</w:t>
+      </w:r>
+      <w:proofErr w:type="spellEnd"/>
     </w:p>
     <w:p>
       <w:pPr>
         <w:ind w:left="1440" w:firstLine="0"/>
       </w:pPr>
-      <w:r>
-        <w:t>Accesibilidad a través del teclado</w:t>
-      </w:r>
+      <w:proofErr w:type="spellStart"/>
+      <w:r>
+        <w:t>Accesibilidad</w:t>
+      </w:r>
+      <w:proofErr w:type="spellEnd"/>
+      <w:r>
+        <w:t xml:space="preserve"> a </w:t>
+      </w:r>
+      <w:proofErr w:type="spellStart"/>
+      <w:r>
+        <w:t>través</w:t>
+      </w:r>
+      <w:proofErr w:type="spellEnd"/>
+      <w:r>
+        <w:t xml:space="preserve"> </w:t>
+      </w:r>
+      <w:proofErr w:type="gramStart"/>
+      <w:r>
+        <w:t>del</w:t>
+      </w:r>
+      <w:proofErr w:type="gramEnd"/>
+      <w:r>
+        <w:t xml:space="preserve"> </w:t>
+      </w:r>
+      <w:proofErr w:type="spellStart"/>
+      <w:r>
+        <w:t>teclado</w:t>
+      </w:r>
+      <w:proofErr w:type="spellEnd"/>
     </w:p>
     <w:p>
       <w:pPr>
         <w:ind w:left="1440" w:firstLine="0"/>
       </w:pPr>
-      <w:r>
-        <w:t>Contenido en movimiento, parpadeante o iniciado automáticamente</w:t>
-      </w:r>
+      <w:proofErr w:type="spellStart"/>
+      <w:r>
+        <w:t>Contenido</w:t>
+      </w:r>
+      <w:proofErr w:type="spellEnd"/>
+      <w:r>
+        <w:t xml:space="preserve"> </w:t>
+      </w:r>
+      <w:proofErr w:type="spellStart"/>
+      <w:r>
+        <w:t>en</w:t>
+      </w:r>
+      <w:proofErr w:type="spellEnd"/>
+      <w:r>
+        <w:t xml:space="preserve"> </w:t>
+      </w:r>
+      <w:proofErr w:type="spellStart"/>
+      <w:r>
+        <w:t>movimiento</w:t>
+      </w:r>
+      <w:proofErr w:type="spellEnd"/>
+      <w:r>
+        <w:t xml:space="preserve">, </w:t>
+      </w:r>
+      <w:proofErr w:type="spellStart"/>
+      <w:r>
+        <w:t>parpadeante</w:t>
+      </w:r>
+      <w:proofErr w:type="spellEnd"/>
+      <w:r>
+        <w:t xml:space="preserve"> o </w:t>
+      </w:r>
+      <w:proofErr w:type="spellStart"/>
+      <w:r>
+        <w:t>iniciado</w:t>
+      </w:r>
+      <w:proofErr w:type="spellEnd"/>
+      <w:r>
+        <w:t xml:space="preserve"> </w:t>
+      </w:r>
+      <w:proofErr w:type="spellStart"/>
+      <w:r>
+        <w:t>automáticamente</w:t>
+      </w:r>
+      <w:proofErr w:type="spellEnd"/>
     </w:p>
     <w:p>
       <w:pPr>
         <w:ind w:left="1440" w:firstLine="0"/>
       </w:pPr>
-      <w:r>
-        <w:t>Alternativas multimedia</w:t>
+      <w:proofErr w:type="spellStart"/>
+      <w:r>
+        <w:t>Alternativas</w:t>
+      </w:r>
+      <w:proofErr w:type="spellEnd"/>
+      <w:r>
+        <w:t xml:space="preserve"> multimedia</w:t>
       </w:r>
     </w:p>
     <w:p>
       <w:pPr>
         <w:ind w:left="1440" w:firstLine="0"/>
       </w:pPr>
+      <w:proofErr w:type="spellStart"/>
       <w:r>
         <w:lastRenderedPageBreak/>
-        <w:t>Estructura de la página web</w:t>
+        <w:t>Estructura</w:t>
+      </w:r>
+      <w:proofErr w:type="spellEnd"/>
+      <w:r>
+        <w:t xml:space="preserve"> de la </w:t>
+      </w:r>
+      <w:proofErr w:type="spellStart"/>
+      <w:r>
+        <w:t>página</w:t>
+      </w:r>
+      <w:proofErr w:type="spellEnd"/>
+      <w:r>
+        <w:t xml:space="preserve"> web</w:t>
       </w:r>
     </w:p>
     <w:p>
@@ -1178,11 +6442,33 @@
           <w:b/>
         </w:rPr>
       </w:pPr>
-      <w:r>
-        <w:rPr>
-          <w:b/>
-        </w:rPr>
-        <w:t xml:space="preserve">Aplícale los </w:t>
+      <w:proofErr w:type="spellStart"/>
+      <w:r>
+        <w:rPr>
+          <w:b/>
+        </w:rPr>
+        <w:t>Aplícale</w:t>
+      </w:r>
+      <w:proofErr w:type="spellEnd"/>
+      <w:r>
+        <w:rPr>
+          <w:b/>
+        </w:rPr>
+        <w:t xml:space="preserve"> </w:t>
+      </w:r>
+      <w:proofErr w:type="spellStart"/>
+      <w:r>
+        <w:rPr>
+          <w:b/>
+        </w:rPr>
+        <w:t>los</w:t>
+      </w:r>
+      <w:proofErr w:type="spellEnd"/>
+      <w:r>
+        <w:rPr>
+          <w:b/>
+        </w:rPr>
+        <w:t xml:space="preserve"> </w:t>
       </w:r>
       <w:r>
         <w:rPr>
@@ -1195,7 +6481,91 @@
         <w:rPr>
           <w:b/>
         </w:rPr>
-        <w:t>al proyecto. Comenta el proceso y los resultados que vas obteniendo.</w:t>
+        <w:t xml:space="preserve">al </w:t>
+      </w:r>
+      <w:proofErr w:type="spellStart"/>
+      <w:r>
+        <w:rPr>
+          <w:b/>
+        </w:rPr>
+        <w:t>proyecto</w:t>
+      </w:r>
+      <w:proofErr w:type="spellEnd"/>
+      <w:r>
+        <w:rPr>
+          <w:b/>
+        </w:rPr>
+        <w:t xml:space="preserve">. </w:t>
+      </w:r>
+      <w:proofErr w:type="spellStart"/>
+      <w:r>
+        <w:rPr>
+          <w:b/>
+        </w:rPr>
+        <w:t>Comenta</w:t>
+      </w:r>
+      <w:proofErr w:type="spellEnd"/>
+      <w:r>
+        <w:rPr>
+          <w:b/>
+        </w:rPr>
+        <w:t xml:space="preserve"> el </w:t>
+      </w:r>
+      <w:proofErr w:type="spellStart"/>
+      <w:r>
+        <w:rPr>
+          <w:b/>
+        </w:rPr>
+        <w:t>proceso</w:t>
+      </w:r>
+      <w:proofErr w:type="spellEnd"/>
+      <w:r>
+        <w:rPr>
+          <w:b/>
+        </w:rPr>
+        <w:t xml:space="preserve"> y </w:t>
+      </w:r>
+      <w:proofErr w:type="spellStart"/>
+      <w:r>
+        <w:rPr>
+          <w:b/>
+        </w:rPr>
+        <w:t>los</w:t>
+      </w:r>
+      <w:proofErr w:type="spellEnd"/>
+      <w:r>
+        <w:rPr>
+          <w:b/>
+        </w:rPr>
+        <w:t xml:space="preserve"> </w:t>
+      </w:r>
+      <w:proofErr w:type="spellStart"/>
+      <w:r>
+        <w:rPr>
+          <w:b/>
+        </w:rPr>
+        <w:t>resultados</w:t>
+      </w:r>
+      <w:proofErr w:type="spellEnd"/>
+      <w:r>
+        <w:rPr>
+          <w:b/>
+        </w:rPr>
+        <w:t xml:space="preserve"> que vas </w:t>
+      </w:r>
+      <w:proofErr w:type="spellStart"/>
+      <w:r>
+        <w:rPr>
+          <w:b/>
+        </w:rPr>
+        <w:t>obteniendo</w:t>
+      </w:r>
+      <w:proofErr w:type="spellEnd"/>
+      <w:r>
+        <w:rPr>
+          <w:b/>
+        </w:rPr>
+        <w:t>.</w:t>
       </w:r>
     </w:p>
     <w:p>
@@ -1259,11 +6629,33 @@
           <w:b/>
         </w:rPr>
       </w:pPr>
-      <w:r>
-        <w:rPr>
-          <w:b/>
-        </w:rPr>
-        <w:t xml:space="preserve">Utiliza al menos dos </w:t>
+      <w:proofErr w:type="spellStart"/>
+      <w:r>
+        <w:rPr>
+          <w:b/>
+        </w:rPr>
+        <w:t>Utiliza</w:t>
+      </w:r>
+      <w:proofErr w:type="spellEnd"/>
+      <w:r>
+        <w:rPr>
+          <w:b/>
+        </w:rPr>
+        <w:t xml:space="preserve"> al </w:t>
+      </w:r>
+      <w:proofErr w:type="spellStart"/>
+      <w:r>
+        <w:rPr>
+          <w:b/>
+        </w:rPr>
+        <w:t>menos</w:t>
+      </w:r>
+      <w:proofErr w:type="spellEnd"/>
+      <w:r>
+        <w:rPr>
+          <w:b/>
+        </w:rPr>
+        <w:t xml:space="preserve"> dos </w:t>
       </w:r>
       <w:r>
         <w:rPr>
@@ -1276,7 +6668,105 @@
         <w:rPr>
           <w:b/>
         </w:rPr>
-        <w:t xml:space="preserve"> de las que se describen a continuación para analizar la accesibilidad en la web del proyecto. </w:t>
+        <w:t xml:space="preserve"> de las que se </w:t>
+      </w:r>
+      <w:proofErr w:type="spellStart"/>
+      <w:r>
+        <w:rPr>
+          <w:b/>
+        </w:rPr>
+        <w:t>describen</w:t>
+      </w:r>
+      <w:proofErr w:type="spellEnd"/>
+      <w:r>
+        <w:rPr>
+          <w:b/>
+        </w:rPr>
+        <w:t xml:space="preserve"> a </w:t>
+      </w:r>
+      <w:proofErr w:type="spellStart"/>
+      <w:r>
+        <w:rPr>
+          <w:b/>
+        </w:rPr>
+        <w:t>continuación</w:t>
+      </w:r>
+      <w:proofErr w:type="spellEnd"/>
+      <w:r>
+        <w:rPr>
+          <w:b/>
+        </w:rPr>
+        <w:t xml:space="preserve"> para </w:t>
+      </w:r>
+      <w:proofErr w:type="spellStart"/>
+      <w:r>
+        <w:rPr>
+          <w:b/>
+        </w:rPr>
+        <w:t>analizar</w:t>
+      </w:r>
+      <w:proofErr w:type="spellEnd"/>
+      <w:r>
+        <w:rPr>
+          <w:b/>
+        </w:rPr>
+        <w:t xml:space="preserve"> la </w:t>
+      </w:r>
+      <w:proofErr w:type="spellStart"/>
+      <w:r>
+        <w:rPr>
+          <w:b/>
+        </w:rPr>
+        <w:t>accesibilidad</w:t>
+      </w:r>
+      <w:proofErr w:type="spellEnd"/>
+      <w:r>
+        <w:rPr>
+          <w:b/>
+        </w:rPr>
+        <w:t xml:space="preserve"> </w:t>
+      </w:r>
+      <w:proofErr w:type="spellStart"/>
+      <w:r>
+        <w:rPr>
+          <w:b/>
+        </w:rPr>
+        <w:t>en</w:t>
+      </w:r>
+      <w:proofErr w:type="spellEnd"/>
+      <w:r>
+        <w:rPr>
+          <w:b/>
+        </w:rPr>
+        <w:t xml:space="preserve"> la web </w:t>
+      </w:r>
+      <w:proofErr w:type="gramStart"/>
+      <w:r>
+        <w:rPr>
+          <w:b/>
+        </w:rPr>
+        <w:t>del</w:t>
+      </w:r>
+      <w:proofErr w:type="gramEnd"/>
+      <w:r>
+        <w:rPr>
+          <w:b/>
+        </w:rPr>
+        <w:t xml:space="preserve"> </w:t>
+      </w:r>
+      <w:proofErr w:type="spellStart"/>
+      <w:r>
+        <w:rPr>
+          <w:b/>
+        </w:rPr>
+        <w:t>proyecto</w:t>
+      </w:r>
+      <w:proofErr w:type="spellEnd"/>
+      <w:r>
+        <w:rPr>
+          <w:b/>
+        </w:rPr>
+        <w:t xml:space="preserve">. </w:t>
       </w:r>
     </w:p>
     <w:p>
@@ -1290,6 +6780,7 @@
           <w:i/>
         </w:rPr>
       </w:pPr>
+      <w:proofErr w:type="spellStart"/>
       <w:r>
         <w:rPr>
           <w:b/>
@@ -1297,6 +6788,7 @@
         </w:rPr>
         <w:t>AChecker</w:t>
       </w:r>
+      <w:proofErr w:type="spellEnd"/>
       <w:r>
         <w:rPr>
           <w:i/>
@@ -1322,11 +6814,19 @@
           <w:i/>
         </w:rPr>
       </w:pPr>
+      <w:proofErr w:type="spellStart"/>
       <w:r>
         <w:rPr>
           <w:i/>
         </w:rPr>
-        <w:t>Adjunt PDF</w:t>
+        <w:t>Adjunt</w:t>
+      </w:r>
+      <w:proofErr w:type="spellEnd"/>
+      <w:r>
+        <w:rPr>
+          <w:i/>
+        </w:rPr>
+        <w:t xml:space="preserve"> PDF</w:t>
       </w:r>
     </w:p>
     <w:p>
@@ -1423,7 +6923,21 @@
         <w:rPr>
           <w:b/>
         </w:rPr>
-        <w:t xml:space="preserve">Accede ahora a las </w:t>
+        <w:t xml:space="preserve">Accede </w:t>
+      </w:r>
+      <w:proofErr w:type="spellStart"/>
+      <w:r>
+        <w:rPr>
+          <w:b/>
+        </w:rPr>
+        <w:t>ahora</w:t>
+      </w:r>
+      <w:proofErr w:type="spellEnd"/>
+      <w:r>
+        <w:rPr>
+          <w:b/>
+        </w:rPr>
+        <w:t xml:space="preserve"> a las </w:t>
       </w:r>
       <w:hyperlink r:id="rId17">
         <w:r>
@@ -1440,7 +6954,175 @@
         <w:rPr>
           <w:b/>
         </w:rPr>
-        <w:t>, escoge una e indica en qué consiste. Utilízala sobre el proyecto y comenta los resultados.</w:t>
+        <w:t xml:space="preserve">, </w:t>
+      </w:r>
+      <w:proofErr w:type="spellStart"/>
+      <w:r>
+        <w:rPr>
+          <w:b/>
+        </w:rPr>
+        <w:t>escoge</w:t>
+      </w:r>
+      <w:proofErr w:type="spellEnd"/>
+      <w:r>
+        <w:rPr>
+          <w:b/>
+        </w:rPr>
+        <w:t xml:space="preserve"> </w:t>
+      </w:r>
+      <w:proofErr w:type="spellStart"/>
+      <w:r>
+        <w:rPr>
+          <w:b/>
+        </w:rPr>
+        <w:t>una</w:t>
+      </w:r>
+      <w:proofErr w:type="spellEnd"/>
+      <w:r>
+        <w:rPr>
+          <w:b/>
+        </w:rPr>
+        <w:t xml:space="preserve"> e </w:t>
+      </w:r>
+      <w:proofErr w:type="spellStart"/>
+      <w:r>
+        <w:rPr>
+          <w:b/>
+        </w:rPr>
+        <w:t>indica</w:t>
+      </w:r>
+      <w:proofErr w:type="spellEnd"/>
+      <w:r>
+        <w:rPr>
+          <w:b/>
+        </w:rPr>
+        <w:t xml:space="preserve"> </w:t>
+      </w:r>
+      <w:proofErr w:type="spellStart"/>
+      <w:r>
+        <w:rPr>
+          <w:b/>
+        </w:rPr>
+        <w:t>en</w:t>
+      </w:r>
+      <w:proofErr w:type="spellEnd"/>
+      <w:r>
+        <w:rPr>
+          <w:b/>
+        </w:rPr>
+        <w:t xml:space="preserve"> </w:t>
+      </w:r>
+      <w:proofErr w:type="spellStart"/>
+      <w:r>
+        <w:rPr>
+          <w:b/>
+        </w:rPr>
+        <w:t>qué</w:t>
+      </w:r>
+      <w:proofErr w:type="spellEnd"/>
+      <w:r>
+        <w:rPr>
+          <w:b/>
+        </w:rPr>
+        <w:t xml:space="preserve"> </w:t>
+      </w:r>
+      <w:proofErr w:type="spellStart"/>
+      <w:r>
+        <w:rPr>
+          <w:b/>
+        </w:rPr>
+        <w:t>consiste</w:t>
+      </w:r>
+      <w:proofErr w:type="spellEnd"/>
+      <w:r>
+        <w:rPr>
+          <w:b/>
+        </w:rPr>
+        <w:t xml:space="preserve">. </w:t>
+      </w:r>
+      <w:proofErr w:type="spellStart"/>
+      <w:r>
+        <w:rPr>
+          <w:b/>
+        </w:rPr>
+        <w:t>Utilízala</w:t>
+      </w:r>
+      <w:proofErr w:type="spellEnd"/>
+      <w:r>
+        <w:rPr>
+          <w:b/>
+        </w:rPr>
+        <w:t xml:space="preserve"> </w:t>
+      </w:r>
+      <w:proofErr w:type="spellStart"/>
+      <w:r>
+        <w:rPr>
+          <w:b/>
+        </w:rPr>
+        <w:t>sobre</w:t>
+      </w:r>
+      <w:proofErr w:type="spellEnd"/>
+      <w:r>
+        <w:rPr>
+          <w:b/>
+        </w:rPr>
+        <w:t xml:space="preserve"> el </w:t>
+      </w:r>
+      <w:proofErr w:type="spellStart"/>
+      <w:r>
+        <w:rPr>
+          <w:b/>
+        </w:rPr>
+        <w:t>proyecto</w:t>
+      </w:r>
+      <w:proofErr w:type="spellEnd"/>
+      <w:r>
+        <w:rPr>
+          <w:b/>
+        </w:rPr>
+        <w:t xml:space="preserve"> y </w:t>
+      </w:r>
+      <w:proofErr w:type="spellStart"/>
+      <w:r>
+        <w:rPr>
+          <w:b/>
+        </w:rPr>
+        <w:t>comenta</w:t>
+      </w:r>
+      <w:proofErr w:type="spellEnd"/>
+      <w:r>
+        <w:rPr>
+          <w:b/>
+        </w:rPr>
+        <w:t xml:space="preserve"> </w:t>
+      </w:r>
+      <w:proofErr w:type="spellStart"/>
+      <w:r>
+        <w:rPr>
+          <w:b/>
+        </w:rPr>
+        <w:t>los</w:t>
+      </w:r>
+      <w:proofErr w:type="spellEnd"/>
+      <w:r>
+        <w:rPr>
+          <w:b/>
+        </w:rPr>
+        <w:t xml:space="preserve"> </w:t>
+      </w:r>
+      <w:proofErr w:type="spellStart"/>
+      <w:r>
+        <w:rPr>
+          <w:b/>
+        </w:rPr>
+        <w:t>resultados</w:t>
+      </w:r>
+      <w:proofErr w:type="spellEnd"/>
+      <w:r>
+        <w:rPr>
+          <w:b/>
+        </w:rPr>
+        <w:t>.</w:t>
       </w:r>
     </w:p>
     <w:p>
@@ -1451,11 +7133,312 @@
         <w:t>S</w:t>
       </w:r>
       <w:r>
-        <w:t xml:space="preserve">on programas de software o servicios en línea que le ayudan a determinar si el </w:t>
-      </w:r>
+        <w:t xml:space="preserve">on </w:t>
+      </w:r>
+      <w:proofErr w:type="spellStart"/>
+      <w:r>
+        <w:t>programas</w:t>
+      </w:r>
+      <w:proofErr w:type="spellEnd"/>
+      <w:r>
+        <w:t xml:space="preserve"> de software o </w:t>
+      </w:r>
+      <w:proofErr w:type="spellStart"/>
+      <w:r>
+        <w:t>servicios</w:t>
+      </w:r>
+      <w:proofErr w:type="spellEnd"/>
+      <w:r>
+        <w:t xml:space="preserve"> </w:t>
+      </w:r>
+      <w:proofErr w:type="spellStart"/>
+      <w:r>
+        <w:t>en</w:t>
+      </w:r>
+      <w:proofErr w:type="spellEnd"/>
+      <w:r>
+        <w:t xml:space="preserve"> </w:t>
+      </w:r>
+      <w:proofErr w:type="spellStart"/>
+      <w:r>
+        <w:t>línea</w:t>
+      </w:r>
+      <w:proofErr w:type="spellEnd"/>
+      <w:r>
+        <w:t xml:space="preserve"> que le </w:t>
+      </w:r>
+      <w:proofErr w:type="spellStart"/>
+      <w:r>
+        <w:t>ayudan</w:t>
+      </w:r>
+      <w:proofErr w:type="spellEnd"/>
+      <w:r>
+        <w:t xml:space="preserve"> a </w:t>
+      </w:r>
+      <w:proofErr w:type="spellStart"/>
+      <w:r>
+        <w:t>determinar</w:t>
+      </w:r>
+      <w:proofErr w:type="spellEnd"/>
+      <w:r>
+        <w:t xml:space="preserve"> </w:t>
+      </w:r>
+      <w:proofErr w:type="spellStart"/>
+      <w:r>
+        <w:t>si</w:t>
+      </w:r>
+      <w:proofErr w:type="spellEnd"/>
+      <w:r>
+        <w:t xml:space="preserve"> el </w:t>
+      </w:r>
+      <w:proofErr w:type="spellStart"/>
       <w:r>
         <w:lastRenderedPageBreak/>
-        <w:t>contenido web cumple con las pautas de accesibilidad. Esta página proporciona una lista de herramientas de evaluación que puede filtrar para encontrar las que se adapten a sus necesidades particulares. Para determinar qué tipo de herramienta necesita y cómo pueden ayudarlo, consulte Selección de herramientas de evaluación de accesibilidad web.</w:t>
+        <w:t>contenido</w:t>
+      </w:r>
+      <w:proofErr w:type="spellEnd"/>
+      <w:r>
+        <w:t xml:space="preserve"> web </w:t>
+      </w:r>
+      <w:proofErr w:type="spellStart"/>
+      <w:r>
+        <w:t>cumple</w:t>
+      </w:r>
+      <w:proofErr w:type="spellEnd"/>
+      <w:r>
+        <w:t xml:space="preserve"> con las </w:t>
+      </w:r>
+      <w:proofErr w:type="spellStart"/>
+      <w:r>
+        <w:t>pautas</w:t>
+      </w:r>
+      <w:proofErr w:type="spellEnd"/>
+      <w:r>
+        <w:t xml:space="preserve"> de </w:t>
+      </w:r>
+      <w:proofErr w:type="spellStart"/>
+      <w:r>
+        <w:t>accesibilidad</w:t>
+      </w:r>
+      <w:proofErr w:type="spellEnd"/>
+      <w:r>
+        <w:t xml:space="preserve">. </w:t>
+      </w:r>
+      <w:proofErr w:type="spellStart"/>
+      <w:r>
+        <w:t>Esta</w:t>
+      </w:r>
+      <w:proofErr w:type="spellEnd"/>
+      <w:r>
+        <w:t xml:space="preserve"> </w:t>
+      </w:r>
+      <w:proofErr w:type="spellStart"/>
+      <w:r>
+        <w:t>página</w:t>
+      </w:r>
+      <w:proofErr w:type="spellEnd"/>
+      <w:r>
+        <w:t xml:space="preserve"> </w:t>
+      </w:r>
+      <w:proofErr w:type="spellStart"/>
+      <w:r>
+        <w:t>proporciona</w:t>
+      </w:r>
+      <w:proofErr w:type="spellEnd"/>
+      <w:r>
+        <w:t xml:space="preserve"> </w:t>
+      </w:r>
+      <w:proofErr w:type="spellStart"/>
+      <w:r>
+        <w:t>una</w:t>
+      </w:r>
+      <w:proofErr w:type="spellEnd"/>
+      <w:r>
+        <w:t xml:space="preserve"> </w:t>
+      </w:r>
+      <w:proofErr w:type="spellStart"/>
+      <w:r>
+        <w:t>lista</w:t>
+      </w:r>
+      <w:proofErr w:type="spellEnd"/>
+      <w:r>
+        <w:t xml:space="preserve"> de </w:t>
+      </w:r>
+      <w:proofErr w:type="spellStart"/>
+      <w:r>
+        <w:t>herramientas</w:t>
+      </w:r>
+      <w:proofErr w:type="spellEnd"/>
+      <w:r>
+        <w:t xml:space="preserve"> de </w:t>
+      </w:r>
+      <w:proofErr w:type="spellStart"/>
+      <w:r>
+        <w:t>evaluación</w:t>
+      </w:r>
+      <w:proofErr w:type="spellEnd"/>
+      <w:r>
+        <w:t xml:space="preserve"> que </w:t>
+      </w:r>
+      <w:proofErr w:type="spellStart"/>
+      <w:r>
+        <w:t>puede</w:t>
+      </w:r>
+      <w:proofErr w:type="spellEnd"/>
+      <w:r>
+        <w:t xml:space="preserve"> </w:t>
+      </w:r>
+      <w:proofErr w:type="spellStart"/>
+      <w:r>
+        <w:t>filtrar</w:t>
+      </w:r>
+      <w:proofErr w:type="spellEnd"/>
+      <w:r>
+        <w:t xml:space="preserve"> para </w:t>
+      </w:r>
+      <w:proofErr w:type="spellStart"/>
+      <w:r>
+        <w:t>encontrar</w:t>
+      </w:r>
+      <w:proofErr w:type="spellEnd"/>
+      <w:r>
+        <w:t xml:space="preserve"> las que se </w:t>
+      </w:r>
+      <w:proofErr w:type="spellStart"/>
+      <w:r>
+        <w:t>adapten</w:t>
+      </w:r>
+      <w:proofErr w:type="spellEnd"/>
+      <w:r>
+        <w:t xml:space="preserve"> a </w:t>
+      </w:r>
+      <w:proofErr w:type="spellStart"/>
+      <w:r>
+        <w:t>sus</w:t>
+      </w:r>
+      <w:proofErr w:type="spellEnd"/>
+      <w:r>
+        <w:t xml:space="preserve"> </w:t>
+      </w:r>
+      <w:proofErr w:type="spellStart"/>
+      <w:r>
+        <w:t>necesidades</w:t>
+      </w:r>
+      <w:proofErr w:type="spellEnd"/>
+      <w:r>
+        <w:t xml:space="preserve"> </w:t>
+      </w:r>
+      <w:proofErr w:type="spellStart"/>
+      <w:r>
+        <w:t>particulares</w:t>
+      </w:r>
+      <w:proofErr w:type="spellEnd"/>
+      <w:r>
+        <w:t xml:space="preserve">. Para </w:t>
+      </w:r>
+      <w:proofErr w:type="spellStart"/>
+      <w:r>
+        <w:t>determinar</w:t>
+      </w:r>
+      <w:proofErr w:type="spellEnd"/>
+      <w:r>
+        <w:t xml:space="preserve"> </w:t>
+      </w:r>
+      <w:proofErr w:type="spellStart"/>
+      <w:r>
+        <w:t>qué</w:t>
+      </w:r>
+      <w:proofErr w:type="spellEnd"/>
+      <w:r>
+        <w:t xml:space="preserve"> </w:t>
+      </w:r>
+      <w:proofErr w:type="spellStart"/>
+      <w:r>
+        <w:t>tipo</w:t>
+      </w:r>
+      <w:proofErr w:type="spellEnd"/>
+      <w:r>
+        <w:t xml:space="preserve"> de </w:t>
+      </w:r>
+      <w:proofErr w:type="spellStart"/>
+      <w:r>
+        <w:t>herramienta</w:t>
+      </w:r>
+      <w:proofErr w:type="spellEnd"/>
+      <w:r>
+        <w:t xml:space="preserve"> </w:t>
+      </w:r>
+      <w:proofErr w:type="spellStart"/>
+      <w:r>
+        <w:t>necesita</w:t>
+      </w:r>
+      <w:proofErr w:type="spellEnd"/>
+      <w:r>
+        <w:t xml:space="preserve"> y </w:t>
+      </w:r>
+      <w:proofErr w:type="spellStart"/>
+      <w:r>
+        <w:t>cómo</w:t>
+      </w:r>
+      <w:proofErr w:type="spellEnd"/>
+      <w:r>
+        <w:t xml:space="preserve"> </w:t>
+      </w:r>
+      <w:proofErr w:type="spellStart"/>
+      <w:r>
+        <w:t>pueden</w:t>
+      </w:r>
+      <w:proofErr w:type="spellEnd"/>
+      <w:r>
+        <w:t xml:space="preserve"> </w:t>
+      </w:r>
+      <w:proofErr w:type="spellStart"/>
+      <w:r>
+        <w:t>ayudarlo</w:t>
+      </w:r>
+      <w:proofErr w:type="spellEnd"/>
+      <w:r>
+        <w:t xml:space="preserve">, </w:t>
+      </w:r>
+      <w:proofErr w:type="spellStart"/>
+      <w:r>
+        <w:t>consulte</w:t>
+      </w:r>
+      <w:proofErr w:type="spellEnd"/>
+      <w:r>
+        <w:t xml:space="preserve"> </w:t>
+      </w:r>
+      <w:proofErr w:type="spellStart"/>
+      <w:r>
+        <w:t>Selección</w:t>
+      </w:r>
+      <w:proofErr w:type="spellEnd"/>
+      <w:r>
+        <w:t xml:space="preserve"> de </w:t>
+      </w:r>
+      <w:proofErr w:type="spellStart"/>
+      <w:r>
+        <w:t>herramientas</w:t>
+      </w:r>
+      <w:proofErr w:type="spellEnd"/>
+      <w:r>
+        <w:t xml:space="preserve"> de </w:t>
+      </w:r>
+      <w:proofErr w:type="spellStart"/>
+      <w:r>
+        <w:t>evaluación</w:t>
+      </w:r>
+      <w:proofErr w:type="spellEnd"/>
+      <w:r>
+        <w:t xml:space="preserve"> de </w:t>
+      </w:r>
+      <w:proofErr w:type="spellStart"/>
+      <w:r>
+        <w:t>accesibilidad</w:t>
+      </w:r>
+      <w:proofErr w:type="spellEnd"/>
+      <w:r>
+        <w:t xml:space="preserve"> web.</w:t>
       </w:r>
     </w:p>
     <w:p>
@@ -1469,7 +7452,21 @@
         <w:rPr>
           <w:b/>
         </w:rPr>
-        <w:t>A-Tester by Evaluera Ltd</w:t>
+        <w:t xml:space="preserve">A-Tester by </w:t>
+      </w:r>
+      <w:proofErr w:type="spellStart"/>
+      <w:r>
+        <w:rPr>
+          <w:b/>
+        </w:rPr>
+        <w:t>Evaluera</w:t>
+      </w:r>
+      <w:proofErr w:type="spellEnd"/>
+      <w:r>
+        <w:rPr>
+          <w:b/>
+        </w:rPr>
+        <w:t xml:space="preserve"> Ltd</w:t>
       </w:r>
     </w:p>
     <w:p>
@@ -1477,8 +7474,237 @@
         <w:ind w:left="720" w:firstLine="0"/>
       </w:pPr>
       <w:r>
-        <w:t>A-Tester verifica la versión mejorada previamente de una página web diseñada con una mejora progresiva contra las "declaraciones de conformidad WCAG 2.0 Nivel-AA para el marcado de base HTML5" de Evaluera, creando un informe que puede servir como una declaración amplia y fácilmente confirmada de WCAG 2.0 Nivel-AA , incluso para versiones mejoradas</w:t>
-      </w:r>
+        <w:t xml:space="preserve">A-Tester </w:t>
+      </w:r>
+      <w:proofErr w:type="spellStart"/>
+      <w:r>
+        <w:t>verifica</w:t>
+      </w:r>
+      <w:proofErr w:type="spellEnd"/>
+      <w:r>
+        <w:t xml:space="preserve"> la </w:t>
+      </w:r>
+      <w:proofErr w:type="spellStart"/>
+      <w:r>
+        <w:t>versión</w:t>
+      </w:r>
+      <w:proofErr w:type="spellEnd"/>
+      <w:r>
+        <w:t xml:space="preserve"> </w:t>
+      </w:r>
+      <w:proofErr w:type="spellStart"/>
+      <w:r>
+        <w:t>mejorada</w:t>
+      </w:r>
+      <w:proofErr w:type="spellEnd"/>
+      <w:r>
+        <w:t xml:space="preserve"> </w:t>
+      </w:r>
+      <w:proofErr w:type="spellStart"/>
+      <w:r>
+        <w:t>previamente</w:t>
+      </w:r>
+      <w:proofErr w:type="spellEnd"/>
+      <w:r>
+        <w:t xml:space="preserve"> de </w:t>
+      </w:r>
+      <w:proofErr w:type="spellStart"/>
+      <w:r>
+        <w:t>una</w:t>
+      </w:r>
+      <w:proofErr w:type="spellEnd"/>
+      <w:r>
+        <w:t xml:space="preserve"> </w:t>
+      </w:r>
+      <w:proofErr w:type="spellStart"/>
+      <w:r>
+        <w:t>página</w:t>
+      </w:r>
+      <w:proofErr w:type="spellEnd"/>
+      <w:r>
+        <w:t xml:space="preserve"> web </w:t>
+      </w:r>
+      <w:proofErr w:type="spellStart"/>
+      <w:r>
+        <w:t>diseñada</w:t>
+      </w:r>
+      <w:proofErr w:type="spellEnd"/>
+      <w:r>
+        <w:t xml:space="preserve"> con </w:t>
+      </w:r>
+      <w:proofErr w:type="spellStart"/>
+      <w:r>
+        <w:t>una</w:t>
+      </w:r>
+      <w:proofErr w:type="spellEnd"/>
+      <w:r>
+        <w:t xml:space="preserve"> </w:t>
+      </w:r>
+      <w:proofErr w:type="spellStart"/>
+      <w:r>
+        <w:t>mejora</w:t>
+      </w:r>
+      <w:proofErr w:type="spellEnd"/>
+      <w:r>
+        <w:t xml:space="preserve"> </w:t>
+      </w:r>
+      <w:proofErr w:type="spellStart"/>
+      <w:r>
+        <w:t>progresiva</w:t>
+      </w:r>
+      <w:proofErr w:type="spellEnd"/>
+      <w:r>
+        <w:t xml:space="preserve"> contra las "</w:t>
+      </w:r>
+      <w:proofErr w:type="spellStart"/>
+      <w:r>
+        <w:t>declaraciones</w:t>
+      </w:r>
+      <w:proofErr w:type="spellEnd"/>
+      <w:r>
+        <w:t xml:space="preserve"> de </w:t>
+      </w:r>
+      <w:proofErr w:type="spellStart"/>
+      <w:r>
+        <w:t>conformidad</w:t>
+      </w:r>
+      <w:proofErr w:type="spellEnd"/>
+      <w:r>
+        <w:t xml:space="preserve"> WCAG 2.0 </w:t>
+      </w:r>
+      <w:proofErr w:type="spellStart"/>
+      <w:r>
+        <w:t>Nivel</w:t>
+      </w:r>
+      <w:proofErr w:type="spellEnd"/>
+      <w:r>
+        <w:t xml:space="preserve">-AA para el </w:t>
+      </w:r>
+      <w:proofErr w:type="spellStart"/>
+      <w:r>
+        <w:t>marcado</w:t>
+      </w:r>
+      <w:proofErr w:type="spellEnd"/>
+      <w:r>
+        <w:t xml:space="preserve"> de base HTML5" de </w:t>
+      </w:r>
+      <w:proofErr w:type="spellStart"/>
+      <w:r>
+        <w:t>Evaluera</w:t>
+      </w:r>
+      <w:proofErr w:type="spellEnd"/>
+      <w:r>
+        <w:t xml:space="preserve">, </w:t>
+      </w:r>
+      <w:proofErr w:type="spellStart"/>
+      <w:r>
+        <w:t>creando</w:t>
+      </w:r>
+      <w:proofErr w:type="spellEnd"/>
+      <w:r>
+        <w:t xml:space="preserve"> un </w:t>
+      </w:r>
+      <w:proofErr w:type="spellStart"/>
+      <w:r>
+        <w:t>informe</w:t>
+      </w:r>
+      <w:proofErr w:type="spellEnd"/>
+      <w:r>
+        <w:t xml:space="preserve"> que </w:t>
+      </w:r>
+      <w:proofErr w:type="spellStart"/>
+      <w:r>
+        <w:t>puede</w:t>
+      </w:r>
+      <w:proofErr w:type="spellEnd"/>
+      <w:r>
+        <w:t xml:space="preserve"> </w:t>
+      </w:r>
+      <w:proofErr w:type="spellStart"/>
+      <w:r>
+        <w:t>servir</w:t>
+      </w:r>
+      <w:proofErr w:type="spellEnd"/>
+      <w:r>
+        <w:t xml:space="preserve"> </w:t>
+      </w:r>
+      <w:proofErr w:type="spellStart"/>
+      <w:r>
+        <w:t>como</w:t>
+      </w:r>
+      <w:proofErr w:type="spellEnd"/>
+      <w:r>
+        <w:t xml:space="preserve"> </w:t>
+      </w:r>
+      <w:proofErr w:type="spellStart"/>
+      <w:r>
+        <w:t>una</w:t>
+      </w:r>
+      <w:proofErr w:type="spellEnd"/>
+      <w:r>
+        <w:t xml:space="preserve"> </w:t>
+      </w:r>
+      <w:proofErr w:type="spellStart"/>
+      <w:r>
+        <w:t>declaración</w:t>
+      </w:r>
+      <w:proofErr w:type="spellEnd"/>
+      <w:r>
+        <w:t xml:space="preserve"> </w:t>
+      </w:r>
+      <w:proofErr w:type="spellStart"/>
+      <w:r>
+        <w:t>amplia</w:t>
+      </w:r>
+      <w:proofErr w:type="spellEnd"/>
+      <w:r>
+        <w:t xml:space="preserve"> y </w:t>
+      </w:r>
+      <w:proofErr w:type="spellStart"/>
+      <w:r>
+        <w:t>fácilmente</w:t>
+      </w:r>
+      <w:proofErr w:type="spellEnd"/>
+      <w:r>
+        <w:t xml:space="preserve"> </w:t>
+      </w:r>
+      <w:proofErr w:type="spellStart"/>
+      <w:r>
+        <w:t>confirmada</w:t>
+      </w:r>
+      <w:proofErr w:type="spellEnd"/>
+      <w:r>
+        <w:t xml:space="preserve"> de WCAG 2.0 </w:t>
+      </w:r>
+      <w:proofErr w:type="spellStart"/>
+      <w:r>
+        <w:t>Nivel</w:t>
+      </w:r>
+      <w:proofErr w:type="spellEnd"/>
+      <w:r>
+        <w:t xml:space="preserve">-AA , </w:t>
+      </w:r>
+      <w:proofErr w:type="spellStart"/>
+      <w:r>
+        <w:t>incluso</w:t>
+      </w:r>
+      <w:proofErr w:type="spellEnd"/>
+      <w:r>
+        <w:t xml:space="preserve"> para </w:t>
+      </w:r>
+      <w:proofErr w:type="spellStart"/>
+      <w:r>
+        <w:t>versiones</w:t>
+      </w:r>
+      <w:proofErr w:type="spellEnd"/>
+      <w:r>
+        <w:t xml:space="preserve"> </w:t>
+      </w:r>
+      <w:proofErr w:type="spellStart"/>
+      <w:r>
+        <w:t>mejoradas</w:t>
+      </w:r>
+      <w:proofErr w:type="spellEnd"/>
     </w:p>
     <w:p>
       <w:pPr>
@@ -1505,7 +7731,71 @@
         </w:numPr>
       </w:pPr>
       <w:r>
-        <w:t xml:space="preserve">Genera, para la web del proyecto, el informe estándar de accesibilidad utilizando la herramienta que facilita la </w:t>
+        <w:t xml:space="preserve">Genera, para la web </w:t>
+      </w:r>
+      <w:proofErr w:type="gramStart"/>
+      <w:r>
+        <w:t>del</w:t>
+      </w:r>
+      <w:proofErr w:type="gramEnd"/>
+      <w:r>
+        <w:t xml:space="preserve"> </w:t>
+      </w:r>
+      <w:proofErr w:type="spellStart"/>
+      <w:r>
+        <w:t>proyecto</w:t>
+      </w:r>
+      <w:proofErr w:type="spellEnd"/>
+      <w:r>
+        <w:t xml:space="preserve">, el </w:t>
+      </w:r>
+      <w:proofErr w:type="spellStart"/>
+      <w:r>
+        <w:t>informe</w:t>
+      </w:r>
+      <w:proofErr w:type="spellEnd"/>
+      <w:r>
+        <w:t xml:space="preserve"> </w:t>
+      </w:r>
+      <w:proofErr w:type="spellStart"/>
+      <w:r>
+        <w:t>estándar</w:t>
+      </w:r>
+      <w:proofErr w:type="spellEnd"/>
+      <w:r>
+        <w:t xml:space="preserve"> de </w:t>
+      </w:r>
+      <w:proofErr w:type="spellStart"/>
+      <w:r>
+        <w:t>accesibilidad</w:t>
+      </w:r>
+      <w:proofErr w:type="spellEnd"/>
+      <w:r>
+        <w:t xml:space="preserve"> </w:t>
+      </w:r>
+      <w:proofErr w:type="spellStart"/>
+      <w:r>
+        <w:t>utilizando</w:t>
+      </w:r>
+      <w:proofErr w:type="spellEnd"/>
+      <w:r>
+        <w:t xml:space="preserve"> la </w:t>
+      </w:r>
+      <w:proofErr w:type="spellStart"/>
+      <w:r>
+        <w:t>herramienta</w:t>
+      </w:r>
+      <w:proofErr w:type="spellEnd"/>
+      <w:r>
+        <w:t xml:space="preserve"> que </w:t>
+      </w:r>
+      <w:proofErr w:type="spellStart"/>
+      <w:r>
+        <w:t>facilita</w:t>
+      </w:r>
+      <w:proofErr w:type="spellEnd"/>
+      <w:r>
+        <w:t xml:space="preserve"> la </w:t>
       </w:r>
       <w:r>
         <w:rPr>
@@ -1514,7 +7804,15 @@
         <w:t>WAI</w:t>
       </w:r>
       <w:r>
-        <w:t xml:space="preserve"> para ello (</w:t>
+        <w:t xml:space="preserve"> para </w:t>
+      </w:r>
+      <w:proofErr w:type="spellStart"/>
+      <w:r>
+        <w:t>ello</w:t>
+      </w:r>
+      <w:proofErr w:type="spellEnd"/>
+      <w:r>
+        <w:t xml:space="preserve"> (</w:t>
       </w:r>
       <w:hyperlink r:id="rId18">
         <w:r>
@@ -1537,8 +7835,85 @@
           <w:numId w:val="1"/>
         </w:numPr>
       </w:pPr>
-      <w:r>
-        <w:t xml:space="preserve">Haz capturas de pantalla de cada paso con los datos de los formularios rellenados. </w:t>
+      <w:proofErr w:type="spellStart"/>
+      <w:r>
+        <w:t>Haz</w:t>
+      </w:r>
+      <w:proofErr w:type="spellEnd"/>
+      <w:r>
+        <w:t xml:space="preserve"> </w:t>
+      </w:r>
+      <w:proofErr w:type="spellStart"/>
+      <w:r>
+        <w:t>capturas</w:t>
+      </w:r>
+      <w:proofErr w:type="spellEnd"/>
+      <w:r>
+        <w:t xml:space="preserve"> de </w:t>
+      </w:r>
+      <w:proofErr w:type="spellStart"/>
+      <w:r>
+        <w:t>pantalla</w:t>
+      </w:r>
+      <w:proofErr w:type="spellEnd"/>
+      <w:r>
+        <w:t xml:space="preserve"> de </w:t>
+      </w:r>
+      <w:proofErr w:type="spellStart"/>
+      <w:r>
+        <w:t>cada</w:t>
+      </w:r>
+      <w:proofErr w:type="spellEnd"/>
+      <w:r>
+        <w:t xml:space="preserve"> </w:t>
+      </w:r>
+      <w:proofErr w:type="spellStart"/>
+      <w:r>
+        <w:t>paso</w:t>
+      </w:r>
+      <w:proofErr w:type="spellEnd"/>
+      <w:r>
+        <w:t xml:space="preserve"> con </w:t>
+      </w:r>
+      <w:proofErr w:type="spellStart"/>
+      <w:r>
+        <w:t>los</w:t>
+      </w:r>
+      <w:proofErr w:type="spellEnd"/>
+      <w:r>
+        <w:t xml:space="preserve"> </w:t>
+      </w:r>
+      <w:proofErr w:type="spellStart"/>
+      <w:r>
+        <w:t>datos</w:t>
+      </w:r>
+      <w:proofErr w:type="spellEnd"/>
+      <w:r>
+        <w:t xml:space="preserve"> de </w:t>
+      </w:r>
+      <w:proofErr w:type="spellStart"/>
+      <w:r>
+        <w:t>los</w:t>
+      </w:r>
+      <w:proofErr w:type="spellEnd"/>
+      <w:r>
+        <w:t xml:space="preserve"> </w:t>
+      </w:r>
+      <w:proofErr w:type="spellStart"/>
+      <w:r>
+        <w:t>formularios</w:t>
+      </w:r>
+      <w:proofErr w:type="spellEnd"/>
+      <w:r>
+        <w:t xml:space="preserve"> </w:t>
+      </w:r>
+      <w:proofErr w:type="spellStart"/>
+      <w:r>
+        <w:t>rellenados</w:t>
+      </w:r>
+      <w:proofErr w:type="spellEnd"/>
+      <w:r>
+        <w:t xml:space="preserve">. </w:t>
       </w:r>
     </w:p>
     <w:p>
@@ -1679,8 +8054,29 @@
           <w:numId w:val="1"/>
         </w:numPr>
       </w:pPr>
-      <w:r>
-        <w:t>Adjunta el informe generado.</w:t>
+      <w:proofErr w:type="spellStart"/>
+      <w:r>
+        <w:t>Adjunta</w:t>
+      </w:r>
+      <w:proofErr w:type="spellEnd"/>
+      <w:r>
+        <w:t xml:space="preserve"> el </w:t>
+      </w:r>
+      <w:proofErr w:type="spellStart"/>
+      <w:r>
+        <w:t>informe</w:t>
+      </w:r>
+      <w:proofErr w:type="spellEnd"/>
+      <w:r>
+        <w:t xml:space="preserve"> </w:t>
+      </w:r>
+      <w:proofErr w:type="spellStart"/>
+      <w:r>
+        <w:t>generado</w:t>
+      </w:r>
+      <w:proofErr w:type="spellEnd"/>
+      <w:r>
+        <w:t>.</w:t>
       </w:r>
     </w:p>
     <w:p>
@@ -1692,7 +8088,7 @@
           <v:shape id="_x0000_i1033" type="#_x0000_t75" style="width:77.25pt;height:49.5pt" o:ole="">
             <v:imagedata r:id="rId24" o:title=""/>
           </v:shape>
-          <o:OLEObject Type="Embed" ProgID="Package" ShapeID="_x0000_i1033" DrawAspect="Icon" ObjectID="_1679492592" r:id="rId25"/>
+          <o:OLEObject Type="Embed" ProgID="Package" ShapeID="_x0000_i1033" DrawAspect="Icon" ObjectID="_1679492921" r:id="rId25"/>
         </w:object>
       </w:r>
     </w:p>
@@ -1863,7 +8259,7 @@
               <w:i/>
               <w:noProof/>
             </w:rPr>
-            <w:t>2</w:t>
+            <w:t>3</w:t>
           </w:r>
           <w:r>
             <w:rPr>
@@ -2179,8 +8575,39 @@
               <w:sz w:val="24"/>
               <w:szCs w:val="24"/>
             </w:rPr>
-            <w:t>Ins. Jaume Balmes</w:t>
+            <w:t xml:space="preserve">Ins. </w:t>
           </w:r>
+          <w:proofErr w:type="spellStart"/>
+          <w:r>
+            <w:rPr>
+              <w:rFonts w:ascii="Times New Roman" w:eastAsia="Times New Roman" w:hAnsi="Times New Roman" w:cs="Times New Roman"/>
+              <w:b/>
+              <w:sz w:val="24"/>
+              <w:szCs w:val="24"/>
+            </w:rPr>
+            <w:t>Jaume</w:t>
+          </w:r>
+          <w:proofErr w:type="spellEnd"/>
+          <w:r>
+            <w:rPr>
+              <w:rFonts w:ascii="Times New Roman" w:eastAsia="Times New Roman" w:hAnsi="Times New Roman" w:cs="Times New Roman"/>
+              <w:b/>
+              <w:sz w:val="24"/>
+              <w:szCs w:val="24"/>
+            </w:rPr>
+            <w:t xml:space="preserve"> </w:t>
+          </w:r>
+          <w:proofErr w:type="spellStart"/>
+          <w:r>
+            <w:rPr>
+              <w:rFonts w:ascii="Times New Roman" w:eastAsia="Times New Roman" w:hAnsi="Times New Roman" w:cs="Times New Roman"/>
+              <w:b/>
+              <w:sz w:val="24"/>
+              <w:szCs w:val="24"/>
+            </w:rPr>
+            <w:t>Balmes</w:t>
+          </w:r>
+          <w:proofErr w:type="spellEnd"/>
         </w:p>
       </w:tc>
       <w:tc>
